--- a/Jen - Documentation/Andrew Phillip Gonzalez - Aberration Games -  .docx
+++ b/Jen - Documentation/Andrew Phillip Gonzalez - Aberration Games -  .docx
@@ -155,7 +155,7 @@
             </w:rPr>
             <w:fldChar w:fldCharType="separate"/>
           </w:r>
-          <w:hyperlink w:anchor="_Toc99551363" w:history="1">
+          <w:hyperlink w:anchor="_Toc99634470" w:history="1">
             <w:r>
               <w:rPr>
                 <w:rStyle w:val="Hyperlink"/>
@@ -182,7 +182,7 @@
                 <w:noProof/>
                 <w:webHidden/>
               </w:rPr>
-              <w:instrText xml:space="preserve"> PAGEREF _Toc99551363 \h </w:instrText>
+              <w:instrText xml:space="preserve"> PAGEREF _Toc99634470 \h </w:instrText>
             </w:r>
             <w:r>
               <w:rPr>
@@ -225,7 +225,7 @@
               <w:lang w:val="en-AU" w:eastAsia="en-AU"/>
             </w:rPr>
           </w:pPr>
-          <w:hyperlink w:anchor="_Toc99551364" w:history="1">
+          <w:hyperlink w:anchor="_Toc99634471" w:history="1">
             <w:r>
               <w:rPr>
                 <w:rStyle w:val="Hyperlink"/>
@@ -252,7 +252,77 @@
                 <w:noProof/>
                 <w:webHidden/>
               </w:rPr>
-              <w:instrText xml:space="preserve"> PAGEREF _Toc99551364 \h </w:instrText>
+              <w:instrText xml:space="preserve"> PAGEREF _Toc99634471 \h </w:instrText>
+            </w:r>
+            <w:r>
+              <w:rPr>
+                <w:noProof/>
+                <w:webHidden/>
+              </w:rPr>
+            </w:r>
+            <w:r>
+              <w:rPr>
+                <w:noProof/>
+                <w:webHidden/>
+              </w:rPr>
+              <w:fldChar w:fldCharType="separate"/>
+            </w:r>
+            <w:r>
+              <w:rPr>
+                <w:noProof/>
+                <w:webHidden/>
+              </w:rPr>
+              <w:t>3</w:t>
+            </w:r>
+            <w:r>
+              <w:rPr>
+                <w:noProof/>
+                <w:webHidden/>
+              </w:rPr>
+              <w:fldChar w:fldCharType="end"/>
+            </w:r>
+          </w:hyperlink>
+        </w:p>
+        <w:p>
+          <w:pPr>
+            <w:pStyle w:val="TOC2"/>
+            <w:tabs>
+              <w:tab w:val="right" w:leader="dot" w:pos="9016"/>
+            </w:tabs>
+            <w:rPr>
+              <w:rFonts w:cstheme="minorBidi"/>
+              <w:noProof/>
+              <w:lang w:val="en-AU" w:eastAsia="en-AU"/>
+            </w:rPr>
+          </w:pPr>
+          <w:hyperlink w:anchor="_Toc99634472" w:history="1">
+            <w:r>
+              <w:rPr>
+                <w:rStyle w:val="Hyperlink"/>
+                <w:noProof/>
+              </w:rPr>
+              <w:t>Analysis of Individual Members</w:t>
+            </w:r>
+            <w:r>
+              <w:rPr>
+                <w:noProof/>
+                <w:webHidden/>
+              </w:rPr>
+              <w:tab/>
+            </w:r>
+            <w:r>
+              <w:rPr>
+                <w:noProof/>
+                <w:webHidden/>
+              </w:rPr>
+              <w:fldChar w:fldCharType="begin"/>
+            </w:r>
+            <w:r>
+              <w:rPr>
+                <w:noProof/>
+                <w:webHidden/>
+              </w:rPr>
+              <w:instrText xml:space="preserve"> PAGEREF _Toc99634472 \h </w:instrText>
             </w:r>
             <w:r>
               <w:rPr>
@@ -295,7 +365,7 @@
               <w:lang w:val="en-AU" w:eastAsia="en-AU"/>
             </w:rPr>
           </w:pPr>
-          <w:hyperlink w:anchor="_Toc99551365" w:history="1">
+          <w:hyperlink w:anchor="_Toc99634473" w:history="1">
             <w:r>
               <w:rPr>
                 <w:rStyle w:val="Hyperlink"/>
@@ -322,7 +392,7 @@
                 <w:noProof/>
                 <w:webHidden/>
               </w:rPr>
-              <w:instrText xml:space="preserve"> PAGEREF _Toc99551365 \h </w:instrText>
+              <w:instrText xml:space="preserve"> PAGEREF _Toc99634473 \h </w:instrText>
             </w:r>
             <w:r>
               <w:rPr>
@@ -365,7 +435,7 @@
               <w:lang w:val="en-AU" w:eastAsia="en-AU"/>
             </w:rPr>
           </w:pPr>
-          <w:hyperlink w:anchor="_Toc99551366" w:history="1">
+          <w:hyperlink w:anchor="_Toc99634474" w:history="1">
             <w:r>
               <w:rPr>
                 <w:rStyle w:val="Hyperlink"/>
@@ -392,7 +462,7 @@
                 <w:noProof/>
                 <w:webHidden/>
               </w:rPr>
-              <w:instrText xml:space="preserve"> PAGEREF _Toc99551366 \h </w:instrText>
+              <w:instrText xml:space="preserve"> PAGEREF _Toc99634474 \h </w:instrText>
             </w:r>
             <w:r>
               <w:rPr>
@@ -435,7 +505,7 @@
               <w:lang w:val="en-AU" w:eastAsia="en-AU"/>
             </w:rPr>
           </w:pPr>
-          <w:hyperlink w:anchor="_Toc99551367" w:history="1">
+          <w:hyperlink w:anchor="_Toc99634475" w:history="1">
             <w:r>
               <w:rPr>
                 <w:rStyle w:val="Hyperlink"/>
@@ -462,7 +532,7 @@
                 <w:noProof/>
                 <w:webHidden/>
               </w:rPr>
-              <w:instrText xml:space="preserve"> PAGEREF _Toc99551367 \h </w:instrText>
+              <w:instrText xml:space="preserve"> PAGEREF _Toc99634475 \h </w:instrText>
             </w:r>
             <w:r>
               <w:rPr>
@@ -482,7 +552,7 @@
                 <w:noProof/>
                 <w:webHidden/>
               </w:rPr>
-              <w:t>3</w:t>
+              <w:t>4</w:t>
             </w:r>
             <w:r>
               <w:rPr>
@@ -505,7 +575,7 @@
               <w:lang w:val="en-AU" w:eastAsia="en-AU"/>
             </w:rPr>
           </w:pPr>
-          <w:hyperlink w:anchor="_Toc99551368" w:history="1">
+          <w:hyperlink w:anchor="_Toc99634476" w:history="1">
             <w:r>
               <w:rPr>
                 <w:rStyle w:val="Hyperlink"/>
@@ -532,7 +602,7 @@
                 <w:noProof/>
                 <w:webHidden/>
               </w:rPr>
-              <w:instrText xml:space="preserve"> PAGEREF _Toc99551368 \h </w:instrText>
+              <w:instrText xml:space="preserve"> PAGEREF _Toc99634476 \h </w:instrText>
             </w:r>
             <w:r>
               <w:rPr>
@@ -552,7 +622,7 @@
                 <w:noProof/>
                 <w:webHidden/>
               </w:rPr>
-              <w:t>3</w:t>
+              <w:t>4</w:t>
             </w:r>
             <w:r>
               <w:rPr>
@@ -575,7 +645,7 @@
               <w:lang w:val="en-AU" w:eastAsia="en-AU"/>
             </w:rPr>
           </w:pPr>
-          <w:hyperlink w:anchor="_Toc99551369" w:history="1">
+          <w:hyperlink w:anchor="_Toc99634477" w:history="1">
             <w:r>
               <w:rPr>
                 <w:rStyle w:val="Hyperlink"/>
@@ -602,7 +672,7 @@
                 <w:noProof/>
                 <w:webHidden/>
               </w:rPr>
-              <w:instrText xml:space="preserve"> PAGEREF _Toc99551369 \h </w:instrText>
+              <w:instrText xml:space="preserve"> PAGEREF _Toc99634477 \h </w:instrText>
             </w:r>
             <w:r>
               <w:rPr>
@@ -622,7 +692,7 @@
                 <w:noProof/>
                 <w:webHidden/>
               </w:rPr>
-              <w:t>3</w:t>
+              <w:t>4</w:t>
             </w:r>
             <w:r>
               <w:rPr>
@@ -645,13 +715,13 @@
               <w:lang w:val="en-AU" w:eastAsia="en-AU"/>
             </w:rPr>
           </w:pPr>
-          <w:hyperlink w:anchor="_Toc99551370" w:history="1">
+          <w:hyperlink w:anchor="_Toc99634478" w:history="1">
             <w:r>
               <w:rPr>
                 <w:rStyle w:val="Hyperlink"/>
                 <w:noProof/>
               </w:rPr>
-              <w:t>Wendy</w:t>
+              <w:t>Fung ‘Wendy’ Cheng</w:t>
             </w:r>
             <w:r>
               <w:rPr>
@@ -672,7 +742,7 @@
                 <w:noProof/>
                 <w:webHidden/>
               </w:rPr>
-              <w:instrText xml:space="preserve"> PAGEREF _Toc99551370 \h </w:instrText>
+              <w:instrText xml:space="preserve"> PAGEREF _Toc99634478 \h </w:instrText>
             </w:r>
             <w:r>
               <w:rPr>
@@ -692,7 +762,7 @@
                 <w:noProof/>
                 <w:webHidden/>
               </w:rPr>
-              <w:t>3</w:t>
+              <w:t>4</w:t>
             </w:r>
             <w:r>
               <w:rPr>
@@ -715,7 +785,7 @@
               <w:lang w:val="en-AU" w:eastAsia="en-AU"/>
             </w:rPr>
           </w:pPr>
-          <w:hyperlink w:anchor="_Toc99551371" w:history="1">
+          <w:hyperlink w:anchor="_Toc99634479" w:history="1">
             <w:r>
               <w:rPr>
                 <w:rStyle w:val="Hyperlink"/>
@@ -742,7 +812,7 @@
                 <w:noProof/>
                 <w:webHidden/>
               </w:rPr>
-              <w:instrText xml:space="preserve"> PAGEREF _Toc99551371 \h </w:instrText>
+              <w:instrText xml:space="preserve"> PAGEREF _Toc99634479 \h </w:instrText>
             </w:r>
             <w:r>
               <w:rPr>
@@ -762,7 +832,1337 @@
                 <w:noProof/>
                 <w:webHidden/>
               </w:rPr>
-              <w:t>4</w:t>
+              <w:t>5</w:t>
+            </w:r>
+            <w:r>
+              <w:rPr>
+                <w:noProof/>
+                <w:webHidden/>
+              </w:rPr>
+              <w:fldChar w:fldCharType="end"/>
+            </w:r>
+          </w:hyperlink>
+        </w:p>
+        <w:p>
+          <w:pPr>
+            <w:pStyle w:val="TOC3"/>
+            <w:tabs>
+              <w:tab w:val="right" w:leader="dot" w:pos="9016"/>
+            </w:tabs>
+            <w:rPr>
+              <w:rFonts w:cstheme="minorBidi"/>
+              <w:noProof/>
+              <w:lang w:val="en-AU" w:eastAsia="en-AU"/>
+            </w:rPr>
+          </w:pPr>
+          <w:hyperlink w:anchor="_Toc99634480" w:history="1">
+            <w:r>
+              <w:rPr>
+                <w:rStyle w:val="Hyperlink"/>
+                <w:noProof/>
+              </w:rPr>
+              <w:t>Induction / Onboarding</w:t>
+            </w:r>
+            <w:r>
+              <w:rPr>
+                <w:noProof/>
+                <w:webHidden/>
+              </w:rPr>
+              <w:tab/>
+            </w:r>
+            <w:r>
+              <w:rPr>
+                <w:noProof/>
+                <w:webHidden/>
+              </w:rPr>
+              <w:fldChar w:fldCharType="begin"/>
+            </w:r>
+            <w:r>
+              <w:rPr>
+                <w:noProof/>
+                <w:webHidden/>
+              </w:rPr>
+              <w:instrText xml:space="preserve"> PAGEREF _Toc99634480 \h </w:instrText>
+            </w:r>
+            <w:r>
+              <w:rPr>
+                <w:noProof/>
+                <w:webHidden/>
+              </w:rPr>
+            </w:r>
+            <w:r>
+              <w:rPr>
+                <w:noProof/>
+                <w:webHidden/>
+              </w:rPr>
+              <w:fldChar w:fldCharType="separate"/>
+            </w:r>
+            <w:r>
+              <w:rPr>
+                <w:noProof/>
+                <w:webHidden/>
+              </w:rPr>
+              <w:t>5</w:t>
+            </w:r>
+            <w:r>
+              <w:rPr>
+                <w:noProof/>
+                <w:webHidden/>
+              </w:rPr>
+              <w:fldChar w:fldCharType="end"/>
+            </w:r>
+          </w:hyperlink>
+        </w:p>
+        <w:p>
+          <w:pPr>
+            <w:pStyle w:val="TOC3"/>
+            <w:tabs>
+              <w:tab w:val="right" w:leader="dot" w:pos="9016"/>
+            </w:tabs>
+            <w:rPr>
+              <w:rFonts w:cstheme="minorBidi"/>
+              <w:noProof/>
+              <w:lang w:val="en-AU" w:eastAsia="en-AU"/>
+            </w:rPr>
+          </w:pPr>
+          <w:hyperlink w:anchor="_Toc99634481" w:history="1">
+            <w:r>
+              <w:rPr>
+                <w:rStyle w:val="Hyperlink"/>
+                <w:noProof/>
+              </w:rPr>
+              <w:t>Training</w:t>
+            </w:r>
+            <w:r>
+              <w:rPr>
+                <w:noProof/>
+                <w:webHidden/>
+              </w:rPr>
+              <w:tab/>
+            </w:r>
+            <w:r>
+              <w:rPr>
+                <w:noProof/>
+                <w:webHidden/>
+              </w:rPr>
+              <w:fldChar w:fldCharType="begin"/>
+            </w:r>
+            <w:r>
+              <w:rPr>
+                <w:noProof/>
+                <w:webHidden/>
+              </w:rPr>
+              <w:instrText xml:space="preserve"> PAGEREF _Toc99634481 \h </w:instrText>
+            </w:r>
+            <w:r>
+              <w:rPr>
+                <w:noProof/>
+                <w:webHidden/>
+              </w:rPr>
+            </w:r>
+            <w:r>
+              <w:rPr>
+                <w:noProof/>
+                <w:webHidden/>
+              </w:rPr>
+              <w:fldChar w:fldCharType="separate"/>
+            </w:r>
+            <w:r>
+              <w:rPr>
+                <w:noProof/>
+                <w:webHidden/>
+              </w:rPr>
+              <w:t>5</w:t>
+            </w:r>
+            <w:r>
+              <w:rPr>
+                <w:noProof/>
+                <w:webHidden/>
+              </w:rPr>
+              <w:fldChar w:fldCharType="end"/>
+            </w:r>
+          </w:hyperlink>
+        </w:p>
+        <w:p>
+          <w:pPr>
+            <w:pStyle w:val="TOC3"/>
+            <w:tabs>
+              <w:tab w:val="right" w:leader="dot" w:pos="9016"/>
+            </w:tabs>
+            <w:rPr>
+              <w:rFonts w:cstheme="minorBidi"/>
+              <w:noProof/>
+              <w:lang w:val="en-AU" w:eastAsia="en-AU"/>
+            </w:rPr>
+          </w:pPr>
+          <w:hyperlink w:anchor="_Toc99634482" w:history="1">
+            <w:r>
+              <w:rPr>
+                <w:rStyle w:val="Hyperlink"/>
+                <w:noProof/>
+              </w:rPr>
+              <w:t>On the Job Training</w:t>
+            </w:r>
+            <w:r>
+              <w:rPr>
+                <w:noProof/>
+                <w:webHidden/>
+              </w:rPr>
+              <w:tab/>
+            </w:r>
+            <w:r>
+              <w:rPr>
+                <w:noProof/>
+                <w:webHidden/>
+              </w:rPr>
+              <w:fldChar w:fldCharType="begin"/>
+            </w:r>
+            <w:r>
+              <w:rPr>
+                <w:noProof/>
+                <w:webHidden/>
+              </w:rPr>
+              <w:instrText xml:space="preserve"> PAGEREF _Toc99634482 \h </w:instrText>
+            </w:r>
+            <w:r>
+              <w:rPr>
+                <w:noProof/>
+                <w:webHidden/>
+              </w:rPr>
+            </w:r>
+            <w:r>
+              <w:rPr>
+                <w:noProof/>
+                <w:webHidden/>
+              </w:rPr>
+              <w:fldChar w:fldCharType="separate"/>
+            </w:r>
+            <w:r>
+              <w:rPr>
+                <w:noProof/>
+                <w:webHidden/>
+              </w:rPr>
+              <w:t>6</w:t>
+            </w:r>
+            <w:r>
+              <w:rPr>
+                <w:noProof/>
+                <w:webHidden/>
+              </w:rPr>
+              <w:fldChar w:fldCharType="end"/>
+            </w:r>
+          </w:hyperlink>
+        </w:p>
+        <w:p>
+          <w:pPr>
+            <w:pStyle w:val="TOC3"/>
+            <w:tabs>
+              <w:tab w:val="right" w:leader="dot" w:pos="9016"/>
+            </w:tabs>
+            <w:rPr>
+              <w:rFonts w:cstheme="minorBidi"/>
+              <w:noProof/>
+              <w:lang w:val="en-AU" w:eastAsia="en-AU"/>
+            </w:rPr>
+          </w:pPr>
+          <w:hyperlink w:anchor="_Toc99634483" w:history="1">
+            <w:r>
+              <w:rPr>
+                <w:rStyle w:val="Hyperlink"/>
+                <w:noProof/>
+              </w:rPr>
+              <w:t>Programmed Instruction</w:t>
+            </w:r>
+            <w:r>
+              <w:rPr>
+                <w:noProof/>
+                <w:webHidden/>
+              </w:rPr>
+              <w:tab/>
+            </w:r>
+            <w:r>
+              <w:rPr>
+                <w:noProof/>
+                <w:webHidden/>
+              </w:rPr>
+              <w:fldChar w:fldCharType="begin"/>
+            </w:r>
+            <w:r>
+              <w:rPr>
+                <w:noProof/>
+                <w:webHidden/>
+              </w:rPr>
+              <w:instrText xml:space="preserve"> PAGEREF _Toc99634483 \h </w:instrText>
+            </w:r>
+            <w:r>
+              <w:rPr>
+                <w:noProof/>
+                <w:webHidden/>
+              </w:rPr>
+            </w:r>
+            <w:r>
+              <w:rPr>
+                <w:noProof/>
+                <w:webHidden/>
+              </w:rPr>
+              <w:fldChar w:fldCharType="separate"/>
+            </w:r>
+            <w:r>
+              <w:rPr>
+                <w:noProof/>
+                <w:webHidden/>
+              </w:rPr>
+              <w:t>6</w:t>
+            </w:r>
+            <w:r>
+              <w:rPr>
+                <w:noProof/>
+                <w:webHidden/>
+              </w:rPr>
+              <w:fldChar w:fldCharType="end"/>
+            </w:r>
+          </w:hyperlink>
+        </w:p>
+        <w:p>
+          <w:pPr>
+            <w:pStyle w:val="TOC2"/>
+            <w:tabs>
+              <w:tab w:val="right" w:leader="dot" w:pos="9016"/>
+            </w:tabs>
+            <w:rPr>
+              <w:rFonts w:cstheme="minorBidi"/>
+              <w:noProof/>
+              <w:lang w:val="en-AU" w:eastAsia="en-AU"/>
+            </w:rPr>
+          </w:pPr>
+          <w:hyperlink w:anchor="_Toc99634484" w:history="1">
+            <w:r>
+              <w:rPr>
+                <w:rStyle w:val="Hyperlink"/>
+                <w:noProof/>
+              </w:rPr>
+              <w:t>Organisational Learning Strategies by other Organisations</w:t>
+            </w:r>
+            <w:r>
+              <w:rPr>
+                <w:noProof/>
+                <w:webHidden/>
+              </w:rPr>
+              <w:tab/>
+            </w:r>
+            <w:r>
+              <w:rPr>
+                <w:noProof/>
+                <w:webHidden/>
+              </w:rPr>
+              <w:fldChar w:fldCharType="begin"/>
+            </w:r>
+            <w:r>
+              <w:rPr>
+                <w:noProof/>
+                <w:webHidden/>
+              </w:rPr>
+              <w:instrText xml:space="preserve"> PAGEREF _Toc99634484 \h </w:instrText>
+            </w:r>
+            <w:r>
+              <w:rPr>
+                <w:noProof/>
+                <w:webHidden/>
+              </w:rPr>
+            </w:r>
+            <w:r>
+              <w:rPr>
+                <w:noProof/>
+                <w:webHidden/>
+              </w:rPr>
+              <w:fldChar w:fldCharType="separate"/>
+            </w:r>
+            <w:r>
+              <w:rPr>
+                <w:noProof/>
+                <w:webHidden/>
+              </w:rPr>
+              <w:t>7</w:t>
+            </w:r>
+            <w:r>
+              <w:rPr>
+                <w:noProof/>
+                <w:webHidden/>
+              </w:rPr>
+              <w:fldChar w:fldCharType="end"/>
+            </w:r>
+          </w:hyperlink>
+        </w:p>
+        <w:p>
+          <w:pPr>
+            <w:pStyle w:val="TOC3"/>
+            <w:tabs>
+              <w:tab w:val="right" w:leader="dot" w:pos="9016"/>
+            </w:tabs>
+            <w:rPr>
+              <w:rFonts w:cstheme="minorBidi"/>
+              <w:noProof/>
+              <w:lang w:val="en-AU" w:eastAsia="en-AU"/>
+            </w:rPr>
+          </w:pPr>
+          <w:hyperlink w:anchor="_Toc99634485" w:history="1">
+            <w:r>
+              <w:rPr>
+                <w:rStyle w:val="Hyperlink"/>
+                <w:noProof/>
+              </w:rPr>
+              <w:t>Learning Strategy at a Video Store (Videomanner/Mondo Movies Annandale)</w:t>
+            </w:r>
+            <w:r>
+              <w:rPr>
+                <w:noProof/>
+                <w:webHidden/>
+              </w:rPr>
+              <w:tab/>
+            </w:r>
+            <w:r>
+              <w:rPr>
+                <w:noProof/>
+                <w:webHidden/>
+              </w:rPr>
+              <w:fldChar w:fldCharType="begin"/>
+            </w:r>
+            <w:r>
+              <w:rPr>
+                <w:noProof/>
+                <w:webHidden/>
+              </w:rPr>
+              <w:instrText xml:space="preserve"> PAGEREF _Toc99634485 \h </w:instrText>
+            </w:r>
+            <w:r>
+              <w:rPr>
+                <w:noProof/>
+                <w:webHidden/>
+              </w:rPr>
+            </w:r>
+            <w:r>
+              <w:rPr>
+                <w:noProof/>
+                <w:webHidden/>
+              </w:rPr>
+              <w:fldChar w:fldCharType="separate"/>
+            </w:r>
+            <w:r>
+              <w:rPr>
+                <w:noProof/>
+                <w:webHidden/>
+              </w:rPr>
+              <w:t>7</w:t>
+            </w:r>
+            <w:r>
+              <w:rPr>
+                <w:noProof/>
+                <w:webHidden/>
+              </w:rPr>
+              <w:fldChar w:fldCharType="end"/>
+            </w:r>
+          </w:hyperlink>
+        </w:p>
+        <w:p>
+          <w:pPr>
+            <w:pStyle w:val="TOC1"/>
+            <w:tabs>
+              <w:tab w:val="right" w:leader="dot" w:pos="9016"/>
+            </w:tabs>
+            <w:rPr>
+              <w:rFonts w:cstheme="minorBidi"/>
+              <w:noProof/>
+              <w:lang w:val="en-AU" w:eastAsia="en-AU"/>
+            </w:rPr>
+          </w:pPr>
+          <w:hyperlink w:anchor="_Toc99634486" w:history="1">
+            <w:r>
+              <w:rPr>
+                <w:rStyle w:val="Hyperlink"/>
+                <w:noProof/>
+              </w:rPr>
+              <w:t>Task 2: Create an Organisational Learning Strategy</w:t>
+            </w:r>
+            <w:r>
+              <w:rPr>
+                <w:noProof/>
+                <w:webHidden/>
+              </w:rPr>
+              <w:tab/>
+            </w:r>
+            <w:r>
+              <w:rPr>
+                <w:noProof/>
+                <w:webHidden/>
+              </w:rPr>
+              <w:fldChar w:fldCharType="begin"/>
+            </w:r>
+            <w:r>
+              <w:rPr>
+                <w:noProof/>
+                <w:webHidden/>
+              </w:rPr>
+              <w:instrText xml:space="preserve"> PAGEREF _Toc99634486 \h </w:instrText>
+            </w:r>
+            <w:r>
+              <w:rPr>
+                <w:noProof/>
+                <w:webHidden/>
+              </w:rPr>
+            </w:r>
+            <w:r>
+              <w:rPr>
+                <w:noProof/>
+                <w:webHidden/>
+              </w:rPr>
+              <w:fldChar w:fldCharType="separate"/>
+            </w:r>
+            <w:r>
+              <w:rPr>
+                <w:noProof/>
+                <w:webHidden/>
+              </w:rPr>
+              <w:t>7</w:t>
+            </w:r>
+            <w:r>
+              <w:rPr>
+                <w:noProof/>
+                <w:webHidden/>
+              </w:rPr>
+              <w:fldChar w:fldCharType="end"/>
+            </w:r>
+          </w:hyperlink>
+        </w:p>
+        <w:p>
+          <w:pPr>
+            <w:pStyle w:val="TOC2"/>
+            <w:tabs>
+              <w:tab w:val="right" w:leader="dot" w:pos="9016"/>
+            </w:tabs>
+            <w:rPr>
+              <w:rFonts w:cstheme="minorBidi"/>
+              <w:noProof/>
+              <w:lang w:val="en-AU" w:eastAsia="en-AU"/>
+            </w:rPr>
+          </w:pPr>
+          <w:hyperlink w:anchor="_Toc99634487" w:history="1">
+            <w:r>
+              <w:rPr>
+                <w:rStyle w:val="Hyperlink"/>
+                <w:noProof/>
+              </w:rPr>
+              <w:t>Technologies to Assist with Learning</w:t>
+            </w:r>
+            <w:r>
+              <w:rPr>
+                <w:noProof/>
+                <w:webHidden/>
+              </w:rPr>
+              <w:tab/>
+            </w:r>
+            <w:r>
+              <w:rPr>
+                <w:noProof/>
+                <w:webHidden/>
+              </w:rPr>
+              <w:fldChar w:fldCharType="begin"/>
+            </w:r>
+            <w:r>
+              <w:rPr>
+                <w:noProof/>
+                <w:webHidden/>
+              </w:rPr>
+              <w:instrText xml:space="preserve"> PAGEREF _Toc99634487 \h </w:instrText>
+            </w:r>
+            <w:r>
+              <w:rPr>
+                <w:noProof/>
+                <w:webHidden/>
+              </w:rPr>
+            </w:r>
+            <w:r>
+              <w:rPr>
+                <w:noProof/>
+                <w:webHidden/>
+              </w:rPr>
+              <w:fldChar w:fldCharType="separate"/>
+            </w:r>
+            <w:r>
+              <w:rPr>
+                <w:noProof/>
+                <w:webHidden/>
+              </w:rPr>
+              <w:t>7</w:t>
+            </w:r>
+            <w:r>
+              <w:rPr>
+                <w:noProof/>
+                <w:webHidden/>
+              </w:rPr>
+              <w:fldChar w:fldCharType="end"/>
+            </w:r>
+          </w:hyperlink>
+        </w:p>
+        <w:p>
+          <w:pPr>
+            <w:pStyle w:val="TOC3"/>
+            <w:tabs>
+              <w:tab w:val="right" w:leader="dot" w:pos="9016"/>
+            </w:tabs>
+            <w:rPr>
+              <w:rFonts w:cstheme="minorBidi"/>
+              <w:noProof/>
+              <w:lang w:val="en-AU" w:eastAsia="en-AU"/>
+            </w:rPr>
+          </w:pPr>
+          <w:hyperlink w:anchor="_Toc99634488" w:history="1">
+            <w:r>
+              <w:rPr>
+                <w:rStyle w:val="Hyperlink"/>
+                <w:noProof/>
+              </w:rPr>
+              <w:t>Powerpoint Presentations</w:t>
+            </w:r>
+            <w:r>
+              <w:rPr>
+                <w:noProof/>
+                <w:webHidden/>
+              </w:rPr>
+              <w:tab/>
+            </w:r>
+            <w:r>
+              <w:rPr>
+                <w:noProof/>
+                <w:webHidden/>
+              </w:rPr>
+              <w:fldChar w:fldCharType="begin"/>
+            </w:r>
+            <w:r>
+              <w:rPr>
+                <w:noProof/>
+                <w:webHidden/>
+              </w:rPr>
+              <w:instrText xml:space="preserve"> PAGEREF _Toc99634488 \h </w:instrText>
+            </w:r>
+            <w:r>
+              <w:rPr>
+                <w:noProof/>
+                <w:webHidden/>
+              </w:rPr>
+            </w:r>
+            <w:r>
+              <w:rPr>
+                <w:noProof/>
+                <w:webHidden/>
+              </w:rPr>
+              <w:fldChar w:fldCharType="separate"/>
+            </w:r>
+            <w:r>
+              <w:rPr>
+                <w:noProof/>
+                <w:webHidden/>
+              </w:rPr>
+              <w:t>7</w:t>
+            </w:r>
+            <w:r>
+              <w:rPr>
+                <w:noProof/>
+                <w:webHidden/>
+              </w:rPr>
+              <w:fldChar w:fldCharType="end"/>
+            </w:r>
+          </w:hyperlink>
+        </w:p>
+        <w:p>
+          <w:pPr>
+            <w:pStyle w:val="TOC2"/>
+            <w:tabs>
+              <w:tab w:val="right" w:leader="dot" w:pos="9016"/>
+            </w:tabs>
+            <w:rPr>
+              <w:rFonts w:cstheme="minorBidi"/>
+              <w:noProof/>
+              <w:lang w:val="en-AU" w:eastAsia="en-AU"/>
+            </w:rPr>
+          </w:pPr>
+          <w:hyperlink w:anchor="_Toc99634489" w:history="1">
+            <w:r>
+              <w:rPr>
+                <w:rStyle w:val="Hyperlink"/>
+                <w:noProof/>
+              </w:rPr>
+              <w:t>Implementing Learning Practices</w:t>
+            </w:r>
+            <w:r>
+              <w:rPr>
+                <w:noProof/>
+                <w:webHidden/>
+              </w:rPr>
+              <w:tab/>
+            </w:r>
+            <w:r>
+              <w:rPr>
+                <w:noProof/>
+                <w:webHidden/>
+              </w:rPr>
+              <w:fldChar w:fldCharType="begin"/>
+            </w:r>
+            <w:r>
+              <w:rPr>
+                <w:noProof/>
+                <w:webHidden/>
+              </w:rPr>
+              <w:instrText xml:space="preserve"> PAGEREF _Toc99634489 \h </w:instrText>
+            </w:r>
+            <w:r>
+              <w:rPr>
+                <w:noProof/>
+                <w:webHidden/>
+              </w:rPr>
+            </w:r>
+            <w:r>
+              <w:rPr>
+                <w:noProof/>
+                <w:webHidden/>
+              </w:rPr>
+              <w:fldChar w:fldCharType="separate"/>
+            </w:r>
+            <w:r>
+              <w:rPr>
+                <w:noProof/>
+                <w:webHidden/>
+              </w:rPr>
+              <w:t>8</w:t>
+            </w:r>
+            <w:r>
+              <w:rPr>
+                <w:noProof/>
+                <w:webHidden/>
+              </w:rPr>
+              <w:fldChar w:fldCharType="end"/>
+            </w:r>
+          </w:hyperlink>
+        </w:p>
+        <w:p>
+          <w:pPr>
+            <w:pStyle w:val="TOC3"/>
+            <w:tabs>
+              <w:tab w:val="right" w:leader="dot" w:pos="9016"/>
+            </w:tabs>
+            <w:rPr>
+              <w:rFonts w:cstheme="minorBidi"/>
+              <w:noProof/>
+              <w:lang w:val="en-AU" w:eastAsia="en-AU"/>
+            </w:rPr>
+          </w:pPr>
+          <w:hyperlink w:anchor="_Toc99634490" w:history="1">
+            <w:r>
+              <w:rPr>
+                <w:rStyle w:val="Hyperlink"/>
+                <w:noProof/>
+              </w:rPr>
+              <w:t>Step 1 - Induction</w:t>
+            </w:r>
+            <w:r>
+              <w:rPr>
+                <w:noProof/>
+                <w:webHidden/>
+              </w:rPr>
+              <w:tab/>
+            </w:r>
+            <w:r>
+              <w:rPr>
+                <w:noProof/>
+                <w:webHidden/>
+              </w:rPr>
+              <w:fldChar w:fldCharType="begin"/>
+            </w:r>
+            <w:r>
+              <w:rPr>
+                <w:noProof/>
+                <w:webHidden/>
+              </w:rPr>
+              <w:instrText xml:space="preserve"> PAGEREF _Toc99634490 \h </w:instrText>
+            </w:r>
+            <w:r>
+              <w:rPr>
+                <w:noProof/>
+                <w:webHidden/>
+              </w:rPr>
+            </w:r>
+            <w:r>
+              <w:rPr>
+                <w:noProof/>
+                <w:webHidden/>
+              </w:rPr>
+              <w:fldChar w:fldCharType="separate"/>
+            </w:r>
+            <w:r>
+              <w:rPr>
+                <w:noProof/>
+                <w:webHidden/>
+              </w:rPr>
+              <w:t>8</w:t>
+            </w:r>
+            <w:r>
+              <w:rPr>
+                <w:noProof/>
+                <w:webHidden/>
+              </w:rPr>
+              <w:fldChar w:fldCharType="end"/>
+            </w:r>
+          </w:hyperlink>
+        </w:p>
+        <w:p>
+          <w:pPr>
+            <w:pStyle w:val="TOC3"/>
+            <w:tabs>
+              <w:tab w:val="right" w:leader="dot" w:pos="9016"/>
+            </w:tabs>
+            <w:rPr>
+              <w:rFonts w:cstheme="minorBidi"/>
+              <w:noProof/>
+              <w:lang w:val="en-AU" w:eastAsia="en-AU"/>
+            </w:rPr>
+          </w:pPr>
+          <w:hyperlink w:anchor="_Toc99634491" w:history="1">
+            <w:r>
+              <w:rPr>
+                <w:rStyle w:val="Hyperlink"/>
+                <w:noProof/>
+              </w:rPr>
+              <w:t>Step 2 - Onboarding</w:t>
+            </w:r>
+            <w:r>
+              <w:rPr>
+                <w:noProof/>
+                <w:webHidden/>
+              </w:rPr>
+              <w:tab/>
+            </w:r>
+            <w:r>
+              <w:rPr>
+                <w:noProof/>
+                <w:webHidden/>
+              </w:rPr>
+              <w:fldChar w:fldCharType="begin"/>
+            </w:r>
+            <w:r>
+              <w:rPr>
+                <w:noProof/>
+                <w:webHidden/>
+              </w:rPr>
+              <w:instrText xml:space="preserve"> PAGEREF _Toc99634491 \h </w:instrText>
+            </w:r>
+            <w:r>
+              <w:rPr>
+                <w:noProof/>
+                <w:webHidden/>
+              </w:rPr>
+            </w:r>
+            <w:r>
+              <w:rPr>
+                <w:noProof/>
+                <w:webHidden/>
+              </w:rPr>
+              <w:fldChar w:fldCharType="separate"/>
+            </w:r>
+            <w:r>
+              <w:rPr>
+                <w:noProof/>
+                <w:webHidden/>
+              </w:rPr>
+              <w:t>8</w:t>
+            </w:r>
+            <w:r>
+              <w:rPr>
+                <w:noProof/>
+                <w:webHidden/>
+              </w:rPr>
+              <w:fldChar w:fldCharType="end"/>
+            </w:r>
+          </w:hyperlink>
+        </w:p>
+        <w:p>
+          <w:pPr>
+            <w:pStyle w:val="TOC3"/>
+            <w:tabs>
+              <w:tab w:val="right" w:leader="dot" w:pos="9016"/>
+            </w:tabs>
+            <w:rPr>
+              <w:rFonts w:cstheme="minorBidi"/>
+              <w:noProof/>
+              <w:lang w:val="en-AU" w:eastAsia="en-AU"/>
+            </w:rPr>
+          </w:pPr>
+          <w:hyperlink w:anchor="_Toc99634492" w:history="1">
+            <w:r>
+              <w:rPr>
+                <w:rStyle w:val="Hyperlink"/>
+                <w:noProof/>
+              </w:rPr>
+              <w:t>Step 3 - Discipline Training</w:t>
+            </w:r>
+            <w:r>
+              <w:rPr>
+                <w:noProof/>
+                <w:webHidden/>
+              </w:rPr>
+              <w:tab/>
+            </w:r>
+            <w:r>
+              <w:rPr>
+                <w:noProof/>
+                <w:webHidden/>
+              </w:rPr>
+              <w:fldChar w:fldCharType="begin"/>
+            </w:r>
+            <w:r>
+              <w:rPr>
+                <w:noProof/>
+                <w:webHidden/>
+              </w:rPr>
+              <w:instrText xml:space="preserve"> PAGEREF _Toc99634492 \h </w:instrText>
+            </w:r>
+            <w:r>
+              <w:rPr>
+                <w:noProof/>
+                <w:webHidden/>
+              </w:rPr>
+            </w:r>
+            <w:r>
+              <w:rPr>
+                <w:noProof/>
+                <w:webHidden/>
+              </w:rPr>
+              <w:fldChar w:fldCharType="separate"/>
+            </w:r>
+            <w:r>
+              <w:rPr>
+                <w:noProof/>
+                <w:webHidden/>
+              </w:rPr>
+              <w:t>8</w:t>
+            </w:r>
+            <w:r>
+              <w:rPr>
+                <w:noProof/>
+                <w:webHidden/>
+              </w:rPr>
+              <w:fldChar w:fldCharType="end"/>
+            </w:r>
+          </w:hyperlink>
+        </w:p>
+        <w:p>
+          <w:pPr>
+            <w:pStyle w:val="TOC3"/>
+            <w:tabs>
+              <w:tab w:val="right" w:leader="dot" w:pos="9016"/>
+            </w:tabs>
+            <w:rPr>
+              <w:rFonts w:cstheme="minorBidi"/>
+              <w:noProof/>
+              <w:lang w:val="en-AU" w:eastAsia="en-AU"/>
+            </w:rPr>
+          </w:pPr>
+          <w:hyperlink w:anchor="_Toc99634493" w:history="1">
+            <w:r>
+              <w:rPr>
+                <w:rStyle w:val="Hyperlink"/>
+                <w:noProof/>
+              </w:rPr>
+              <w:t>Step 4 - Specialized Skill Training</w:t>
+            </w:r>
+            <w:r>
+              <w:rPr>
+                <w:noProof/>
+                <w:webHidden/>
+              </w:rPr>
+              <w:tab/>
+            </w:r>
+            <w:r>
+              <w:rPr>
+                <w:noProof/>
+                <w:webHidden/>
+              </w:rPr>
+              <w:fldChar w:fldCharType="begin"/>
+            </w:r>
+            <w:r>
+              <w:rPr>
+                <w:noProof/>
+                <w:webHidden/>
+              </w:rPr>
+              <w:instrText xml:space="preserve"> PAGEREF _Toc99634493 \h </w:instrText>
+            </w:r>
+            <w:r>
+              <w:rPr>
+                <w:noProof/>
+                <w:webHidden/>
+              </w:rPr>
+            </w:r>
+            <w:r>
+              <w:rPr>
+                <w:noProof/>
+                <w:webHidden/>
+              </w:rPr>
+              <w:fldChar w:fldCharType="separate"/>
+            </w:r>
+            <w:r>
+              <w:rPr>
+                <w:noProof/>
+                <w:webHidden/>
+              </w:rPr>
+              <w:t>8</w:t>
+            </w:r>
+            <w:r>
+              <w:rPr>
+                <w:noProof/>
+                <w:webHidden/>
+              </w:rPr>
+              <w:fldChar w:fldCharType="end"/>
+            </w:r>
+          </w:hyperlink>
+        </w:p>
+        <w:p>
+          <w:pPr>
+            <w:pStyle w:val="TOC2"/>
+            <w:tabs>
+              <w:tab w:val="right" w:leader="dot" w:pos="9016"/>
+            </w:tabs>
+            <w:rPr>
+              <w:rFonts w:cstheme="minorBidi"/>
+              <w:noProof/>
+              <w:lang w:val="en-AU" w:eastAsia="en-AU"/>
+            </w:rPr>
+          </w:pPr>
+          <w:hyperlink w:anchor="_Toc99634494" w:history="1">
+            <w:r>
+              <w:rPr>
+                <w:rStyle w:val="Hyperlink"/>
+                <w:noProof/>
+              </w:rPr>
+              <w:t>Allocation and Management of Resources</w:t>
+            </w:r>
+            <w:r>
+              <w:rPr>
+                <w:noProof/>
+                <w:webHidden/>
+              </w:rPr>
+              <w:tab/>
+            </w:r>
+            <w:r>
+              <w:rPr>
+                <w:noProof/>
+                <w:webHidden/>
+              </w:rPr>
+              <w:fldChar w:fldCharType="begin"/>
+            </w:r>
+            <w:r>
+              <w:rPr>
+                <w:noProof/>
+                <w:webHidden/>
+              </w:rPr>
+              <w:instrText xml:space="preserve"> PAGEREF _Toc99634494 \h </w:instrText>
+            </w:r>
+            <w:r>
+              <w:rPr>
+                <w:noProof/>
+                <w:webHidden/>
+              </w:rPr>
+            </w:r>
+            <w:r>
+              <w:rPr>
+                <w:noProof/>
+                <w:webHidden/>
+              </w:rPr>
+              <w:fldChar w:fldCharType="separate"/>
+            </w:r>
+            <w:r>
+              <w:rPr>
+                <w:noProof/>
+                <w:webHidden/>
+              </w:rPr>
+              <w:t>9</w:t>
+            </w:r>
+            <w:r>
+              <w:rPr>
+                <w:noProof/>
+                <w:webHidden/>
+              </w:rPr>
+              <w:fldChar w:fldCharType="end"/>
+            </w:r>
+          </w:hyperlink>
+        </w:p>
+        <w:p>
+          <w:pPr>
+            <w:pStyle w:val="TOC3"/>
+            <w:tabs>
+              <w:tab w:val="right" w:leader="dot" w:pos="9016"/>
+            </w:tabs>
+            <w:rPr>
+              <w:rFonts w:cstheme="minorBidi"/>
+              <w:noProof/>
+              <w:lang w:val="en-AU" w:eastAsia="en-AU"/>
+            </w:rPr>
+          </w:pPr>
+          <w:hyperlink w:anchor="_Toc99634495" w:history="1">
+            <w:r>
+              <w:rPr>
+                <w:rStyle w:val="Hyperlink"/>
+                <w:noProof/>
+              </w:rPr>
+              <w:t>The Process</w:t>
+            </w:r>
+            <w:r>
+              <w:rPr>
+                <w:noProof/>
+                <w:webHidden/>
+              </w:rPr>
+              <w:tab/>
+            </w:r>
+            <w:r>
+              <w:rPr>
+                <w:noProof/>
+                <w:webHidden/>
+              </w:rPr>
+              <w:fldChar w:fldCharType="begin"/>
+            </w:r>
+            <w:r>
+              <w:rPr>
+                <w:noProof/>
+                <w:webHidden/>
+              </w:rPr>
+              <w:instrText xml:space="preserve"> PAGEREF _Toc99634495 \h </w:instrText>
+            </w:r>
+            <w:r>
+              <w:rPr>
+                <w:noProof/>
+                <w:webHidden/>
+              </w:rPr>
+            </w:r>
+            <w:r>
+              <w:rPr>
+                <w:noProof/>
+                <w:webHidden/>
+              </w:rPr>
+              <w:fldChar w:fldCharType="separate"/>
+            </w:r>
+            <w:r>
+              <w:rPr>
+                <w:noProof/>
+                <w:webHidden/>
+              </w:rPr>
+              <w:t>9</w:t>
+            </w:r>
+            <w:r>
+              <w:rPr>
+                <w:noProof/>
+                <w:webHidden/>
+              </w:rPr>
+              <w:fldChar w:fldCharType="end"/>
+            </w:r>
+          </w:hyperlink>
+        </w:p>
+        <w:p>
+          <w:pPr>
+            <w:pStyle w:val="TOC2"/>
+            <w:tabs>
+              <w:tab w:val="right" w:leader="dot" w:pos="9016"/>
+            </w:tabs>
+            <w:rPr>
+              <w:rFonts w:cstheme="minorBidi"/>
+              <w:noProof/>
+              <w:lang w:val="en-AU" w:eastAsia="en-AU"/>
+            </w:rPr>
+          </w:pPr>
+          <w:hyperlink w:anchor="_Toc99634496" w:history="1">
+            <w:r>
+              <w:rPr>
+                <w:rStyle w:val="Hyperlink"/>
+                <w:noProof/>
+              </w:rPr>
+              <w:t>Knowledge Management System</w:t>
+            </w:r>
+            <w:r>
+              <w:rPr>
+                <w:noProof/>
+                <w:webHidden/>
+              </w:rPr>
+              <w:tab/>
+            </w:r>
+            <w:r>
+              <w:rPr>
+                <w:noProof/>
+                <w:webHidden/>
+              </w:rPr>
+              <w:fldChar w:fldCharType="begin"/>
+            </w:r>
+            <w:r>
+              <w:rPr>
+                <w:noProof/>
+                <w:webHidden/>
+              </w:rPr>
+              <w:instrText xml:space="preserve"> PAGEREF _Toc99634496 \h </w:instrText>
+            </w:r>
+            <w:r>
+              <w:rPr>
+                <w:noProof/>
+                <w:webHidden/>
+              </w:rPr>
+            </w:r>
+            <w:r>
+              <w:rPr>
+                <w:noProof/>
+                <w:webHidden/>
+              </w:rPr>
+              <w:fldChar w:fldCharType="separate"/>
+            </w:r>
+            <w:r>
+              <w:rPr>
+                <w:noProof/>
+                <w:webHidden/>
+              </w:rPr>
+              <w:t>10</w:t>
+            </w:r>
+            <w:r>
+              <w:rPr>
+                <w:noProof/>
+                <w:webHidden/>
+              </w:rPr>
+              <w:fldChar w:fldCharType="end"/>
+            </w:r>
+          </w:hyperlink>
+        </w:p>
+        <w:p>
+          <w:pPr>
+            <w:pStyle w:val="TOC3"/>
+            <w:tabs>
+              <w:tab w:val="right" w:leader="dot" w:pos="9016"/>
+            </w:tabs>
+            <w:rPr>
+              <w:rFonts w:cstheme="minorBidi"/>
+              <w:noProof/>
+              <w:lang w:val="en-AU" w:eastAsia="en-AU"/>
+            </w:rPr>
+          </w:pPr>
+          <w:hyperlink w:anchor="_Toc99634497" w:history="1">
+            <w:r>
+              <w:rPr>
+                <w:rStyle w:val="Hyperlink"/>
+                <w:noProof/>
+              </w:rPr>
+              <w:t>Learning and Development Strategy</w:t>
+            </w:r>
+            <w:r>
+              <w:rPr>
+                <w:noProof/>
+                <w:webHidden/>
+              </w:rPr>
+              <w:tab/>
+            </w:r>
+            <w:r>
+              <w:rPr>
+                <w:noProof/>
+                <w:webHidden/>
+              </w:rPr>
+              <w:fldChar w:fldCharType="begin"/>
+            </w:r>
+            <w:r>
+              <w:rPr>
+                <w:noProof/>
+                <w:webHidden/>
+              </w:rPr>
+              <w:instrText xml:space="preserve"> PAGEREF _Toc99634497 \h </w:instrText>
+            </w:r>
+            <w:r>
+              <w:rPr>
+                <w:noProof/>
+                <w:webHidden/>
+              </w:rPr>
+            </w:r>
+            <w:r>
+              <w:rPr>
+                <w:noProof/>
+                <w:webHidden/>
+              </w:rPr>
+              <w:fldChar w:fldCharType="separate"/>
+            </w:r>
+            <w:r>
+              <w:rPr>
+                <w:noProof/>
+                <w:webHidden/>
+              </w:rPr>
+              <w:t>10</w:t>
+            </w:r>
+            <w:r>
+              <w:rPr>
+                <w:noProof/>
+                <w:webHidden/>
+              </w:rPr>
+              <w:fldChar w:fldCharType="end"/>
+            </w:r>
+          </w:hyperlink>
+        </w:p>
+        <w:p>
+          <w:pPr>
+            <w:pStyle w:val="TOC3"/>
+            <w:tabs>
+              <w:tab w:val="right" w:leader="dot" w:pos="9016"/>
+            </w:tabs>
+            <w:rPr>
+              <w:rFonts w:cstheme="minorBidi"/>
+              <w:noProof/>
+              <w:lang w:val="en-AU" w:eastAsia="en-AU"/>
+            </w:rPr>
+          </w:pPr>
+          <w:hyperlink w:anchor="_Toc99634498" w:history="1">
+            <w:r>
+              <w:rPr>
+                <w:rStyle w:val="Hyperlink"/>
+                <w:noProof/>
+              </w:rPr>
+              <w:t>Key Performance Indicators (KPIs)</w:t>
+            </w:r>
+            <w:r>
+              <w:rPr>
+                <w:noProof/>
+                <w:webHidden/>
+              </w:rPr>
+              <w:tab/>
+            </w:r>
+            <w:r>
+              <w:rPr>
+                <w:noProof/>
+                <w:webHidden/>
+              </w:rPr>
+              <w:fldChar w:fldCharType="begin"/>
+            </w:r>
+            <w:r>
+              <w:rPr>
+                <w:noProof/>
+                <w:webHidden/>
+              </w:rPr>
+              <w:instrText xml:space="preserve"> PAGEREF _Toc99634498 \h </w:instrText>
+            </w:r>
+            <w:r>
+              <w:rPr>
+                <w:noProof/>
+                <w:webHidden/>
+              </w:rPr>
+            </w:r>
+            <w:r>
+              <w:rPr>
+                <w:noProof/>
+                <w:webHidden/>
+              </w:rPr>
+              <w:fldChar w:fldCharType="separate"/>
+            </w:r>
+            <w:r>
+              <w:rPr>
+                <w:noProof/>
+                <w:webHidden/>
+              </w:rPr>
+              <w:t>10</w:t>
             </w:r>
             <w:r>
               <w:rPr>
@@ -804,7 +2204,7 @@
       <w:pPr>
         <w:pStyle w:val="Heading1"/>
       </w:pPr>
-      <w:bookmarkStart w:id="0" w:name="_Toc99551363"/>
+      <w:bookmarkStart w:id="0" w:name="_Toc99634470"/>
       <w:r>
         <w:lastRenderedPageBreak/>
         <w:t xml:space="preserve">Task 1: </w:t>
@@ -818,7 +2218,7 @@
       <w:pPr>
         <w:pStyle w:val="Heading2"/>
       </w:pPr>
-      <w:bookmarkStart w:id="1" w:name="_Toc99551364"/>
+      <w:bookmarkStart w:id="1" w:name="_Toc99634471"/>
       <w:r>
         <w:t>Team</w:t>
       </w:r>
@@ -831,14 +2231,145 @@
       <w:bookmarkEnd w:id="1"/>
     </w:p>
     <w:p>
+      <w:r>
+        <w:t>Currently no forma</w:t>
+      </w:r>
+      <w:r>
+        <w:t>l</w:t>
+      </w:r>
+      <w:r>
+        <w:t xml:space="preserve"> learning strategies are in place other than the </w:t>
+      </w:r>
+      <w:r>
+        <w:t xml:space="preserve">one provided by the AIE academy during our induction </w:t>
+      </w:r>
+      <w:r>
+        <w:t>and training throughout our production years (2 years) as a template for learning and training others.</w:t>
+      </w:r>
+    </w:p>
+    <w:p>
+      <w:pPr>
+        <w:sectPr>
+          <w:pgSz w:w="11906" w:h="16838"/>
+          <w:pgMar w:top="1440" w:right="1440" w:bottom="1440" w:left="1440" w:header="708" w:footer="708" w:gutter="0"/>
+          <w:cols w:space="708"/>
+          <w:docGrid w:linePitch="360"/>
+        </w:sectPr>
+      </w:pPr>
+    </w:p>
+    <w:p>
+      <w:pPr>
+        <w:sectPr>
+          <w:type w:val="continuous"/>
+          <w:pgSz w:w="11906" w:h="16838"/>
+          <w:pgMar w:top="1440" w:right="1440" w:bottom="1440" w:left="1440" w:header="708" w:footer="708" w:gutter="0"/>
+          <w:cols w:space="708"/>
+          <w:docGrid w:linePitch="360"/>
+        </w:sectPr>
+      </w:pPr>
+      <w:r>
+        <w:rPr>
+          <w:b/>
+          <w:bCs/>
+        </w:rPr>
+        <w:t>Induction / Onboarding</w:t>
+      </w:r>
+      <w:r>
+        <w:rPr>
+          <w:b/>
+          <w:bCs/>
+        </w:rPr>
+        <w:t>:</w:t>
+      </w:r>
+      <w:r>
+        <w:rPr>
+          <w:b/>
+          <w:bCs/>
+        </w:rPr>
+        <w:t xml:space="preserve"> </w:t>
+      </w:r>
+      <w:r>
+        <w:rPr>
+          <w:b/>
+          <w:bCs/>
+        </w:rPr>
+        <w:t xml:space="preserve"> </w:t>
+      </w:r>
+      <w:r>
+        <w:t xml:space="preserve">The GDDs, Art </w:t>
+      </w:r>
+      <w:r>
+        <w:t>Bibles and</w:t>
+      </w:r>
+      <w:r>
+        <w:t xml:space="preserve"> TDD’s are the training tools that</w:t>
+      </w:r>
+      <w:r>
+        <w:t xml:space="preserve"> we</w:t>
+      </w:r>
+      <w:r>
+        <w:t xml:space="preserve"> use </w:t>
+      </w:r>
+      <w:r>
+        <w:t>to learn the pipeline and workflow of the company</w:t>
+      </w:r>
+      <w:r>
+        <w:t>, learning naming conventions, documentation formats and the core mission and value statements of the company.</w:t>
+      </w:r>
+    </w:p>
+    <w:p>
+      <w:r>
+        <w:t>Therefore,</w:t>
+      </w:r>
+      <w:r>
+        <w:t xml:space="preserve"> we will be building a Learning Strategy stemming from the contribution of the team to </w:t>
+      </w:r>
+      <w:proofErr w:type="gramStart"/>
+      <w:r>
+        <w:t>come up</w:t>
+      </w:r>
+      <w:r>
+        <w:t xml:space="preserve"> with</w:t>
+      </w:r>
+      <w:proofErr w:type="gramEnd"/>
+      <w:r>
+        <w:t xml:space="preserve"> one</w:t>
+      </w:r>
+      <w:r>
+        <w:t xml:space="preserve"> that will work best with the company’s value and mission statem</w:t>
+      </w:r>
+      <w:r>
+        <w:t>ent, by using other successful examples of companies th</w:t>
+      </w:r>
+      <w:r>
+        <w:t>at implement their own learning strategies th</w:t>
+      </w:r>
+      <w:r>
+        <w:t>at</w:t>
+      </w:r>
+      <w:r>
+        <w:t xml:space="preserve"> reflect their own values.</w:t>
+      </w:r>
+    </w:p>
+    <w:p>
+      <w:pPr>
+        <w:pStyle w:val="Heading2"/>
+      </w:pPr>
+      <w:bookmarkStart w:id="2" w:name="_Toc99634472"/>
+      <w:r>
+        <w:t>Analysis of Individual Members</w:t>
+      </w:r>
+      <w:bookmarkEnd w:id="2"/>
+    </w:p>
+    <w:p>
       <w:pPr>
         <w:pStyle w:val="Heading3"/>
       </w:pPr>
-      <w:bookmarkStart w:id="2" w:name="_Toc99551365"/>
+      <w:bookmarkStart w:id="3" w:name="_Toc99634473"/>
       <w:r>
         <w:t>Andrew Phillip Gonzalez</w:t>
       </w:r>
-      <w:bookmarkEnd w:id="2"/>
+      <w:bookmarkEnd w:id="3"/>
     </w:p>
     <w:p>
       <w:pPr>
@@ -912,7 +2443,43 @@
         </w:numPr>
       </w:pPr>
       <w:r>
-        <w:t>Level Layout and Design</w:t>
+        <w:t>Level Layout</w:t>
+      </w:r>
+      <w:r>
+        <w:t>,</w:t>
+      </w:r>
+      <w:r>
+        <w:t xml:space="preserve"> Design</w:t>
+      </w:r>
+      <w:r>
+        <w:t>, and Development</w:t>
+      </w:r>
+    </w:p>
+    <w:p>
+      <w:pPr>
+        <w:pStyle w:val="ListParagraph"/>
+        <w:numPr>
+          <w:ilvl w:val="1"/>
+          <w:numId w:val="19"/>
+        </w:numPr>
+      </w:pPr>
+      <w:r>
+        <w:t>Organisational</w:t>
+      </w:r>
+      <w:r>
+        <w:t xml:space="preserve"> skills</w:t>
+      </w:r>
+    </w:p>
+    <w:p>
+      <w:pPr>
+        <w:pStyle w:val="ListParagraph"/>
+        <w:numPr>
+          <w:ilvl w:val="1"/>
+          <w:numId w:val="19"/>
+        </w:numPr>
+      </w:pPr>
+      <w:r>
+        <w:t>Documentation</w:t>
       </w:r>
     </w:p>
     <w:p>
@@ -943,11 +2510,11 @@
       <w:pPr>
         <w:pStyle w:val="Heading3"/>
       </w:pPr>
-      <w:bookmarkStart w:id="3" w:name="_Toc99551366"/>
+      <w:bookmarkStart w:id="4" w:name="_Toc99634474"/>
       <w:r>
         <w:t>Caerwyn Bartley</w:t>
       </w:r>
-      <w:bookmarkEnd w:id="3"/>
+      <w:bookmarkEnd w:id="4"/>
     </w:p>
     <w:p>
       <w:pPr>
@@ -965,6 +2532,54 @@
       <w:pPr>
         <w:pStyle w:val="ListParagraph"/>
         <w:numPr>
+          <w:ilvl w:val="1"/>
+          <w:numId w:val="20"/>
+        </w:numPr>
+      </w:pPr>
+      <w:r>
+        <w:t>Systems and Mechanics Design</w:t>
+      </w:r>
+    </w:p>
+    <w:p>
+      <w:pPr>
+        <w:pStyle w:val="ListParagraph"/>
+        <w:numPr>
+          <w:ilvl w:val="1"/>
+          <w:numId w:val="20"/>
+        </w:numPr>
+      </w:pPr>
+      <w:r>
+        <w:t>Level Design</w:t>
+      </w:r>
+    </w:p>
+    <w:p>
+      <w:pPr>
+        <w:pStyle w:val="ListParagraph"/>
+        <w:numPr>
+          <w:ilvl w:val="1"/>
+          <w:numId w:val="20"/>
+        </w:numPr>
+      </w:pPr>
+      <w:r>
+        <w:t>3D Modelling</w:t>
+      </w:r>
+    </w:p>
+    <w:p>
+      <w:pPr>
+        <w:pStyle w:val="ListParagraph"/>
+        <w:numPr>
+          <w:ilvl w:val="1"/>
+          <w:numId w:val="20"/>
+        </w:numPr>
+      </w:pPr>
+      <w:r>
+        <w:t>Lighting</w:t>
+      </w:r>
+    </w:p>
+    <w:p>
+      <w:pPr>
+        <w:pStyle w:val="ListParagraph"/>
+        <w:numPr>
           <w:ilvl w:val="0"/>
           <w:numId w:val="20"/>
         </w:numPr>
@@ -977,6 +2592,45 @@
       <w:pPr>
         <w:pStyle w:val="ListParagraph"/>
         <w:numPr>
+          <w:ilvl w:val="1"/>
+          <w:numId w:val="20"/>
+        </w:numPr>
+      </w:pPr>
+      <w:r>
+        <w:t>Blender Modelling</w:t>
+      </w:r>
+    </w:p>
+    <w:p>
+      <w:pPr>
+        <w:pStyle w:val="ListParagraph"/>
+        <w:numPr>
+          <w:ilvl w:val="1"/>
+          <w:numId w:val="20"/>
+        </w:numPr>
+      </w:pPr>
+      <w:r>
+        <w:t>Respectable level of programming</w:t>
+      </w:r>
+      <w:r>
+        <w:t xml:space="preserve"> (C#)</w:t>
+      </w:r>
+    </w:p>
+    <w:p>
+      <w:pPr>
+        <w:pStyle w:val="ListParagraph"/>
+        <w:numPr>
+          <w:ilvl w:val="1"/>
+          <w:numId w:val="20"/>
+        </w:numPr>
+      </w:pPr>
+      <w:r>
+        <w:t>Prototype Development</w:t>
+      </w:r>
+    </w:p>
+    <w:p>
+      <w:pPr>
+        <w:pStyle w:val="ListParagraph"/>
+        <w:numPr>
           <w:ilvl w:val="0"/>
           <w:numId w:val="20"/>
         </w:numPr>
@@ -987,16 +2641,44 @@
     </w:p>
     <w:p>
       <w:pPr>
+        <w:pStyle w:val="ListParagraph"/>
+        <w:numPr>
+          <w:ilvl w:val="1"/>
+          <w:numId w:val="20"/>
+        </w:numPr>
+      </w:pPr>
+      <w:r>
+        <w:t>Hands</w:t>
+      </w:r>
+      <w:r>
+        <w:t>- On Learner</w:t>
+      </w:r>
+    </w:p>
+    <w:p>
+      <w:pPr>
+        <w:rPr>
+          <w:caps/>
+          <w:color w:val="215D6A" w:themeColor="accent1" w:themeShade="7F"/>
+          <w:spacing w:val="15"/>
+        </w:rPr>
+      </w:pPr>
+      <w:r>
+        <w:br w:type="page"/>
+      </w:r>
+    </w:p>
+    <w:p>
+      <w:pPr>
         <w:pStyle w:val="Heading3"/>
       </w:pPr>
-      <w:bookmarkStart w:id="4" w:name="_Toc99551367"/>
-      <w:r>
+      <w:bookmarkStart w:id="5" w:name="_Toc99634475"/>
+      <w:r>
+        <w:lastRenderedPageBreak/>
         <w:t xml:space="preserve">Thomas </w:t>
       </w:r>
       <w:r>
         <w:t>Lamb</w:t>
       </w:r>
-      <w:bookmarkEnd w:id="4"/>
+      <w:bookmarkEnd w:id="5"/>
     </w:p>
     <w:p>
       <w:pPr>
@@ -1014,6 +2696,30 @@
       <w:pPr>
         <w:pStyle w:val="ListParagraph"/>
         <w:numPr>
+          <w:ilvl w:val="1"/>
+          <w:numId w:val="22"/>
+        </w:numPr>
+      </w:pPr>
+      <w:r>
+        <w:t>Programming</w:t>
+      </w:r>
+    </w:p>
+    <w:p>
+      <w:pPr>
+        <w:pStyle w:val="ListParagraph"/>
+        <w:numPr>
+          <w:ilvl w:val="1"/>
+          <w:numId w:val="22"/>
+        </w:numPr>
+      </w:pPr>
+      <w:r>
+        <w:t>AI</w:t>
+      </w:r>
+    </w:p>
+    <w:p>
+      <w:pPr>
+        <w:pStyle w:val="ListParagraph"/>
+        <w:numPr>
           <w:ilvl w:val="0"/>
           <w:numId w:val="22"/>
         </w:numPr>
@@ -1026,6 +2732,30 @@
       <w:pPr>
         <w:pStyle w:val="ListParagraph"/>
         <w:numPr>
+          <w:ilvl w:val="1"/>
+          <w:numId w:val="22"/>
+        </w:numPr>
+      </w:pPr>
+      <w:r>
+        <w:t>Programming (C#, C++)</w:t>
+      </w:r>
+    </w:p>
+    <w:p>
+      <w:pPr>
+        <w:pStyle w:val="ListParagraph"/>
+        <w:numPr>
+          <w:ilvl w:val="1"/>
+          <w:numId w:val="22"/>
+        </w:numPr>
+      </w:pPr>
+      <w:r>
+        <w:t>Comprehensive skills in programming</w:t>
+      </w:r>
+    </w:p>
+    <w:p>
+      <w:pPr>
+        <w:pStyle w:val="ListParagraph"/>
+        <w:numPr>
           <w:ilvl w:val="0"/>
           <w:numId w:val="22"/>
         </w:numPr>
@@ -1036,60 +2766,23 @@
     </w:p>
     <w:p>
       <w:pPr>
+        <w:pStyle w:val="ListParagraph"/>
+        <w:numPr>
+          <w:ilvl w:val="1"/>
+          <w:numId w:val="22"/>
+        </w:numPr>
+      </w:pPr>
+      <w:r>
+        <w:t>Hands-On Learner</w:t>
+      </w:r>
+    </w:p>
+    <w:p>
+      <w:pPr>
         <w:pStyle w:val="Heading3"/>
       </w:pPr>
-      <w:bookmarkStart w:id="5" w:name="_Toc99551368"/>
+      <w:bookmarkStart w:id="6" w:name="_Toc99634476"/>
       <w:r>
         <w:t>Elisabeth Buttigieg</w:t>
-      </w:r>
-      <w:bookmarkEnd w:id="5"/>
-    </w:p>
-    <w:p>
-      <w:pPr>
-        <w:pStyle w:val="ListParagraph"/>
-        <w:numPr>
-          <w:ilvl w:val="0"/>
-          <w:numId w:val="21"/>
-        </w:numPr>
-      </w:pPr>
-      <w:r>
-        <w:t>Interests</w:t>
-      </w:r>
-    </w:p>
-    <w:p>
-      <w:pPr>
-        <w:pStyle w:val="ListParagraph"/>
-        <w:numPr>
-          <w:ilvl w:val="0"/>
-          <w:numId w:val="21"/>
-        </w:numPr>
-      </w:pPr>
-      <w:r>
-        <w:t>Abilities</w:t>
-      </w:r>
-    </w:p>
-    <w:p>
-      <w:pPr>
-        <w:pStyle w:val="ListParagraph"/>
-        <w:numPr>
-          <w:ilvl w:val="0"/>
-          <w:numId w:val="21"/>
-        </w:numPr>
-      </w:pPr>
-      <w:r>
-        <w:t xml:space="preserve">Learning </w:t>
-      </w:r>
-      <w:r>
-        <w:t>Needs</w:t>
-      </w:r>
-    </w:p>
-    <w:p>
-      <w:pPr>
-        <w:pStyle w:val="Heading3"/>
-      </w:pPr>
-      <w:bookmarkStart w:id="6" w:name="_Toc99551369"/>
-      <w:r>
-        <w:t>Enis Zunic</w:t>
       </w:r>
       <w:bookmarkEnd w:id="6"/>
     </w:p>
@@ -1109,6 +2802,42 @@
       <w:pPr>
         <w:pStyle w:val="ListParagraph"/>
         <w:numPr>
+          <w:ilvl w:val="1"/>
+          <w:numId w:val="23"/>
+        </w:numPr>
+      </w:pPr>
+      <w:r>
+        <w:t>Environmental Artistry</w:t>
+      </w:r>
+    </w:p>
+    <w:p>
+      <w:pPr>
+        <w:pStyle w:val="ListParagraph"/>
+        <w:numPr>
+          <w:ilvl w:val="1"/>
+          <w:numId w:val="23"/>
+        </w:numPr>
+      </w:pPr>
+      <w:r>
+        <w:t>Environmental Storytelling</w:t>
+      </w:r>
+    </w:p>
+    <w:p>
+      <w:pPr>
+        <w:pStyle w:val="ListParagraph"/>
+        <w:numPr>
+          <w:ilvl w:val="1"/>
+          <w:numId w:val="23"/>
+        </w:numPr>
+      </w:pPr>
+      <w:r>
+        <w:t>Environmental Concept art</w:t>
+      </w:r>
+    </w:p>
+    <w:p>
+      <w:pPr>
+        <w:pStyle w:val="ListParagraph"/>
+        <w:numPr>
           <w:ilvl w:val="0"/>
           <w:numId w:val="23"/>
         </w:numPr>
@@ -1121,6 +2850,30 @@
       <w:pPr>
         <w:pStyle w:val="ListParagraph"/>
         <w:numPr>
+          <w:ilvl w:val="1"/>
+          <w:numId w:val="23"/>
+        </w:numPr>
+      </w:pPr>
+      <w:r>
+        <w:t>Environmental Modelling</w:t>
+      </w:r>
+    </w:p>
+    <w:p>
+      <w:pPr>
+        <w:pStyle w:val="ListParagraph"/>
+        <w:numPr>
+          <w:ilvl w:val="1"/>
+          <w:numId w:val="23"/>
+        </w:numPr>
+      </w:pPr>
+      <w:r>
+        <w:t>Concept Art</w:t>
+      </w:r>
+    </w:p>
+    <w:p>
+      <w:pPr>
+        <w:pStyle w:val="ListParagraph"/>
+        <w:numPr>
           <w:ilvl w:val="0"/>
           <w:numId w:val="23"/>
         </w:numPr>
@@ -1131,13 +2884,125 @@
     </w:p>
     <w:p>
       <w:pPr>
+        <w:pStyle w:val="ListParagraph"/>
+        <w:numPr>
+          <w:ilvl w:val="1"/>
+          <w:numId w:val="23"/>
+        </w:numPr>
+      </w:pPr>
+      <w:r>
+        <w:t>Hands-On Learner</w:t>
+      </w:r>
+    </w:p>
+    <w:p>
+      <w:pPr>
         <w:pStyle w:val="Heading3"/>
       </w:pPr>
-      <w:bookmarkStart w:id="7" w:name="_Toc99551370"/>
+      <w:bookmarkStart w:id="7" w:name="_Toc99634477"/>
+      <w:r>
+        <w:t>Enis Zunic</w:t>
+      </w:r>
+      <w:bookmarkEnd w:id="7"/>
+    </w:p>
+    <w:p>
+      <w:pPr>
+        <w:pStyle w:val="ListParagraph"/>
+        <w:numPr>
+          <w:ilvl w:val="0"/>
+          <w:numId w:val="23"/>
+        </w:numPr>
+      </w:pPr>
+      <w:r>
+        <w:t>Interests</w:t>
+      </w:r>
+    </w:p>
+    <w:p>
+      <w:pPr>
+        <w:pStyle w:val="ListParagraph"/>
+        <w:numPr>
+          <w:ilvl w:val="1"/>
+          <w:numId w:val="23"/>
+        </w:numPr>
+      </w:pPr>
+      <w:r>
+        <w:t>General Assets (Props)</w:t>
+      </w:r>
+    </w:p>
+    <w:p>
+      <w:pPr>
+        <w:pStyle w:val="ListParagraph"/>
+        <w:numPr>
+          <w:ilvl w:val="0"/>
+          <w:numId w:val="23"/>
+        </w:numPr>
+      </w:pPr>
+      <w:r>
+        <w:t>Abilities</w:t>
+      </w:r>
+    </w:p>
+    <w:p>
+      <w:pPr>
+        <w:pStyle w:val="ListParagraph"/>
+        <w:numPr>
+          <w:ilvl w:val="1"/>
+          <w:numId w:val="23"/>
+        </w:numPr>
+      </w:pPr>
+      <w:r>
+        <w:t>Character Modelling</w:t>
+      </w:r>
+    </w:p>
+    <w:p>
+      <w:pPr>
+        <w:pStyle w:val="ListParagraph"/>
+        <w:numPr>
+          <w:ilvl w:val="1"/>
+          <w:numId w:val="23"/>
+        </w:numPr>
+      </w:pPr>
+      <w:r>
+        <w:t>Vehicle Modelling</w:t>
+      </w:r>
+    </w:p>
+    <w:p>
+      <w:pPr>
+        <w:pStyle w:val="ListParagraph"/>
+        <w:numPr>
+          <w:ilvl w:val="0"/>
+          <w:numId w:val="23"/>
+        </w:numPr>
+      </w:pPr>
+      <w:r>
+        <w:t>Learning Needs</w:t>
+      </w:r>
+    </w:p>
+    <w:p>
+      <w:pPr>
+        <w:pStyle w:val="ListParagraph"/>
+        <w:numPr>
+          <w:ilvl w:val="1"/>
+          <w:numId w:val="23"/>
+        </w:numPr>
+      </w:pPr>
+      <w:r>
+        <w:t>Visual and Hands-On Learner</w:t>
+      </w:r>
+    </w:p>
+    <w:p>
+      <w:pPr>
+        <w:pStyle w:val="Heading3"/>
+      </w:pPr>
+      <w:bookmarkStart w:id="8" w:name="_Toc99634478"/>
+      <w:r>
+        <w:t>Fung ‘</w:t>
+      </w:r>
       <w:r>
         <w:t>Wendy</w:t>
       </w:r>
-      <w:bookmarkEnd w:id="7"/>
+      <w:r>
+        <w:t>’ Cheng</w:t>
+      </w:r>
+      <w:bookmarkEnd w:id="8"/>
     </w:p>
     <w:p>
       <w:pPr>
@@ -1155,6 +3020,42 @@
       <w:pPr>
         <w:pStyle w:val="ListParagraph"/>
         <w:numPr>
+          <w:ilvl w:val="1"/>
+          <w:numId w:val="24"/>
+        </w:numPr>
+      </w:pPr>
+      <w:r>
+        <w:t>Character Modelling</w:t>
+      </w:r>
+    </w:p>
+    <w:p>
+      <w:pPr>
+        <w:pStyle w:val="ListParagraph"/>
+        <w:numPr>
+          <w:ilvl w:val="1"/>
+          <w:numId w:val="24"/>
+        </w:numPr>
+      </w:pPr>
+      <w:r>
+        <w:t>Concept Art</w:t>
+      </w:r>
+    </w:p>
+    <w:p>
+      <w:pPr>
+        <w:pStyle w:val="ListParagraph"/>
+        <w:numPr>
+          <w:ilvl w:val="1"/>
+          <w:numId w:val="24"/>
+        </w:numPr>
+      </w:pPr>
+      <w:r>
+        <w:t>Stylized Art</w:t>
+      </w:r>
+    </w:p>
+    <w:p>
+      <w:pPr>
+        <w:pStyle w:val="ListParagraph"/>
+        <w:numPr>
           <w:ilvl w:val="0"/>
           <w:numId w:val="24"/>
         </w:numPr>
@@ -1167,12 +3068,72 @@
       <w:pPr>
         <w:pStyle w:val="ListParagraph"/>
         <w:numPr>
+          <w:ilvl w:val="1"/>
+          <w:numId w:val="24"/>
+        </w:numPr>
+      </w:pPr>
+      <w:r>
+        <w:t>UV</w:t>
+      </w:r>
+    </w:p>
+    <w:p>
+      <w:pPr>
+        <w:pStyle w:val="ListParagraph"/>
+        <w:numPr>
+          <w:ilvl w:val="1"/>
+          <w:numId w:val="24"/>
+        </w:numPr>
+      </w:pPr>
+      <w:r>
+        <w:t>Texturing</w:t>
+      </w:r>
+    </w:p>
+    <w:p>
+      <w:pPr>
+        <w:pStyle w:val="ListParagraph"/>
+        <w:numPr>
+          <w:ilvl w:val="1"/>
+          <w:numId w:val="24"/>
+        </w:numPr>
+      </w:pPr>
+      <w:r>
+        <w:t>Modelling</w:t>
+      </w:r>
+    </w:p>
+    <w:p>
+      <w:pPr>
+        <w:pStyle w:val="ListParagraph"/>
+        <w:numPr>
+          <w:ilvl w:val="1"/>
+          <w:numId w:val="24"/>
+        </w:numPr>
+      </w:pPr>
+      <w:r>
+        <w:t>Sculpting</w:t>
+      </w:r>
+    </w:p>
+    <w:p>
+      <w:pPr>
+        <w:pStyle w:val="ListParagraph"/>
+        <w:numPr>
           <w:ilvl w:val="0"/>
           <w:numId w:val="24"/>
         </w:numPr>
       </w:pPr>
       <w:r>
         <w:t>Learning Needs</w:t>
+      </w:r>
+    </w:p>
+    <w:p>
+      <w:pPr>
+        <w:pStyle w:val="ListParagraph"/>
+        <w:numPr>
+          <w:ilvl w:val="1"/>
+          <w:numId w:val="24"/>
+        </w:numPr>
+      </w:pPr>
+      <w:r>
+        <w:t>Visual Learner</w:t>
       </w:r>
     </w:p>
     <w:p>
@@ -1190,7 +3151,7 @@
       <w:pPr>
         <w:pStyle w:val="Heading2"/>
       </w:pPr>
-      <w:bookmarkStart w:id="8" w:name="_Toc99551371"/>
+      <w:bookmarkStart w:id="9" w:name="_Toc99634479"/>
       <w:r>
         <w:lastRenderedPageBreak/>
         <w:t xml:space="preserve">Learning Strategies that support </w:t>
@@ -1198,10 +3159,2020 @@
       <w:r>
         <w:t>the strategic plan</w:t>
       </w:r>
-      <w:bookmarkEnd w:id="8"/>
+      <w:bookmarkEnd w:id="9"/>
+    </w:p>
+    <w:p>
+      <w:pPr>
+        <w:pStyle w:val="Heading3"/>
+        <w:rPr>
+          <w:color w:val="FFFFFF" w:themeColor="background1"/>
+          <w:sz w:val="22"/>
+          <w:szCs w:val="22"/>
+        </w:rPr>
+      </w:pPr>
+      <w:bookmarkStart w:id="10" w:name="_Toc99634480"/>
+      <w:r>
+        <w:t>Induction</w:t>
+      </w:r>
+      <w:r>
+        <w:t xml:space="preserve"> / Onboarding</w:t>
+      </w:r>
+      <w:bookmarkEnd w:id="10"/>
+    </w:p>
+    <w:p>
+      <w:pPr>
+        <w:pStyle w:val="ListParagraph"/>
+        <w:numPr>
+          <w:ilvl w:val="0"/>
+          <w:numId w:val="25"/>
+        </w:numPr>
+      </w:pPr>
+      <w:r>
+        <w:t>Overview</w:t>
+      </w:r>
+    </w:p>
+    <w:p>
+      <w:pPr>
+        <w:pStyle w:val="ListParagraph"/>
+        <w:numPr>
+          <w:ilvl w:val="1"/>
+          <w:numId w:val="25"/>
+        </w:numPr>
+      </w:pPr>
+      <w:r>
+        <w:t>A</w:t>
+      </w:r>
+      <w:r>
+        <w:t>n informal meet and greet of the team/organisation</w:t>
+      </w:r>
+    </w:p>
+    <w:p>
+      <w:pPr>
+        <w:pStyle w:val="ListParagraph"/>
+        <w:numPr>
+          <w:ilvl w:val="1"/>
+          <w:numId w:val="25"/>
+        </w:numPr>
+      </w:pPr>
+      <w:r>
+        <w:t xml:space="preserve">A tour and introduction of new inductees </w:t>
+      </w:r>
+      <w:r>
+        <w:t>to the business and preparation</w:t>
+      </w:r>
+      <w:r>
+        <w:t xml:space="preserve"> for tasks and job expectations.</w:t>
+      </w:r>
+    </w:p>
+    <w:p>
+      <w:pPr>
+        <w:pStyle w:val="ListParagraph"/>
+        <w:numPr>
+          <w:ilvl w:val="2"/>
+          <w:numId w:val="25"/>
+        </w:numPr>
+      </w:pPr>
+      <w:r>
+        <w:t>Introduction to the core values and mission of the business</w:t>
+      </w:r>
+    </w:p>
+    <w:p>
+      <w:pPr>
+        <w:pStyle w:val="ListParagraph"/>
+        <w:numPr>
+          <w:ilvl w:val="2"/>
+          <w:numId w:val="25"/>
+        </w:numPr>
+      </w:pPr>
+      <w:r>
+        <w:t>Expectations</w:t>
+      </w:r>
+    </w:p>
+    <w:p>
+      <w:pPr>
+        <w:pStyle w:val="ListParagraph"/>
+        <w:numPr>
+          <w:ilvl w:val="3"/>
+          <w:numId w:val="25"/>
+        </w:numPr>
+      </w:pPr>
+      <w:r>
+        <w:t>Detailing the expected job and tasks and their position</w:t>
+      </w:r>
+      <w:r>
+        <w:t xml:space="preserve"> within</w:t>
+      </w:r>
+    </w:p>
+    <w:p>
+      <w:pPr>
+        <w:pStyle w:val="ListParagraph"/>
+        <w:numPr>
+          <w:ilvl w:val="0"/>
+          <w:numId w:val="25"/>
+        </w:numPr>
+      </w:pPr>
+      <w:r>
+        <w:t>Positive</w:t>
+      </w:r>
+    </w:p>
+    <w:p>
+      <w:pPr>
+        <w:pStyle w:val="ListParagraph"/>
+        <w:numPr>
+          <w:ilvl w:val="1"/>
+          <w:numId w:val="25"/>
+        </w:numPr>
+      </w:pPr>
+      <w:r>
+        <w:t>Improved Employee retention</w:t>
+      </w:r>
+    </w:p>
+    <w:p>
+      <w:pPr>
+        <w:pStyle w:val="ListParagraph"/>
+        <w:numPr>
+          <w:ilvl w:val="1"/>
+          <w:numId w:val="25"/>
+        </w:numPr>
+      </w:pPr>
+      <w:r>
+        <w:t>Providing a welcoming environment to the inductee</w:t>
+      </w:r>
+    </w:p>
+    <w:p>
+      <w:pPr>
+        <w:pStyle w:val="ListParagraph"/>
+        <w:numPr>
+          <w:ilvl w:val="1"/>
+          <w:numId w:val="25"/>
+        </w:numPr>
+      </w:pPr>
+      <w:r>
+        <w:t>Transparency of expectations and job environment</w:t>
+      </w:r>
+    </w:p>
+    <w:p>
+      <w:pPr>
+        <w:pStyle w:val="ListParagraph"/>
+        <w:numPr>
+          <w:ilvl w:val="1"/>
+          <w:numId w:val="25"/>
+        </w:numPr>
+      </w:pPr>
+      <w:r>
+        <w:t xml:space="preserve">Inductee can better prepare and understand of what </w:t>
+      </w:r>
+      <w:proofErr w:type="gramStart"/>
+      <w:r>
+        <w:t>is expected</w:t>
+      </w:r>
+      <w:proofErr w:type="gramEnd"/>
+      <w:r>
+        <w:t xml:space="preserve"> from them</w:t>
+      </w:r>
+    </w:p>
+    <w:p>
+      <w:pPr>
+        <w:pStyle w:val="ListParagraph"/>
+        <w:numPr>
+          <w:ilvl w:val="0"/>
+          <w:numId w:val="25"/>
+        </w:numPr>
+      </w:pPr>
+      <w:r>
+        <w:t>Negative</w:t>
+      </w:r>
+    </w:p>
+    <w:p>
+      <w:pPr>
+        <w:pStyle w:val="ListParagraph"/>
+        <w:numPr>
+          <w:ilvl w:val="1"/>
+          <w:numId w:val="25"/>
+        </w:numPr>
+      </w:pPr>
+      <w:r>
+        <w:t>Does not guarantee how effective it will be with each new inductee</w:t>
+      </w:r>
+    </w:p>
+    <w:p>
+      <w:pPr>
+        <w:pStyle w:val="ListParagraph"/>
+        <w:numPr>
+          <w:ilvl w:val="1"/>
+          <w:numId w:val="25"/>
+        </w:numPr>
+      </w:pPr>
+      <w:r>
+        <w:t xml:space="preserve">Requires team cohesion, the team to work </w:t>
+      </w:r>
+      <w:r>
+        <w:t>well together</w:t>
+      </w:r>
+    </w:p>
+    <w:p>
+      <w:pPr>
+        <w:pStyle w:val="ListParagraph"/>
+        <w:numPr>
+          <w:ilvl w:val="1"/>
+          <w:numId w:val="25"/>
+        </w:numPr>
+      </w:pPr>
+      <w:r>
+        <w:t xml:space="preserve">How effective it becomes requires the process to </w:t>
+      </w:r>
+      <w:proofErr w:type="gramStart"/>
+      <w:r>
+        <w:t>be done</w:t>
+      </w:r>
+      <w:proofErr w:type="gramEnd"/>
+      <w:r>
+        <w:t xml:space="preserve"> before the first day of starting their job</w:t>
+      </w:r>
+    </w:p>
+    <w:p>
+      <w:pPr>
+        <w:pStyle w:val="ListParagraph"/>
+        <w:numPr>
+          <w:ilvl w:val="1"/>
+          <w:numId w:val="25"/>
+        </w:numPr>
+      </w:pPr>
+      <w:r>
+        <w:t>It can be awkward at first</w:t>
+      </w:r>
+    </w:p>
+    <w:p>
+      <w:pPr>
+        <w:pStyle w:val="Heading3"/>
+      </w:pPr>
+      <w:bookmarkStart w:id="11" w:name="_Toc99634481"/>
+      <w:r>
+        <w:t>Training</w:t>
+      </w:r>
+      <w:bookmarkEnd w:id="11"/>
+    </w:p>
+    <w:p>
+      <w:pPr>
+        <w:pStyle w:val="ListParagraph"/>
+        <w:numPr>
+          <w:ilvl w:val="0"/>
+          <w:numId w:val="26"/>
+        </w:numPr>
+      </w:pPr>
+      <w:r>
+        <w:t>Overview</w:t>
+      </w:r>
+    </w:p>
+    <w:p>
+      <w:pPr>
+        <w:pStyle w:val="ListParagraph"/>
+        <w:numPr>
+          <w:ilvl w:val="1"/>
+          <w:numId w:val="26"/>
+        </w:numPr>
+      </w:pPr>
+      <w:r>
+        <w:t xml:space="preserve">Task specifics to teach </w:t>
+      </w:r>
+      <w:r>
+        <w:t xml:space="preserve">skills required for current project or overall </w:t>
+      </w:r>
+      <w:r>
+        <w:t>business aesthetic for future projects</w:t>
+      </w:r>
+    </w:p>
+    <w:p>
+      <w:pPr>
+        <w:pStyle w:val="ListParagraph"/>
+        <w:numPr>
+          <w:ilvl w:val="1"/>
+          <w:numId w:val="26"/>
+        </w:numPr>
+      </w:pPr>
+      <w:r>
+        <w:t xml:space="preserve">Daily tasks that </w:t>
+      </w:r>
+      <w:r>
+        <w:t>enforce</w:t>
+      </w:r>
+      <w:r>
+        <w:t xml:space="preserve"> what has </w:t>
+      </w:r>
+      <w:proofErr w:type="gramStart"/>
+      <w:r>
+        <w:t>been learnt</w:t>
+      </w:r>
+      <w:proofErr w:type="gramEnd"/>
+      <w:r>
+        <w:t xml:space="preserve"> to make sure knowledge retention is sound</w:t>
+      </w:r>
+    </w:p>
+    <w:p>
+      <w:pPr>
+        <w:pStyle w:val="ListParagraph"/>
+        <w:numPr>
+          <w:ilvl w:val="0"/>
+          <w:numId w:val="26"/>
+        </w:numPr>
+      </w:pPr>
+      <w:r>
+        <w:t>Positive</w:t>
+      </w:r>
+    </w:p>
+    <w:p>
+      <w:pPr>
+        <w:pStyle w:val="ListParagraph"/>
+        <w:numPr>
+          <w:ilvl w:val="1"/>
+          <w:numId w:val="26"/>
+        </w:numPr>
+      </w:pPr>
+      <w:r>
+        <w:t>Effective training method for inductees</w:t>
+      </w:r>
+    </w:p>
+    <w:p>
+      <w:pPr>
+        <w:pStyle w:val="ListParagraph"/>
+        <w:numPr>
+          <w:ilvl w:val="1"/>
+          <w:numId w:val="26"/>
+        </w:numPr>
+      </w:pPr>
+      <w:r>
+        <w:t>Flexible learning pace catered to each different learning method of inductees</w:t>
+      </w:r>
+    </w:p>
+    <w:p>
+      <w:pPr>
+        <w:pStyle w:val="ListParagraph"/>
+        <w:numPr>
+          <w:ilvl w:val="1"/>
+          <w:numId w:val="26"/>
+        </w:numPr>
+      </w:pPr>
+      <w:r>
+        <w:t>Employee retention</w:t>
+      </w:r>
+    </w:p>
+    <w:p>
+      <w:pPr>
+        <w:pStyle w:val="ListParagraph"/>
+        <w:numPr>
+          <w:ilvl w:val="1"/>
+          <w:numId w:val="26"/>
+        </w:numPr>
+      </w:pPr>
+      <w:r>
+        <w:t>Cultures a learning culture</w:t>
+      </w:r>
+    </w:p>
+    <w:p>
+      <w:pPr>
+        <w:pStyle w:val="ListParagraph"/>
+        <w:numPr>
+          <w:ilvl w:val="0"/>
+          <w:numId w:val="26"/>
+        </w:numPr>
+      </w:pPr>
+      <w:r>
+        <w:t>Negative</w:t>
+      </w:r>
+    </w:p>
+    <w:p>
+      <w:pPr>
+        <w:pStyle w:val="ListParagraph"/>
+        <w:numPr>
+          <w:ilvl w:val="1"/>
+          <w:numId w:val="26"/>
+        </w:numPr>
+      </w:pPr>
+      <w:r>
+        <w:t>Length of time to train may vary and increase cost as a result</w:t>
+      </w:r>
+    </w:p>
+    <w:p>
+      <w:pPr>
+        <w:pStyle w:val="ListParagraph"/>
+        <w:numPr>
+          <w:ilvl w:val="1"/>
+          <w:numId w:val="26"/>
+        </w:numPr>
+      </w:pPr>
+      <w:r>
+        <w:t xml:space="preserve">May require </w:t>
+      </w:r>
+      <w:r>
+        <w:t>personalities to match as it requires dedicated time to ‘mentor’</w:t>
+      </w:r>
+    </w:p>
+    <w:p>
+      <w:pPr>
+        <w:pStyle w:val="ListParagraph"/>
+        <w:numPr>
+          <w:ilvl w:val="1"/>
+          <w:numId w:val="26"/>
+        </w:numPr>
+      </w:pPr>
+      <w:r>
+        <w:t xml:space="preserve">May take away time from </w:t>
+      </w:r>
+      <w:r>
+        <w:t>key trainers from current projects to conduct training</w:t>
+      </w:r>
+    </w:p>
+    <w:p>
+      <w:pPr>
+        <w:rPr>
+          <w:caps/>
+          <w:color w:val="215D6A" w:themeColor="accent1" w:themeShade="7F"/>
+          <w:spacing w:val="15"/>
+        </w:rPr>
+      </w:pPr>
+      <w:r>
+        <w:br w:type="page"/>
+      </w:r>
+    </w:p>
+    <w:p>
+      <w:pPr>
+        <w:pStyle w:val="Heading3"/>
+      </w:pPr>
+      <w:bookmarkStart w:id="12" w:name="_Toc99634482"/>
+      <w:r>
+        <w:lastRenderedPageBreak/>
+        <w:t>On the Job Training</w:t>
+      </w:r>
+      <w:bookmarkEnd w:id="12"/>
+    </w:p>
+    <w:p>
+      <w:pPr>
+        <w:pStyle w:val="ListParagraph"/>
+        <w:numPr>
+          <w:ilvl w:val="0"/>
+          <w:numId w:val="27"/>
+        </w:numPr>
+      </w:pPr>
+      <w:r>
+        <w:t>Overview</w:t>
+      </w:r>
+    </w:p>
+    <w:p>
+      <w:pPr>
+        <w:pStyle w:val="ListParagraph"/>
+        <w:numPr>
+          <w:ilvl w:val="1"/>
+          <w:numId w:val="27"/>
+        </w:numPr>
+      </w:pPr>
+      <w:r>
+        <w:t xml:space="preserve">Working </w:t>
+      </w:r>
+      <w:r>
+        <w:t>directly</w:t>
+      </w:r>
+      <w:r>
+        <w:t xml:space="preserve"> with projects under supervision with progressive tasks (from simple tasks to more complex)</w:t>
+      </w:r>
+    </w:p>
+    <w:p>
+      <w:pPr>
+        <w:pStyle w:val="ListParagraph"/>
+        <w:numPr>
+          <w:ilvl w:val="1"/>
+          <w:numId w:val="27"/>
+        </w:numPr>
+      </w:pPr>
+      <w:r>
+        <w:t>Access to learning resources</w:t>
+      </w:r>
+    </w:p>
+    <w:p>
+      <w:pPr>
+        <w:pStyle w:val="ListParagraph"/>
+        <w:numPr>
+          <w:ilvl w:val="2"/>
+          <w:numId w:val="27"/>
+        </w:numPr>
+      </w:pPr>
+      <w:r>
+        <w:t>Books</w:t>
+      </w:r>
+    </w:p>
+    <w:p>
+      <w:pPr>
+        <w:pStyle w:val="ListParagraph"/>
+        <w:numPr>
+          <w:ilvl w:val="2"/>
+          <w:numId w:val="27"/>
+        </w:numPr>
+      </w:pPr>
+      <w:r>
+        <w:t>YouTube</w:t>
+      </w:r>
+      <w:r>
+        <w:t xml:space="preserve"> playlists (tutorials, lectures, </w:t>
+      </w:r>
+      <w:proofErr w:type="gramStart"/>
+      <w:r>
+        <w:t>etc</w:t>
+      </w:r>
+      <w:proofErr w:type="gramEnd"/>
+      <w:r>
+        <w:t>…)</w:t>
+      </w:r>
+    </w:p>
+    <w:p>
+      <w:pPr>
+        <w:pStyle w:val="ListParagraph"/>
+        <w:numPr>
+          <w:ilvl w:val="1"/>
+          <w:numId w:val="27"/>
+        </w:numPr>
+      </w:pPr>
+      <w:r>
+        <w:t xml:space="preserve">Direct training on business dynamics (the inner workings, </w:t>
+      </w:r>
+      <w:r>
+        <w:t>objectives,</w:t>
+      </w:r>
+      <w:r>
+        <w:t xml:space="preserve"> </w:t>
+      </w:r>
+      <w:r>
+        <w:t>and methodology)</w:t>
+      </w:r>
+    </w:p>
+    <w:p>
+      <w:pPr>
+        <w:pStyle w:val="ListParagraph"/>
+        <w:numPr>
+          <w:ilvl w:val="0"/>
+          <w:numId w:val="27"/>
+        </w:numPr>
+      </w:pPr>
+      <w:r>
+        <w:t>Positive</w:t>
+      </w:r>
+    </w:p>
+    <w:p>
+      <w:pPr>
+        <w:pStyle w:val="ListParagraph"/>
+        <w:numPr>
+          <w:ilvl w:val="1"/>
+          <w:numId w:val="27"/>
+        </w:numPr>
+      </w:pPr>
+      <w:r>
+        <w:t xml:space="preserve">Supervised </w:t>
+      </w:r>
+      <w:r>
+        <w:t>to maintain efficiency and I trainee retention and develops familiarity</w:t>
+      </w:r>
+    </w:p>
+    <w:p>
+      <w:pPr>
+        <w:pStyle w:val="ListParagraph"/>
+        <w:numPr>
+          <w:ilvl w:val="1"/>
+          <w:numId w:val="27"/>
+        </w:numPr>
+      </w:pPr>
+      <w:r>
+        <w:t>Learning directly towards business goal and current projects lead to helping towards</w:t>
+      </w:r>
+      <w:r>
+        <w:t xml:space="preserve"> objectives</w:t>
+      </w:r>
+    </w:p>
+    <w:p>
+      <w:pPr>
+        <w:pStyle w:val="ListParagraph"/>
+        <w:numPr>
+          <w:ilvl w:val="1"/>
+          <w:numId w:val="27"/>
+        </w:numPr>
+      </w:pPr>
+      <w:r>
+        <w:t xml:space="preserve">Solidifies learning towards </w:t>
+      </w:r>
+      <w:r>
+        <w:t>business values</w:t>
+      </w:r>
+    </w:p>
+    <w:p>
+      <w:pPr>
+        <w:pStyle w:val="ListParagraph"/>
+        <w:numPr>
+          <w:ilvl w:val="0"/>
+          <w:numId w:val="27"/>
+        </w:numPr>
+      </w:pPr>
+      <w:r>
+        <w:t>Negative</w:t>
+      </w:r>
+    </w:p>
+    <w:p>
+      <w:pPr>
+        <w:pStyle w:val="ListParagraph"/>
+        <w:numPr>
+          <w:ilvl w:val="1"/>
+          <w:numId w:val="27"/>
+        </w:numPr>
+      </w:pPr>
+      <w:r>
+        <w:t xml:space="preserve">While direct towards projects it can still drain time away from key personnel </w:t>
+      </w:r>
+      <w:r>
+        <w:t xml:space="preserve">regarding </w:t>
+      </w:r>
+      <w:r>
+        <w:t>current projects or business functions</w:t>
+      </w:r>
+    </w:p>
+    <w:p>
+      <w:pPr>
+        <w:pStyle w:val="ListParagraph"/>
+        <w:numPr>
+          <w:ilvl w:val="1"/>
+          <w:numId w:val="27"/>
+        </w:numPr>
+      </w:pPr>
+      <w:r>
+        <w:t>Available supervisor may not be suitable to the trainee discipline</w:t>
+      </w:r>
+      <w:r>
+        <w:t xml:space="preserve"> (Design, </w:t>
+      </w:r>
+      <w:r>
+        <w:t>Art,</w:t>
+      </w:r>
+      <w:r>
+        <w:t xml:space="preserve"> or Programming)</w:t>
+      </w:r>
+    </w:p>
+    <w:p>
+      <w:pPr>
+        <w:pStyle w:val="ListParagraph"/>
+        <w:numPr>
+          <w:ilvl w:val="1"/>
+          <w:numId w:val="27"/>
+        </w:numPr>
+      </w:pPr>
+      <w:r>
+        <w:t xml:space="preserve">Critical learning, if not done well, it can cost </w:t>
+      </w:r>
+      <w:proofErr w:type="gramStart"/>
+      <w:r>
+        <w:t>a lot</w:t>
+      </w:r>
+      <w:proofErr w:type="gramEnd"/>
+      <w:r>
+        <w:t xml:space="preserve"> to re-train or rehire</w:t>
+      </w:r>
+    </w:p>
+    <w:p>
+      <w:pPr>
+        <w:pStyle w:val="ListParagraph"/>
+        <w:numPr>
+          <w:ilvl w:val="1"/>
+          <w:numId w:val="27"/>
+        </w:numPr>
+      </w:pPr>
+      <w:r>
+        <w:t>Risk of project / business delays if critical errors occur during training on business or projects directly</w:t>
+      </w:r>
+    </w:p>
+    <w:p>
+      <w:pPr>
+        <w:pStyle w:val="Heading3"/>
+      </w:pPr>
+      <w:bookmarkStart w:id="13" w:name="_Toc99634483"/>
+      <w:r>
+        <w:t>Programmed Instruction</w:t>
+      </w:r>
+      <w:bookmarkEnd w:id="13"/>
+    </w:p>
+    <w:p>
+      <w:pPr>
+        <w:pStyle w:val="ListParagraph"/>
+        <w:numPr>
+          <w:ilvl w:val="0"/>
+          <w:numId w:val="28"/>
+        </w:numPr>
+      </w:pPr>
+      <w:r>
+        <w:t>Overview</w:t>
+      </w:r>
+    </w:p>
+    <w:p>
+      <w:pPr>
+        <w:pStyle w:val="ListParagraph"/>
+        <w:numPr>
+          <w:ilvl w:val="1"/>
+          <w:numId w:val="28"/>
+        </w:numPr>
+      </w:pPr>
+      <w:r>
+        <w:t>Unsupervised training through set required tasks relating directly to project / business</w:t>
+      </w:r>
+    </w:p>
+    <w:p>
+      <w:pPr>
+        <w:pStyle w:val="ListParagraph"/>
+        <w:numPr>
+          <w:ilvl w:val="1"/>
+          <w:numId w:val="28"/>
+        </w:numPr>
+      </w:pPr>
+      <w:r>
+        <w:t>Their own paced learning</w:t>
+      </w:r>
+    </w:p>
+    <w:p>
+      <w:pPr>
+        <w:pStyle w:val="ListParagraph"/>
+        <w:numPr>
+          <w:ilvl w:val="2"/>
+          <w:numId w:val="28"/>
+        </w:numPr>
+      </w:pPr>
+      <w:r>
+        <w:t>Find alternative resources of learning</w:t>
+      </w:r>
+    </w:p>
+    <w:p>
+      <w:pPr>
+        <w:pStyle w:val="ListParagraph"/>
+        <w:numPr>
+          <w:ilvl w:val="2"/>
+          <w:numId w:val="28"/>
+        </w:numPr>
+      </w:pPr>
+      <w:r>
+        <w:t>Learning from home</w:t>
+      </w:r>
+    </w:p>
+    <w:p>
+      <w:pPr>
+        <w:pStyle w:val="ListParagraph"/>
+        <w:numPr>
+          <w:ilvl w:val="2"/>
+          <w:numId w:val="28"/>
+        </w:numPr>
+      </w:pPr>
+      <w:r>
+        <w:t>Initiative based learning</w:t>
+      </w:r>
+    </w:p>
+    <w:p>
+      <w:pPr>
+        <w:pStyle w:val="ListParagraph"/>
+        <w:numPr>
+          <w:ilvl w:val="1"/>
+          <w:numId w:val="28"/>
+        </w:numPr>
+      </w:pPr>
+      <w:r>
+        <w:t>Tests to measure knowledge retention</w:t>
+      </w:r>
+    </w:p>
+    <w:p>
+      <w:pPr>
+        <w:pStyle w:val="ListParagraph"/>
+        <w:numPr>
+          <w:ilvl w:val="0"/>
+          <w:numId w:val="28"/>
+        </w:numPr>
+      </w:pPr>
+      <w:r>
+        <w:t>Positive</w:t>
+      </w:r>
+    </w:p>
+    <w:p>
+      <w:pPr>
+        <w:pStyle w:val="ListParagraph"/>
+        <w:numPr>
+          <w:ilvl w:val="1"/>
+          <w:numId w:val="28"/>
+        </w:numPr>
+      </w:pPr>
+      <w:r>
+        <w:t>Individually focused training and at their own manner</w:t>
+      </w:r>
+    </w:p>
+    <w:p>
+      <w:pPr>
+        <w:pStyle w:val="ListParagraph"/>
+        <w:numPr>
+          <w:ilvl w:val="1"/>
+          <w:numId w:val="28"/>
+        </w:numPr>
+      </w:pPr>
+      <w:r>
+        <w:t>Learn at your own time</w:t>
+      </w:r>
+    </w:p>
+    <w:p>
+      <w:pPr>
+        <w:pStyle w:val="ListParagraph"/>
+        <w:numPr>
+          <w:ilvl w:val="1"/>
+          <w:numId w:val="28"/>
+        </w:numPr>
+      </w:pPr>
+      <w:r>
+        <w:t xml:space="preserve">Time to </w:t>
+      </w:r>
+      <w:r>
+        <w:t>reflect</w:t>
+      </w:r>
+      <w:r>
+        <w:t xml:space="preserve"> and correct answers</w:t>
+      </w:r>
+    </w:p>
+    <w:p>
+      <w:pPr>
+        <w:pStyle w:val="ListParagraph"/>
+        <w:numPr>
+          <w:ilvl w:val="1"/>
+          <w:numId w:val="28"/>
+        </w:numPr>
+      </w:pPr>
+      <w:r>
+        <w:t>Less likely chances of errors occurring</w:t>
+      </w:r>
+    </w:p>
+    <w:p>
+      <w:pPr>
+        <w:pStyle w:val="ListParagraph"/>
+        <w:numPr>
+          <w:ilvl w:val="0"/>
+          <w:numId w:val="28"/>
+        </w:numPr>
+      </w:pPr>
+      <w:r>
+        <w:t>Negative</w:t>
+      </w:r>
+    </w:p>
+    <w:p>
+      <w:pPr>
+        <w:pStyle w:val="ListParagraph"/>
+        <w:numPr>
+          <w:ilvl w:val="1"/>
+          <w:numId w:val="28"/>
+        </w:numPr>
+      </w:pPr>
+      <w:r>
+        <w:t xml:space="preserve">Higher cost because of access to </w:t>
+      </w:r>
+      <w:proofErr w:type="gramStart"/>
+      <w:r>
+        <w:t>high level</w:t>
+      </w:r>
+      <w:proofErr w:type="gramEnd"/>
+      <w:r>
+        <w:t xml:space="preserve"> of resources (books, licences, courses, etc….)</w:t>
+      </w:r>
+    </w:p>
+    <w:p>
+      <w:pPr>
+        <w:pStyle w:val="ListParagraph"/>
+        <w:numPr>
+          <w:ilvl w:val="1"/>
+          <w:numId w:val="28"/>
+        </w:numPr>
+      </w:pPr>
+      <w:r>
+        <w:t>Inflexible in creativity</w:t>
+      </w:r>
+    </w:p>
+    <w:p>
+      <w:pPr>
+        <w:pStyle w:val="ListParagraph"/>
+        <w:numPr>
+          <w:ilvl w:val="1"/>
+          <w:numId w:val="28"/>
+        </w:numPr>
+      </w:pPr>
+      <w:r>
+        <w:t xml:space="preserve">May lead to crunch </w:t>
+      </w:r>
+      <w:r>
+        <w:t>because of</w:t>
+      </w:r>
+      <w:r>
+        <w:t xml:space="preserve"> </w:t>
+      </w:r>
+      <w:r>
+        <w:t>an overt amount of learning time</w:t>
+      </w:r>
+    </w:p>
+    <w:p>
+      <w:pPr>
+        <w:rPr>
+          <w:caps/>
+          <w:spacing w:val="15"/>
+        </w:rPr>
+      </w:pPr>
+      <w:r>
+        <w:br w:type="page"/>
+      </w:r>
+    </w:p>
+    <w:p>
+      <w:pPr>
+        <w:pStyle w:val="Heading2"/>
+      </w:pPr>
+      <w:bookmarkStart w:id="14" w:name="_Toc99634484"/>
+      <w:r>
+        <w:lastRenderedPageBreak/>
+        <w:t>Organisational Learning Strategies by other Organisations</w:t>
+      </w:r>
+      <w:bookmarkEnd w:id="14"/>
+    </w:p>
+    <w:p>
+      <w:pPr>
+        <w:pStyle w:val="Heading3"/>
+      </w:pPr>
+      <w:bookmarkStart w:id="15" w:name="_Toc99634485"/>
+      <w:r>
+        <w:t>Learning Strategy at a Video Store</w:t>
+      </w:r>
+      <w:r>
+        <w:t xml:space="preserve"> (Videomanner/Mondo Movies Annandale)</w:t>
+      </w:r>
+      <w:bookmarkEnd w:id="15"/>
+    </w:p>
+    <w:p>
+      <w:pPr>
+        <w:pStyle w:val="ListParagraph"/>
+        <w:numPr>
+          <w:ilvl w:val="0"/>
+          <w:numId w:val="29"/>
+        </w:numPr>
+      </w:pPr>
+      <w:r>
+        <w:t xml:space="preserve">Induction consisted of </w:t>
+      </w:r>
+      <w:r>
+        <w:t>an informal meeting and greeting with the boss</w:t>
+      </w:r>
+    </w:p>
+    <w:p>
+      <w:pPr>
+        <w:pStyle w:val="ListParagraph"/>
+        <w:numPr>
+          <w:ilvl w:val="0"/>
+          <w:numId w:val="29"/>
+        </w:numPr>
+      </w:pPr>
+      <w:r>
+        <w:t>A tour of the business</w:t>
+      </w:r>
+      <w:r>
+        <w:t xml:space="preserve">, </w:t>
+      </w:r>
+      <w:r>
+        <w:t>location of each genre section</w:t>
+      </w:r>
+      <w:r>
+        <w:t xml:space="preserve"> and all available facilities</w:t>
+      </w:r>
+    </w:p>
+    <w:p>
+      <w:pPr>
+        <w:pStyle w:val="ListParagraph"/>
+        <w:numPr>
+          <w:ilvl w:val="0"/>
+          <w:numId w:val="29"/>
+        </w:numPr>
+      </w:pPr>
+      <w:r>
+        <w:t>First week was organising genre shelves and placement of titles in their proper place</w:t>
+      </w:r>
+    </w:p>
+    <w:p>
+      <w:pPr>
+        <w:pStyle w:val="ListParagraph"/>
+        <w:numPr>
+          <w:ilvl w:val="0"/>
+          <w:numId w:val="29"/>
+        </w:numPr>
+      </w:pPr>
+      <w:r>
+        <w:t xml:space="preserve">The weeks after </w:t>
+      </w:r>
+      <w:proofErr w:type="gramStart"/>
+      <w:r>
+        <w:t>was focused</w:t>
+      </w:r>
+      <w:proofErr w:type="gramEnd"/>
+      <w:r>
+        <w:t xml:space="preserve"> on learning the computer system and meeting customers and their needs</w:t>
+      </w:r>
+    </w:p>
+    <w:p>
+      <w:pPr>
+        <w:pStyle w:val="ListParagraph"/>
+        <w:numPr>
+          <w:ilvl w:val="0"/>
+          <w:numId w:val="29"/>
+        </w:numPr>
+      </w:pPr>
+      <w:r>
+        <w:t xml:space="preserve">And eventually led to training on </w:t>
+      </w:r>
+      <w:r>
+        <w:t>one’s</w:t>
+      </w:r>
+      <w:r>
+        <w:t xml:space="preserve"> own self to maintain the store</w:t>
+      </w:r>
+    </w:p>
+    <w:p>
+      <w:pPr>
+        <w:pStyle w:val="Heading1"/>
+      </w:pPr>
+      <w:bookmarkStart w:id="16" w:name="_Toc99634486"/>
+      <w:r>
+        <w:t>Task 2: Create an Orga</w:t>
+      </w:r>
+      <w:r>
+        <w:t>nisational Learning Strategy</w:t>
+      </w:r>
+      <w:bookmarkEnd w:id="16"/>
+    </w:p>
+    <w:p>
+      <w:pPr>
+        <w:pStyle w:val="Heading2"/>
+      </w:pPr>
+      <w:bookmarkStart w:id="17" w:name="_Toc99634487"/>
+      <w:r>
+        <w:t>Technologies to Assist with Learning</w:t>
+      </w:r>
+      <w:bookmarkEnd w:id="17"/>
+    </w:p>
+    <w:p>
+      <w:pPr>
+        <w:pStyle w:val="Heading3"/>
+      </w:pPr>
+      <w:bookmarkStart w:id="18" w:name="_Toc99634488"/>
+      <w:r>
+        <w:t>Powerpoint</w:t>
+      </w:r>
+      <w:r>
+        <w:t xml:space="preserve"> Presentations</w:t>
+      </w:r>
+      <w:bookmarkEnd w:id="18"/>
+    </w:p>
+    <w:p>
+      <w:pPr>
+        <w:pStyle w:val="ListParagraph"/>
+        <w:numPr>
+          <w:ilvl w:val="0"/>
+          <w:numId w:val="30"/>
+        </w:numPr>
+      </w:pPr>
+      <w:r>
+        <w:t>Company structure</w:t>
+      </w:r>
+    </w:p>
+    <w:p>
+      <w:pPr>
+        <w:pStyle w:val="ListParagraph"/>
+        <w:numPr>
+          <w:ilvl w:val="1"/>
+          <w:numId w:val="30"/>
+        </w:numPr>
+      </w:pPr>
+      <w:r>
+        <w:t>Guidelines of the hierarchy and responsibilities of each member</w:t>
+      </w:r>
+    </w:p>
+    <w:p>
+      <w:pPr>
+        <w:pStyle w:val="ListParagraph"/>
+        <w:numPr>
+          <w:ilvl w:val="1"/>
+          <w:numId w:val="30"/>
+        </w:numPr>
+      </w:pPr>
+      <w:r>
+        <w:t>Health and Safety</w:t>
+      </w:r>
+    </w:p>
+    <w:p>
+      <w:pPr>
+        <w:pStyle w:val="ListParagraph"/>
+        <w:numPr>
+          <w:ilvl w:val="1"/>
+          <w:numId w:val="30"/>
+        </w:numPr>
+      </w:pPr>
+      <w:r>
+        <w:t>Company overall guidelines</w:t>
+      </w:r>
+    </w:p>
+    <w:p>
+      <w:pPr>
+        <w:pStyle w:val="ListParagraph"/>
+        <w:numPr>
+          <w:ilvl w:val="0"/>
+          <w:numId w:val="30"/>
+        </w:numPr>
+      </w:pPr>
+      <w:r>
+        <w:t>Project Documentation (Word)</w:t>
+      </w:r>
+    </w:p>
+    <w:p>
+      <w:pPr>
+        <w:pStyle w:val="ListParagraph"/>
+        <w:numPr>
+          <w:ilvl w:val="1"/>
+          <w:numId w:val="30"/>
+        </w:numPr>
+      </w:pPr>
+      <w:r>
+        <w:t>GDD</w:t>
+      </w:r>
+    </w:p>
+    <w:p>
+      <w:pPr>
+        <w:pStyle w:val="ListParagraph"/>
+        <w:numPr>
+          <w:ilvl w:val="1"/>
+          <w:numId w:val="30"/>
+        </w:numPr>
+      </w:pPr>
+      <w:r>
+        <w:t>Art-Bible</w:t>
+      </w:r>
+    </w:p>
+    <w:p>
+      <w:pPr>
+        <w:pStyle w:val="ListParagraph"/>
+        <w:numPr>
+          <w:ilvl w:val="1"/>
+          <w:numId w:val="30"/>
+        </w:numPr>
+      </w:pPr>
+      <w:r>
+        <w:t>TDD</w:t>
+      </w:r>
+    </w:p>
+    <w:p>
+      <w:pPr>
+        <w:pStyle w:val="ListParagraph"/>
+        <w:numPr>
+          <w:ilvl w:val="0"/>
+          <w:numId w:val="30"/>
+        </w:numPr>
+      </w:pPr>
+      <w:r>
+        <w:t>Click-Up</w:t>
+      </w:r>
+    </w:p>
+    <w:p>
+      <w:pPr>
+        <w:pStyle w:val="ListParagraph"/>
+        <w:numPr>
+          <w:ilvl w:val="1"/>
+          <w:numId w:val="30"/>
+        </w:numPr>
+      </w:pPr>
+      <w:r>
+        <w:t xml:space="preserve">Work Management </w:t>
+      </w:r>
+      <w:r>
+        <w:t>System</w:t>
+      </w:r>
+    </w:p>
+    <w:p>
+      <w:pPr>
+        <w:pStyle w:val="ListParagraph"/>
+        <w:numPr>
+          <w:ilvl w:val="0"/>
+          <w:numId w:val="30"/>
+        </w:numPr>
+      </w:pPr>
+      <w:r>
+        <w:t>Training Resources</w:t>
+      </w:r>
+    </w:p>
+    <w:p>
+      <w:pPr>
+        <w:pStyle w:val="ListParagraph"/>
+        <w:numPr>
+          <w:ilvl w:val="1"/>
+          <w:numId w:val="30"/>
+        </w:numPr>
+      </w:pPr>
+      <w:r>
+        <w:t>Plugins for Shaders</w:t>
+      </w:r>
+    </w:p>
+    <w:p>
+      <w:pPr>
+        <w:pStyle w:val="ListParagraph"/>
+        <w:numPr>
+          <w:ilvl w:val="1"/>
+          <w:numId w:val="30"/>
+        </w:numPr>
+      </w:pPr>
+      <w:r>
+        <w:t>Programs for 3D modelling</w:t>
+      </w:r>
+    </w:p>
+    <w:p>
+      <w:pPr>
+        <w:rPr>
+          <w:caps/>
+          <w:spacing w:val="15"/>
+        </w:rPr>
+      </w:pPr>
+      <w:r>
+        <w:br w:type="page"/>
+      </w:r>
+    </w:p>
+    <w:p>
+      <w:pPr>
+        <w:pStyle w:val="Heading2"/>
+      </w:pPr>
+      <w:bookmarkStart w:id="19" w:name="_Toc99634489"/>
+      <w:r>
+        <w:lastRenderedPageBreak/>
+        <w:t>Implementing Learning Practices</w:t>
+      </w:r>
+      <w:bookmarkEnd w:id="19"/>
+    </w:p>
+    <w:p>
+      <w:pPr>
+        <w:sectPr>
+          <w:type w:val="continuous"/>
+          <w:pgSz w:w="11906" w:h="16838"/>
+          <w:pgMar w:top="1440" w:right="1440" w:bottom="1440" w:left="1440" w:header="708" w:footer="708" w:gutter="0"/>
+          <w:cols w:space="708"/>
+          <w:docGrid w:linePitch="360"/>
+        </w:sectPr>
+      </w:pPr>
+    </w:p>
+    <w:p>
+      <w:pPr>
+        <w:sectPr>
+          <w:type w:val="continuous"/>
+          <w:pgSz w:w="11906" w:h="16838"/>
+          <w:pgMar w:top="1440" w:right="1440" w:bottom="1440" w:left="1440" w:header="708" w:footer="708" w:gutter="0"/>
+          <w:cols w:num="2" w:space="708"/>
+          <w:docGrid w:linePitch="360"/>
+        </w:sectPr>
+      </w:pPr>
+      <w:r>
+        <w:rPr>
+          <w:noProof/>
+        </w:rPr>
+        <w:drawing>
+          <wp:anchor distT="0" distB="0" distL="114300" distR="114300" simplePos="0" relativeHeight="251658240" behindDoc="0" locked="0" layoutInCell="1" allowOverlap="1" wp14:anchorId="2B5B15F3" wp14:editId="7B0EFE5A">
+            <wp:simplePos x="0" y="0"/>
+            <wp:positionH relativeFrom="margin">
+              <wp:align>center</wp:align>
+            </wp:positionH>
+            <wp:positionV relativeFrom="paragraph">
+              <wp:posOffset>130175</wp:posOffset>
+            </wp:positionV>
+            <wp:extent cx="3632200" cy="3822700"/>
+            <wp:effectExtent l="0" t="0" r="6350" b="6350"/>
+            <wp:wrapTopAndBottom/>
+            <wp:docPr id="2" name="Picture 2"/>
+            <wp:cNvGraphicFramePr>
+              <a:graphicFrameLocks xmlns:a="http://schemas.openxmlformats.org/drawingml/2006/main" noChangeAspect="1"/>
+            </wp:cNvGraphicFramePr>
+            <a:graphic xmlns:a="http://schemas.openxmlformats.org/drawingml/2006/main">
+              <a:graphicData uri="http://schemas.openxmlformats.org/drawingml/2006/picture">
+                <pic:pic xmlns:pic="http://schemas.openxmlformats.org/drawingml/2006/picture">
+                  <pic:nvPicPr>
+                    <pic:cNvPr id="0" name="Picture 2"/>
+                    <pic:cNvPicPr>
+                      <a:picLocks noChangeAspect="1" noChangeArrowheads="1"/>
+                    </pic:cNvPicPr>
+                  </pic:nvPicPr>
+                  <pic:blipFill>
+                    <a:blip r:embed="rId6">
+                      <a:extLst>
+                        <a:ext uri="{28A0092B-C50C-407E-A947-70E740481C1C}">
+                          <a14:useLocalDpi xmlns:a14="http://schemas.microsoft.com/office/drawing/2010/main" val="0"/>
+                        </a:ext>
+                      </a:extLst>
+                    </a:blip>
+                    <a:srcRect/>
+                    <a:stretch>
+                      <a:fillRect/>
+                    </a:stretch>
+                  </pic:blipFill>
+                  <pic:spPr bwMode="auto">
+                    <a:xfrm>
+                      <a:off x="0" y="0"/>
+                      <a:ext cx="3632200" cy="3822700"/>
+                    </a:xfrm>
+                    <a:prstGeom prst="rect">
+                      <a:avLst/>
+                    </a:prstGeom>
+                    <a:noFill/>
+                    <a:ln>
+                      <a:noFill/>
+                    </a:ln>
+                  </pic:spPr>
+                </pic:pic>
+              </a:graphicData>
+            </a:graphic>
+          </wp:anchor>
+        </w:drawing>
+      </w:r>
     </w:p>
     <w:p/>
+    <w:p>
+      <w:pPr>
+        <w:pStyle w:val="Heading3"/>
+      </w:pPr>
+      <w:bookmarkStart w:id="20" w:name="_Toc99634490"/>
+      <w:r>
+        <w:t xml:space="preserve">Step </w:t>
+      </w:r>
+      <w:r>
+        <w:t>1</w:t>
+      </w:r>
+      <w:r>
+        <w:t xml:space="preserve"> - </w:t>
+      </w:r>
+      <w:r>
+        <w:t>Induction</w:t>
+      </w:r>
+      <w:bookmarkEnd w:id="20"/>
+    </w:p>
+    <w:p>
+      <w:pPr>
+        <w:pStyle w:val="ListParagraph"/>
+        <w:numPr>
+          <w:ilvl w:val="1"/>
+          <w:numId w:val="32"/>
+        </w:numPr>
+      </w:pPr>
+      <w:r>
+        <w:t>Overall introduction to the company, its practices and core values</w:t>
+      </w:r>
+    </w:p>
+    <w:p>
+      <w:pPr>
+        <w:pStyle w:val="ListParagraph"/>
+        <w:numPr>
+          <w:ilvl w:val="1"/>
+          <w:numId w:val="32"/>
+        </w:numPr>
+      </w:pPr>
+      <w:r>
+        <w:t>Overall Health and Safety and an informal greet with available personnel</w:t>
+      </w:r>
+    </w:p>
+    <w:p>
+      <w:pPr>
+        <w:pStyle w:val="Heading3"/>
+      </w:pPr>
+      <w:bookmarkStart w:id="21" w:name="_Toc99634491"/>
+      <w:r>
+        <w:t xml:space="preserve">Step 2 - </w:t>
+      </w:r>
+      <w:r>
+        <w:t>Onboarding</w:t>
+      </w:r>
+      <w:bookmarkEnd w:id="21"/>
+    </w:p>
+    <w:p>
+      <w:pPr>
+        <w:pStyle w:val="ListParagraph"/>
+        <w:numPr>
+          <w:ilvl w:val="1"/>
+          <w:numId w:val="33"/>
+        </w:numPr>
+      </w:pPr>
+      <w:r>
+        <w:t>Introduction with relative discipline’s lead member</w:t>
+      </w:r>
+    </w:p>
+    <w:p>
+      <w:pPr>
+        <w:pStyle w:val="ListParagraph"/>
+        <w:numPr>
+          <w:ilvl w:val="1"/>
+          <w:numId w:val="33"/>
+        </w:numPr>
+      </w:pPr>
+      <w:r>
+        <w:t>Overview of project or disciplines workflow training</w:t>
+      </w:r>
+    </w:p>
+    <w:p>
+      <w:pPr>
+        <w:pStyle w:val="Heading3"/>
+      </w:pPr>
+      <w:bookmarkStart w:id="22" w:name="_Toc99634492"/>
+      <w:r>
+        <w:t xml:space="preserve">Step 3 - </w:t>
+      </w:r>
+      <w:r>
+        <w:t>Discipline Training</w:t>
+      </w:r>
+      <w:bookmarkEnd w:id="22"/>
+    </w:p>
+    <w:p>
+      <w:pPr>
+        <w:pStyle w:val="ListParagraph"/>
+        <w:numPr>
+          <w:ilvl w:val="1"/>
+          <w:numId w:val="31"/>
+        </w:numPr>
+      </w:pPr>
+      <w:r>
+        <w:t>Focused training on assigned discipline</w:t>
+      </w:r>
+      <w:r>
+        <w:t xml:space="preserve"> (including workflow, documentation formats)</w:t>
+      </w:r>
+    </w:p>
+    <w:p>
+      <w:pPr>
+        <w:pStyle w:val="Heading3"/>
+      </w:pPr>
+      <w:bookmarkStart w:id="23" w:name="_Toc99634493"/>
+      <w:r>
+        <w:t xml:space="preserve">Step 4 - </w:t>
+      </w:r>
+      <w:r>
+        <w:t>Specialized Skill Training</w:t>
+      </w:r>
+      <w:bookmarkEnd w:id="23"/>
+    </w:p>
+    <w:p>
+      <w:pPr>
+        <w:pStyle w:val="ListParagraph"/>
+        <w:numPr>
+          <w:ilvl w:val="1"/>
+          <w:numId w:val="31"/>
+        </w:numPr>
+      </w:pPr>
+      <w:r>
+        <w:t xml:space="preserve">Available Specific resources to read on or learn from (specialised in the </w:t>
+      </w:r>
+      <w:r>
+        <w:t>assigned discipline)</w:t>
+      </w:r>
+    </w:p>
+    <w:p>
+      <w:pPr>
+        <w:pStyle w:val="ListParagraph"/>
+        <w:numPr>
+          <w:ilvl w:val="1"/>
+          <w:numId w:val="35"/>
+        </w:numPr>
+      </w:pPr>
+      <w:proofErr w:type="spellStart"/>
+      <w:r>
+        <w:t>Youtube</w:t>
+      </w:r>
+      <w:proofErr w:type="spellEnd"/>
+      <w:r>
+        <w:t xml:space="preserve"> tutorials</w:t>
+      </w:r>
+    </w:p>
+    <w:p>
+      <w:pPr>
+        <w:pStyle w:val="ListParagraph"/>
+        <w:numPr>
+          <w:ilvl w:val="1"/>
+          <w:numId w:val="35"/>
+        </w:numPr>
+      </w:pPr>
+      <w:r>
+        <w:t>Books</w:t>
+      </w:r>
+    </w:p>
+    <w:p>
+      <w:pPr>
+        <w:pStyle w:val="ListParagraph"/>
+        <w:numPr>
+          <w:ilvl w:val="1"/>
+          <w:numId w:val="35"/>
+        </w:numPr>
+      </w:pPr>
+      <w:r>
+        <w:t>Software</w:t>
+      </w:r>
+    </w:p>
+    <w:p>
+      <w:pPr>
+        <w:rPr>
+          <w:caps/>
+          <w:spacing w:val="15"/>
+        </w:rPr>
+      </w:pPr>
+      <w:r>
+        <w:br w:type="page"/>
+      </w:r>
+    </w:p>
+    <w:p>
+      <w:pPr>
+        <w:pStyle w:val="Heading2"/>
+      </w:pPr>
+      <w:bookmarkStart w:id="24" w:name="_Toc99634494"/>
+      <w:r>
+        <w:rPr>
+          <w:noProof/>
+        </w:rPr>
+        <w:lastRenderedPageBreak/>
+        <w:drawing>
+          <wp:anchor distT="0" distB="0" distL="114300" distR="114300" simplePos="0" relativeHeight="251659264" behindDoc="0" locked="0" layoutInCell="1" allowOverlap="1" wp14:anchorId="04C06DF4" wp14:editId="02ECC4A7">
+            <wp:simplePos x="0" y="0"/>
+            <wp:positionH relativeFrom="margin">
+              <wp:align>right</wp:align>
+            </wp:positionH>
+            <wp:positionV relativeFrom="paragraph">
+              <wp:posOffset>406400</wp:posOffset>
+            </wp:positionV>
+            <wp:extent cx="5626100" cy="4673600"/>
+            <wp:effectExtent l="0" t="0" r="0" b="0"/>
+            <wp:wrapTopAndBottom/>
+            <wp:docPr id="3" name="Picture 3"/>
+            <wp:cNvGraphicFramePr>
+              <a:graphicFrameLocks xmlns:a="http://schemas.openxmlformats.org/drawingml/2006/main" noChangeAspect="1"/>
+            </wp:cNvGraphicFramePr>
+            <a:graphic xmlns:a="http://schemas.openxmlformats.org/drawingml/2006/main">
+              <a:graphicData uri="http://schemas.openxmlformats.org/drawingml/2006/picture">
+                <pic:pic xmlns:pic="http://schemas.openxmlformats.org/drawingml/2006/picture">
+                  <pic:nvPicPr>
+                    <pic:cNvPr id="0" name="Picture 3"/>
+                    <pic:cNvPicPr>
+                      <a:picLocks noChangeAspect="1" noChangeArrowheads="1"/>
+                    </pic:cNvPicPr>
+                  </pic:nvPicPr>
+                  <pic:blipFill>
+                    <a:blip r:embed="rId7">
+                      <a:extLst>
+                        <a:ext uri="{28A0092B-C50C-407E-A947-70E740481C1C}">
+                          <a14:useLocalDpi xmlns:a14="http://schemas.microsoft.com/office/drawing/2010/main" val="0"/>
+                        </a:ext>
+                      </a:extLst>
+                    </a:blip>
+                    <a:srcRect/>
+                    <a:stretch>
+                      <a:fillRect/>
+                    </a:stretch>
+                  </pic:blipFill>
+                  <pic:spPr bwMode="auto">
+                    <a:xfrm>
+                      <a:off x="0" y="0"/>
+                      <a:ext cx="5626100" cy="4673600"/>
+                    </a:xfrm>
+                    <a:prstGeom prst="rect">
+                      <a:avLst/>
+                    </a:prstGeom>
+                    <a:noFill/>
+                    <a:ln>
+                      <a:noFill/>
+                    </a:ln>
+                  </pic:spPr>
+                </pic:pic>
+              </a:graphicData>
+            </a:graphic>
+          </wp:anchor>
+        </w:drawing>
+      </w:r>
+      <w:r>
+        <w:t>Allocation and Management of Resources</w:t>
+      </w:r>
+      <w:bookmarkEnd w:id="24"/>
+    </w:p>
+    <w:p>
+      <w:pPr>
+        <w:pStyle w:val="Heading3"/>
+      </w:pPr>
+      <w:bookmarkStart w:id="25" w:name="_Toc99634495"/>
+      <w:r>
+        <w:t>The Process</w:t>
+      </w:r>
+      <w:bookmarkEnd w:id="25"/>
+    </w:p>
+    <w:p>
+      <w:r>
+        <w:t xml:space="preserve">Each part of the </w:t>
+      </w:r>
+      <w:r>
+        <w:t>Learning Strategy has personnel allocated to them specific to the skills and strengths that will ensure proper training techniques and</w:t>
+      </w:r>
+      <w:r>
+        <w:t xml:space="preserve"> knowledge retention.</w:t>
+      </w:r>
+    </w:p>
+    <w:p>
+      <w:pPr>
+        <w:pStyle w:val="ListParagraph"/>
+        <w:numPr>
+          <w:ilvl w:val="0"/>
+          <w:numId w:val="36"/>
+        </w:numPr>
+      </w:pPr>
+      <w:r>
+        <w:t>Step 1: Induction</w:t>
+      </w:r>
+    </w:p>
+    <w:p>
+      <w:pPr>
+        <w:pStyle w:val="ListParagraph"/>
+        <w:numPr>
+          <w:ilvl w:val="1"/>
+          <w:numId w:val="36"/>
+        </w:numPr>
+      </w:pPr>
+      <w:proofErr w:type="spellStart"/>
+      <w:r>
+        <w:t>Caerwyn</w:t>
+      </w:r>
+      <w:proofErr w:type="spellEnd"/>
+      <w:r>
+        <w:t xml:space="preserve"> takes care of the induction, but if he is unavailable then Andrew takes over to </w:t>
+      </w:r>
+      <w:r>
+        <w:t>progress with Induction</w:t>
+      </w:r>
+    </w:p>
+    <w:p>
+      <w:pPr>
+        <w:pStyle w:val="ListParagraph"/>
+        <w:numPr>
+          <w:ilvl w:val="0"/>
+          <w:numId w:val="36"/>
+        </w:numPr>
+      </w:pPr>
+      <w:r>
+        <w:t>Step 2: Onboarding</w:t>
+      </w:r>
+    </w:p>
+    <w:p>
+      <w:pPr>
+        <w:pStyle w:val="ListParagraph"/>
+        <w:numPr>
+          <w:ilvl w:val="1"/>
+          <w:numId w:val="36"/>
+        </w:numPr>
+      </w:pPr>
+      <w:r>
+        <w:t xml:space="preserve">As above, the process </w:t>
+      </w:r>
+      <w:proofErr w:type="gramStart"/>
+      <w:r>
+        <w:t>is repeated</w:t>
+      </w:r>
+      <w:proofErr w:type="gramEnd"/>
+      <w:r>
+        <w:t>, but the training differs specific to the subject of the project</w:t>
+      </w:r>
+      <w:r>
+        <w:t xml:space="preserve"> so the trainer must know the project inside and out to be able to conduct the Onboarding</w:t>
+      </w:r>
+    </w:p>
+    <w:p>
+      <w:pPr>
+        <w:pStyle w:val="ListParagraph"/>
+        <w:numPr>
+          <w:ilvl w:val="1"/>
+          <w:numId w:val="36"/>
+        </w:numPr>
+      </w:pPr>
+      <w:r>
+        <w:t xml:space="preserve">Designers </w:t>
+      </w:r>
+      <w:r>
+        <w:t>will know the project inside and out and all aspects involved, they are ideal for the first two parts of training</w:t>
+      </w:r>
+    </w:p>
+    <w:p>
+      <w:pPr>
+        <w:pStyle w:val="ListParagraph"/>
+        <w:numPr>
+          <w:ilvl w:val="0"/>
+          <w:numId w:val="36"/>
+        </w:numPr>
+      </w:pPr>
+      <w:r>
+        <w:t>Step 3: Discipline Training</w:t>
+      </w:r>
+    </w:p>
+    <w:p>
+      <w:pPr>
+        <w:pStyle w:val="ListParagraph"/>
+        <w:numPr>
+          <w:ilvl w:val="1"/>
+          <w:numId w:val="36"/>
+        </w:numPr>
+      </w:pPr>
+      <w:r>
+        <w:t xml:space="preserve">Each Discipline will </w:t>
+      </w:r>
+      <w:r>
+        <w:t>manage</w:t>
+      </w:r>
+      <w:r>
+        <w:t xml:space="preserve"> their own </w:t>
+      </w:r>
+      <w:r>
+        <w:t>training,</w:t>
+      </w:r>
+      <w:r>
+        <w:t xml:space="preserve"> but leads will </w:t>
+      </w:r>
+      <w:r>
+        <w:t xml:space="preserve">be the ones to focus on training and have a </w:t>
+      </w:r>
+      <w:proofErr w:type="gramStart"/>
+      <w:r>
+        <w:t>2</w:t>
+      </w:r>
+      <w:r>
+        <w:rPr>
+          <w:vertAlign w:val="superscript"/>
+        </w:rPr>
+        <w:t>nd</w:t>
+      </w:r>
+      <w:proofErr w:type="gramEnd"/>
+      <w:r>
+        <w:t xml:space="preserve"> personnel ready if they become unavailable</w:t>
+      </w:r>
+    </w:p>
+    <w:p>
+      <w:pPr>
+        <w:pStyle w:val="ListParagraph"/>
+        <w:numPr>
+          <w:ilvl w:val="0"/>
+          <w:numId w:val="36"/>
+        </w:numPr>
+      </w:pPr>
+      <w:r>
+        <w:t xml:space="preserve">Step 4: </w:t>
+      </w:r>
+      <w:r>
+        <w:t>Specialised Skill Training</w:t>
+      </w:r>
+    </w:p>
+    <w:p>
+      <w:pPr>
+        <w:pStyle w:val="ListParagraph"/>
+        <w:numPr>
+          <w:ilvl w:val="1"/>
+          <w:numId w:val="36"/>
+        </w:numPr>
+      </w:pPr>
+      <w:r>
+        <w:t>Each Discipline can delegate the task of training to the more specialised fields of each of their respective disciplines</w:t>
+      </w:r>
+      <w:r>
+        <w:t xml:space="preserve">. (Narrative Training, Shader and Volumetric Training, SOLID </w:t>
+      </w:r>
+      <w:r>
+        <w:t>principles,</w:t>
+      </w:r>
+      <w:r>
+        <w:t xml:space="preserve"> and C# training, </w:t>
+      </w:r>
+      <w:proofErr w:type="gramStart"/>
+      <w:r>
+        <w:t>etc</w:t>
+      </w:r>
+      <w:proofErr w:type="gramEnd"/>
+      <w:r>
+        <w:t>….)</w:t>
+      </w:r>
+    </w:p>
+    <w:p>
+      <w:pPr>
+        <w:pStyle w:val="Heading2"/>
+      </w:pPr>
+      <w:bookmarkStart w:id="26" w:name="_Toc99634496"/>
+      <w:r>
+        <w:lastRenderedPageBreak/>
+        <w:t>Knowledge Management System</w:t>
+      </w:r>
+      <w:bookmarkEnd w:id="26"/>
+    </w:p>
+    <w:p>
+      <w:pPr>
+        <w:pStyle w:val="Heading3"/>
+      </w:pPr>
+      <w:bookmarkStart w:id="27" w:name="_Toc99634497"/>
+      <w:r>
+        <w:t>Learning and Development Strategy</w:t>
+      </w:r>
+      <w:bookmarkEnd w:id="27"/>
+    </w:p>
+    <w:p>
+      <w:pPr>
+        <w:pStyle w:val="ListParagraph"/>
+        <w:numPr>
+          <w:ilvl w:val="0"/>
+          <w:numId w:val="37"/>
+        </w:numPr>
+      </w:pPr>
+      <w:r>
+        <w:t>Observation – At each point of training starting from Induction to Specialized Skill Training</w:t>
+      </w:r>
+      <w:r>
+        <w:t xml:space="preserve">, whomever is conducting the training will make notes on behaviour, </w:t>
+      </w:r>
+      <w:r>
+        <w:t>action,</w:t>
+      </w:r>
+      <w:r>
+        <w:t xml:space="preserve"> and feedback on a document</w:t>
+      </w:r>
+    </w:p>
+    <w:p>
+      <w:pPr>
+        <w:pStyle w:val="ListParagraph"/>
+        <w:numPr>
+          <w:ilvl w:val="0"/>
+          <w:numId w:val="37"/>
+        </w:numPr>
+      </w:pPr>
+      <w:r>
+        <w:t>Intervene – Make on the fly adjustments to the strategy if the current action is proving or will prove to be ineffective, and document it.</w:t>
+      </w:r>
+    </w:p>
+    <w:p>
+      <w:pPr>
+        <w:pStyle w:val="ListParagraph"/>
+        <w:numPr>
+          <w:ilvl w:val="0"/>
+          <w:numId w:val="37"/>
+        </w:numPr>
+      </w:pPr>
+      <w:r>
+        <w:t xml:space="preserve">Assess </w:t>
+      </w:r>
+      <w:r>
+        <w:t>–</w:t>
+      </w:r>
+      <w:r>
+        <w:t xml:space="preserve"> </w:t>
+      </w:r>
+      <w:r>
+        <w:t xml:space="preserve">Assess the process and note any changes that may </w:t>
+      </w:r>
+      <w:proofErr w:type="gramStart"/>
+      <w:r>
+        <w:t>be needed</w:t>
+      </w:r>
+      <w:proofErr w:type="gramEnd"/>
+      <w:r>
+        <w:t xml:space="preserve"> for the strategy</w:t>
+      </w:r>
+    </w:p>
+    <w:p>
+      <w:pPr>
+        <w:pStyle w:val="ListParagraph"/>
+        <w:numPr>
+          <w:ilvl w:val="0"/>
+          <w:numId w:val="37"/>
+        </w:numPr>
+      </w:pPr>
+      <w:r>
+        <w:t>Review</w:t>
+      </w:r>
+      <w:r>
+        <w:t xml:space="preserve"> – Discuss and make changes based on feedback and discussions of the strategy and where the faults are and why.</w:t>
+      </w:r>
+    </w:p>
+    <w:p>
+      <w:pPr>
+        <w:pStyle w:val="Heading3"/>
+      </w:pPr>
+      <w:bookmarkStart w:id="28" w:name="_Toc99634498"/>
+      <w:r>
+        <w:t>Key Performance Indicators (KPIs)</w:t>
+      </w:r>
+      <w:bookmarkEnd w:id="28"/>
+    </w:p>
+    <w:p>
+      <w:pPr>
+        <w:pStyle w:val="ListParagraph"/>
+        <w:numPr>
+          <w:ilvl w:val="0"/>
+          <w:numId w:val="38"/>
+        </w:numPr>
+      </w:pPr>
+      <w:r>
+        <w:t>Knowledge Tests</w:t>
+      </w:r>
+    </w:p>
+    <w:p>
+      <w:pPr>
+        <w:pStyle w:val="ListParagraph"/>
+        <w:numPr>
+          <w:ilvl w:val="1"/>
+          <w:numId w:val="38"/>
+        </w:numPr>
+      </w:pPr>
+      <w:r>
+        <w:t>Ensure training is effect</w:t>
+      </w:r>
+      <w:r>
+        <w:t xml:space="preserve"> and that the employee has retained the information / knowledge provided</w:t>
+      </w:r>
+      <w:r>
+        <w:t>.</w:t>
+      </w:r>
+    </w:p>
+    <w:p>
+      <w:pPr>
+        <w:pStyle w:val="ListParagraph"/>
+        <w:numPr>
+          <w:ilvl w:val="2"/>
+          <w:numId w:val="38"/>
+        </w:numPr>
+      </w:pPr>
+      <w:r>
+        <w:t>Tests</w:t>
+      </w:r>
+    </w:p>
+    <w:p>
+      <w:pPr>
+        <w:pStyle w:val="ListParagraph"/>
+        <w:numPr>
+          <w:ilvl w:val="2"/>
+          <w:numId w:val="38"/>
+        </w:numPr>
+      </w:pPr>
+      <w:r>
+        <w:t>Questionnaires</w:t>
+      </w:r>
+    </w:p>
+    <w:p>
+      <w:pPr>
+        <w:pStyle w:val="ListParagraph"/>
+        <w:numPr>
+          <w:ilvl w:val="1"/>
+          <w:numId w:val="38"/>
+        </w:numPr>
+      </w:pPr>
+      <w:r>
+        <w:t>Review any information feedback and assess</w:t>
+      </w:r>
+    </w:p>
+    <w:p>
+      <w:pPr>
+        <w:pStyle w:val="ListParagraph"/>
+        <w:numPr>
+          <w:ilvl w:val="0"/>
+          <w:numId w:val="38"/>
+        </w:numPr>
+      </w:pPr>
+      <w:r>
+        <w:t>Scheduled Reviews</w:t>
+      </w:r>
+    </w:p>
+    <w:p>
+      <w:pPr>
+        <w:pStyle w:val="ListParagraph"/>
+        <w:numPr>
+          <w:ilvl w:val="1"/>
+          <w:numId w:val="38"/>
+        </w:numPr>
+      </w:pPr>
+      <w:r>
+        <w:t xml:space="preserve">Compare reviews and see common issues or improvements in the learning process and </w:t>
+      </w:r>
+      <w:r>
+        <w:t>adjust</w:t>
+      </w:r>
+    </w:p>
+    <w:p>
+      <w:pPr>
+        <w:pStyle w:val="ListParagraph"/>
+        <w:numPr>
+          <w:ilvl w:val="1"/>
+          <w:numId w:val="38"/>
+        </w:numPr>
+      </w:pPr>
+      <w:r>
+        <w:t xml:space="preserve">Note changes on the guides and process that stem from results of changes in trends and where those trends </w:t>
+      </w:r>
+      <w:proofErr w:type="gramStart"/>
+      <w:r>
+        <w:t>are headed</w:t>
+      </w:r>
+      <w:proofErr w:type="gramEnd"/>
+      <w:r>
+        <w:t xml:space="preserve"> to assess business performance and techniques.</w:t>
+      </w:r>
+    </w:p>
     <w:sectPr>
+      <w:type w:val="continuous"/>
       <w:pgSz w:w="11906" w:h="16838"/>
       <w:pgMar w:top="1440" w:right="1440" w:bottom="1440" w:left="1440" w:header="708" w:footer="708" w:gutter="0"/>
       <w:cols w:space="708"/>
@@ -1229,7 +5200,7 @@
         <w:rFonts w:ascii="Symbol" w:hAnsi="Symbol" w:hint="default"/>
       </w:rPr>
     </w:lvl>
-    <w:lvl w:ilvl="1" w:tplc="0C090003" w:tentative="1">
+    <w:lvl w:ilvl="1" w:tplc="0C090003">
       <w:start w:val="1"/>
       <w:numFmt w:val="bullet"/>
       <w:lvlText w:val="o"/>
@@ -1241,7 +5212,7 @@
         <w:rFonts w:ascii="Courier New" w:hAnsi="Courier New" w:cs="Courier New" w:hint="default"/>
       </w:rPr>
     </w:lvl>
-    <w:lvl w:ilvl="2" w:tplc="0C090005" w:tentative="1">
+    <w:lvl w:ilvl="2" w:tplc="0C090005">
       <w:start w:val="1"/>
       <w:numFmt w:val="bullet"/>
       <w:lvlText w:val=""/>
@@ -1440,6 +5411,119 @@
     </w:lvl>
   </w:abstractNum>
   <w:abstractNum w:abstractNumId="2" w15:restartNumberingAfterBreak="0">
+    <w:nsid w:val="0A8D6BC5"/>
+    <w:multiLevelType w:val="hybridMultilevel"/>
+    <w:tmpl w:val="78BA12A0"/>
+    <w:lvl w:ilvl="0" w:tplc="0C090001">
+      <w:start w:val="1"/>
+      <w:numFmt w:val="bullet"/>
+      <w:lvlText w:val=""/>
+      <w:lvlJc w:val="left"/>
+      <w:pPr>
+        <w:ind w:left="720" w:hanging="360"/>
+      </w:pPr>
+      <w:rPr>
+        <w:rFonts w:ascii="Symbol" w:hAnsi="Symbol" w:hint="default"/>
+      </w:rPr>
+    </w:lvl>
+    <w:lvl w:ilvl="1" w:tplc="0C090003">
+      <w:start w:val="1"/>
+      <w:numFmt w:val="bullet"/>
+      <w:lvlText w:val="o"/>
+      <w:lvlJc w:val="left"/>
+      <w:pPr>
+        <w:ind w:left="1440" w:hanging="360"/>
+      </w:pPr>
+      <w:rPr>
+        <w:rFonts w:ascii="Courier New" w:hAnsi="Courier New" w:cs="Courier New" w:hint="default"/>
+      </w:rPr>
+    </w:lvl>
+    <w:lvl w:ilvl="2" w:tplc="0C090005">
+      <w:start w:val="1"/>
+      <w:numFmt w:val="bullet"/>
+      <w:lvlText w:val=""/>
+      <w:lvlJc w:val="left"/>
+      <w:pPr>
+        <w:ind w:left="2160" w:hanging="360"/>
+      </w:pPr>
+      <w:rPr>
+        <w:rFonts w:ascii="Wingdings" w:hAnsi="Wingdings" w:hint="default"/>
+      </w:rPr>
+    </w:lvl>
+    <w:lvl w:ilvl="3" w:tplc="0C090001" w:tentative="1">
+      <w:start w:val="1"/>
+      <w:numFmt w:val="bullet"/>
+      <w:lvlText w:val=""/>
+      <w:lvlJc w:val="left"/>
+      <w:pPr>
+        <w:ind w:left="2880" w:hanging="360"/>
+      </w:pPr>
+      <w:rPr>
+        <w:rFonts w:ascii="Symbol" w:hAnsi="Symbol" w:hint="default"/>
+      </w:rPr>
+    </w:lvl>
+    <w:lvl w:ilvl="4" w:tplc="0C090003" w:tentative="1">
+      <w:start w:val="1"/>
+      <w:numFmt w:val="bullet"/>
+      <w:lvlText w:val="o"/>
+      <w:lvlJc w:val="left"/>
+      <w:pPr>
+        <w:ind w:left="3600" w:hanging="360"/>
+      </w:pPr>
+      <w:rPr>
+        <w:rFonts w:ascii="Courier New" w:hAnsi="Courier New" w:cs="Courier New" w:hint="default"/>
+      </w:rPr>
+    </w:lvl>
+    <w:lvl w:ilvl="5" w:tplc="0C090005" w:tentative="1">
+      <w:start w:val="1"/>
+      <w:numFmt w:val="bullet"/>
+      <w:lvlText w:val=""/>
+      <w:lvlJc w:val="left"/>
+      <w:pPr>
+        <w:ind w:left="4320" w:hanging="360"/>
+      </w:pPr>
+      <w:rPr>
+        <w:rFonts w:ascii="Wingdings" w:hAnsi="Wingdings" w:hint="default"/>
+      </w:rPr>
+    </w:lvl>
+    <w:lvl w:ilvl="6" w:tplc="0C090001" w:tentative="1">
+      <w:start w:val="1"/>
+      <w:numFmt w:val="bullet"/>
+      <w:lvlText w:val=""/>
+      <w:lvlJc w:val="left"/>
+      <w:pPr>
+        <w:ind w:left="5040" w:hanging="360"/>
+      </w:pPr>
+      <w:rPr>
+        <w:rFonts w:ascii="Symbol" w:hAnsi="Symbol" w:hint="default"/>
+      </w:rPr>
+    </w:lvl>
+    <w:lvl w:ilvl="7" w:tplc="0C090003" w:tentative="1">
+      <w:start w:val="1"/>
+      <w:numFmt w:val="bullet"/>
+      <w:lvlText w:val="o"/>
+      <w:lvlJc w:val="left"/>
+      <w:pPr>
+        <w:ind w:left="5760" w:hanging="360"/>
+      </w:pPr>
+      <w:rPr>
+        <w:rFonts w:ascii="Courier New" w:hAnsi="Courier New" w:cs="Courier New" w:hint="default"/>
+      </w:rPr>
+    </w:lvl>
+    <w:lvl w:ilvl="8" w:tplc="0C090005" w:tentative="1">
+      <w:start w:val="1"/>
+      <w:numFmt w:val="bullet"/>
+      <w:lvlText w:val=""/>
+      <w:lvlJc w:val="left"/>
+      <w:pPr>
+        <w:ind w:left="6480" w:hanging="360"/>
+      </w:pPr>
+      <w:rPr>
+        <w:rFonts w:ascii="Wingdings" w:hAnsi="Wingdings" w:hint="default"/>
+      </w:rPr>
+    </w:lvl>
+  </w:abstractNum>
+  <w:abstractNum w:abstractNumId="3" w15:restartNumberingAfterBreak="0">
     <w:nsid w:val="128238B3"/>
     <w:multiLevelType w:val="hybridMultilevel"/>
     <w:tmpl w:val="F3189962"/>
@@ -1552,7 +5636,96 @@
       </w:rPr>
     </w:lvl>
   </w:abstractNum>
-  <w:abstractNum w:abstractNumId="3" w15:restartNumberingAfterBreak="0">
+  <w:abstractNum w:abstractNumId="4" w15:restartNumberingAfterBreak="0">
+    <w:nsid w:val="129F086A"/>
+    <w:multiLevelType w:val="hybridMultilevel"/>
+    <w:tmpl w:val="06A43C9C"/>
+    <w:lvl w:ilvl="0" w:tplc="FFFFFFFF">
+      <w:start w:val="1"/>
+      <w:numFmt w:val="decimal"/>
+      <w:lvlText w:val="%1."/>
+      <w:lvlJc w:val="left"/>
+      <w:pPr>
+        <w:ind w:left="720" w:hanging="360"/>
+      </w:pPr>
+    </w:lvl>
+    <w:lvl w:ilvl="1" w:tplc="0C090001">
+      <w:start w:val="1"/>
+      <w:numFmt w:val="bullet"/>
+      <w:lvlText w:val=""/>
+      <w:lvlJc w:val="left"/>
+      <w:pPr>
+        <w:ind w:left="720" w:hanging="360"/>
+      </w:pPr>
+      <w:rPr>
+        <w:rFonts w:ascii="Symbol" w:hAnsi="Symbol" w:hint="default"/>
+      </w:rPr>
+    </w:lvl>
+    <w:lvl w:ilvl="2" w:tplc="FFFFFFFF" w:tentative="1">
+      <w:start w:val="1"/>
+      <w:numFmt w:val="lowerRoman"/>
+      <w:lvlText w:val="%3."/>
+      <w:lvlJc w:val="right"/>
+      <w:pPr>
+        <w:ind w:left="2160" w:hanging="180"/>
+      </w:pPr>
+    </w:lvl>
+    <w:lvl w:ilvl="3" w:tplc="FFFFFFFF" w:tentative="1">
+      <w:start w:val="1"/>
+      <w:numFmt w:val="decimal"/>
+      <w:lvlText w:val="%4."/>
+      <w:lvlJc w:val="left"/>
+      <w:pPr>
+        <w:ind w:left="2880" w:hanging="360"/>
+      </w:pPr>
+    </w:lvl>
+    <w:lvl w:ilvl="4" w:tplc="FFFFFFFF" w:tentative="1">
+      <w:start w:val="1"/>
+      <w:numFmt w:val="lowerLetter"/>
+      <w:lvlText w:val="%5."/>
+      <w:lvlJc w:val="left"/>
+      <w:pPr>
+        <w:ind w:left="3600" w:hanging="360"/>
+      </w:pPr>
+    </w:lvl>
+    <w:lvl w:ilvl="5" w:tplc="FFFFFFFF" w:tentative="1">
+      <w:start w:val="1"/>
+      <w:numFmt w:val="lowerRoman"/>
+      <w:lvlText w:val="%6."/>
+      <w:lvlJc w:val="right"/>
+      <w:pPr>
+        <w:ind w:left="4320" w:hanging="180"/>
+      </w:pPr>
+    </w:lvl>
+    <w:lvl w:ilvl="6" w:tplc="FFFFFFFF" w:tentative="1">
+      <w:start w:val="1"/>
+      <w:numFmt w:val="decimal"/>
+      <w:lvlText w:val="%7."/>
+      <w:lvlJc w:val="left"/>
+      <w:pPr>
+        <w:ind w:left="5040" w:hanging="360"/>
+      </w:pPr>
+    </w:lvl>
+    <w:lvl w:ilvl="7" w:tplc="FFFFFFFF" w:tentative="1">
+      <w:start w:val="1"/>
+      <w:numFmt w:val="lowerLetter"/>
+      <w:lvlText w:val="%8."/>
+      <w:lvlJc w:val="left"/>
+      <w:pPr>
+        <w:ind w:left="5760" w:hanging="360"/>
+      </w:pPr>
+    </w:lvl>
+    <w:lvl w:ilvl="8" w:tplc="FFFFFFFF" w:tentative="1">
+      <w:start w:val="1"/>
+      <w:numFmt w:val="lowerRoman"/>
+      <w:lvlText w:val="%9."/>
+      <w:lvlJc w:val="right"/>
+      <w:pPr>
+        <w:ind w:left="6480" w:hanging="180"/>
+      </w:pPr>
+    </w:lvl>
+  </w:abstractNum>
+  <w:abstractNum w:abstractNumId="5" w15:restartNumberingAfterBreak="0">
     <w:nsid w:val="13AB3371"/>
     <w:multiLevelType w:val="hybridMultilevel"/>
     <w:tmpl w:val="55D671CC"/>
@@ -1568,7 +5741,7 @@
         <w:rFonts w:ascii="Symbol" w:hAnsi="Symbol" w:hint="default"/>
       </w:rPr>
     </w:lvl>
-    <w:lvl w:ilvl="1" w:tplc="0C090003" w:tentative="1">
+    <w:lvl w:ilvl="1" w:tplc="0C090003">
       <w:start w:val="1"/>
       <w:numFmt w:val="bullet"/>
       <w:lvlText w:val="o"/>
@@ -1665,7 +5838,7 @@
       </w:rPr>
     </w:lvl>
   </w:abstractNum>
-  <w:abstractNum w:abstractNumId="4" w15:restartNumberingAfterBreak="0">
+  <w:abstractNum w:abstractNumId="6" w15:restartNumberingAfterBreak="0">
     <w:nsid w:val="15C136F4"/>
     <w:multiLevelType w:val="hybridMultilevel"/>
     <w:tmpl w:val="CB4467F6"/>
@@ -1778,7 +5951,7 @@
       </w:rPr>
     </w:lvl>
   </w:abstractNum>
-  <w:abstractNum w:abstractNumId="5" w15:restartNumberingAfterBreak="0">
+  <w:abstractNum w:abstractNumId="7" w15:restartNumberingAfterBreak="0">
     <w:nsid w:val="16BD05FE"/>
     <w:multiLevelType w:val="hybridMultilevel"/>
     <w:tmpl w:val="2F7E782C"/>
@@ -1794,7 +5967,7 @@
         <w:rFonts w:ascii="Symbol" w:hAnsi="Symbol" w:hint="default"/>
       </w:rPr>
     </w:lvl>
-    <w:lvl w:ilvl="1" w:tplc="0C090003" w:tentative="1">
+    <w:lvl w:ilvl="1" w:tplc="0C090003">
       <w:start w:val="1"/>
       <w:numFmt w:val="bullet"/>
       <w:lvlText w:val="o"/>
@@ -1891,7 +6064,7 @@
       </w:rPr>
     </w:lvl>
   </w:abstractNum>
-  <w:abstractNum w:abstractNumId="6" w15:restartNumberingAfterBreak="0">
+  <w:abstractNum w:abstractNumId="8" w15:restartNumberingAfterBreak="0">
     <w:nsid w:val="170251BA"/>
     <w:multiLevelType w:val="hybridMultilevel"/>
     <w:tmpl w:val="165C40F2"/>
@@ -2004,7 +6177,7 @@
       </w:rPr>
     </w:lvl>
   </w:abstractNum>
-  <w:abstractNum w:abstractNumId="7" w15:restartNumberingAfterBreak="0">
+  <w:abstractNum w:abstractNumId="9" w15:restartNumberingAfterBreak="0">
     <w:nsid w:val="19243E7F"/>
     <w:multiLevelType w:val="hybridMultilevel"/>
     <w:tmpl w:val="49466C54"/>
@@ -2118,7 +6291,7 @@
       </w:rPr>
     </w:lvl>
   </w:abstractNum>
-  <w:abstractNum w:abstractNumId="8" w15:restartNumberingAfterBreak="0">
+  <w:abstractNum w:abstractNumId="10" w15:restartNumberingAfterBreak="0">
     <w:nsid w:val="1C20295B"/>
     <w:multiLevelType w:val="multilevel"/>
     <w:tmpl w:val="E4E60930"/>
@@ -2238,7 +6411,7 @@
       </w:pPr>
     </w:lvl>
   </w:abstractNum>
-  <w:abstractNum w:abstractNumId="9" w15:restartNumberingAfterBreak="0">
+  <w:abstractNum w:abstractNumId="11" w15:restartNumberingAfterBreak="0">
     <w:nsid w:val="1DAE5F77"/>
     <w:multiLevelType w:val="hybridMultilevel"/>
     <w:tmpl w:val="7A18765E"/>
@@ -2351,7 +6524,233 @@
       </w:rPr>
     </w:lvl>
   </w:abstractNum>
-  <w:abstractNum w:abstractNumId="10" w15:restartNumberingAfterBreak="0">
+  <w:abstractNum w:abstractNumId="12" w15:restartNumberingAfterBreak="0">
+    <w:nsid w:val="236178E7"/>
+    <w:multiLevelType w:val="hybridMultilevel"/>
+    <w:tmpl w:val="F118E6CC"/>
+    <w:lvl w:ilvl="0" w:tplc="0C090001">
+      <w:start w:val="1"/>
+      <w:numFmt w:val="bullet"/>
+      <w:lvlText w:val=""/>
+      <w:lvlJc w:val="left"/>
+      <w:pPr>
+        <w:ind w:left="720" w:hanging="360"/>
+      </w:pPr>
+      <w:rPr>
+        <w:rFonts w:ascii="Symbol" w:hAnsi="Symbol" w:hint="default"/>
+      </w:rPr>
+    </w:lvl>
+    <w:lvl w:ilvl="1" w:tplc="0C090003" w:tentative="1">
+      <w:start w:val="1"/>
+      <w:numFmt w:val="bullet"/>
+      <w:lvlText w:val="o"/>
+      <w:lvlJc w:val="left"/>
+      <w:pPr>
+        <w:ind w:left="1440" w:hanging="360"/>
+      </w:pPr>
+      <w:rPr>
+        <w:rFonts w:ascii="Courier New" w:hAnsi="Courier New" w:cs="Courier New" w:hint="default"/>
+      </w:rPr>
+    </w:lvl>
+    <w:lvl w:ilvl="2" w:tplc="0C090005" w:tentative="1">
+      <w:start w:val="1"/>
+      <w:numFmt w:val="bullet"/>
+      <w:lvlText w:val=""/>
+      <w:lvlJc w:val="left"/>
+      <w:pPr>
+        <w:ind w:left="2160" w:hanging="360"/>
+      </w:pPr>
+      <w:rPr>
+        <w:rFonts w:ascii="Wingdings" w:hAnsi="Wingdings" w:hint="default"/>
+      </w:rPr>
+    </w:lvl>
+    <w:lvl w:ilvl="3" w:tplc="0C090001" w:tentative="1">
+      <w:start w:val="1"/>
+      <w:numFmt w:val="bullet"/>
+      <w:lvlText w:val=""/>
+      <w:lvlJc w:val="left"/>
+      <w:pPr>
+        <w:ind w:left="2880" w:hanging="360"/>
+      </w:pPr>
+      <w:rPr>
+        <w:rFonts w:ascii="Symbol" w:hAnsi="Symbol" w:hint="default"/>
+      </w:rPr>
+    </w:lvl>
+    <w:lvl w:ilvl="4" w:tplc="0C090003" w:tentative="1">
+      <w:start w:val="1"/>
+      <w:numFmt w:val="bullet"/>
+      <w:lvlText w:val="o"/>
+      <w:lvlJc w:val="left"/>
+      <w:pPr>
+        <w:ind w:left="3600" w:hanging="360"/>
+      </w:pPr>
+      <w:rPr>
+        <w:rFonts w:ascii="Courier New" w:hAnsi="Courier New" w:cs="Courier New" w:hint="default"/>
+      </w:rPr>
+    </w:lvl>
+    <w:lvl w:ilvl="5" w:tplc="0C090005" w:tentative="1">
+      <w:start w:val="1"/>
+      <w:numFmt w:val="bullet"/>
+      <w:lvlText w:val=""/>
+      <w:lvlJc w:val="left"/>
+      <w:pPr>
+        <w:ind w:left="4320" w:hanging="360"/>
+      </w:pPr>
+      <w:rPr>
+        <w:rFonts w:ascii="Wingdings" w:hAnsi="Wingdings" w:hint="default"/>
+      </w:rPr>
+    </w:lvl>
+    <w:lvl w:ilvl="6" w:tplc="0C090001" w:tentative="1">
+      <w:start w:val="1"/>
+      <w:numFmt w:val="bullet"/>
+      <w:lvlText w:val=""/>
+      <w:lvlJc w:val="left"/>
+      <w:pPr>
+        <w:ind w:left="5040" w:hanging="360"/>
+      </w:pPr>
+      <w:rPr>
+        <w:rFonts w:ascii="Symbol" w:hAnsi="Symbol" w:hint="default"/>
+      </w:rPr>
+    </w:lvl>
+    <w:lvl w:ilvl="7" w:tplc="0C090003" w:tentative="1">
+      <w:start w:val="1"/>
+      <w:numFmt w:val="bullet"/>
+      <w:lvlText w:val="o"/>
+      <w:lvlJc w:val="left"/>
+      <w:pPr>
+        <w:ind w:left="5760" w:hanging="360"/>
+      </w:pPr>
+      <w:rPr>
+        <w:rFonts w:ascii="Courier New" w:hAnsi="Courier New" w:cs="Courier New" w:hint="default"/>
+      </w:rPr>
+    </w:lvl>
+    <w:lvl w:ilvl="8" w:tplc="0C090005" w:tentative="1">
+      <w:start w:val="1"/>
+      <w:numFmt w:val="bullet"/>
+      <w:lvlText w:val=""/>
+      <w:lvlJc w:val="left"/>
+      <w:pPr>
+        <w:ind w:left="6480" w:hanging="360"/>
+      </w:pPr>
+      <w:rPr>
+        <w:rFonts w:ascii="Wingdings" w:hAnsi="Wingdings" w:hint="default"/>
+      </w:rPr>
+    </w:lvl>
+  </w:abstractNum>
+  <w:abstractNum w:abstractNumId="13" w15:restartNumberingAfterBreak="0">
+    <w:nsid w:val="26D32BFA"/>
+    <w:multiLevelType w:val="hybridMultilevel"/>
+    <w:tmpl w:val="F88A8C1A"/>
+    <w:lvl w:ilvl="0" w:tplc="0C090001">
+      <w:start w:val="1"/>
+      <w:numFmt w:val="bullet"/>
+      <w:lvlText w:val=""/>
+      <w:lvlJc w:val="left"/>
+      <w:pPr>
+        <w:ind w:left="720" w:hanging="360"/>
+      </w:pPr>
+      <w:rPr>
+        <w:rFonts w:ascii="Symbol" w:hAnsi="Symbol" w:hint="default"/>
+      </w:rPr>
+    </w:lvl>
+    <w:lvl w:ilvl="1" w:tplc="0C090003">
+      <w:start w:val="1"/>
+      <w:numFmt w:val="bullet"/>
+      <w:lvlText w:val="o"/>
+      <w:lvlJc w:val="left"/>
+      <w:pPr>
+        <w:ind w:left="1440" w:hanging="360"/>
+      </w:pPr>
+      <w:rPr>
+        <w:rFonts w:ascii="Courier New" w:hAnsi="Courier New" w:cs="Courier New" w:hint="default"/>
+      </w:rPr>
+    </w:lvl>
+    <w:lvl w:ilvl="2" w:tplc="0C090005" w:tentative="1">
+      <w:start w:val="1"/>
+      <w:numFmt w:val="bullet"/>
+      <w:lvlText w:val=""/>
+      <w:lvlJc w:val="left"/>
+      <w:pPr>
+        <w:ind w:left="2160" w:hanging="360"/>
+      </w:pPr>
+      <w:rPr>
+        <w:rFonts w:ascii="Wingdings" w:hAnsi="Wingdings" w:hint="default"/>
+      </w:rPr>
+    </w:lvl>
+    <w:lvl w:ilvl="3" w:tplc="0C090001" w:tentative="1">
+      <w:start w:val="1"/>
+      <w:numFmt w:val="bullet"/>
+      <w:lvlText w:val=""/>
+      <w:lvlJc w:val="left"/>
+      <w:pPr>
+        <w:ind w:left="2880" w:hanging="360"/>
+      </w:pPr>
+      <w:rPr>
+        <w:rFonts w:ascii="Symbol" w:hAnsi="Symbol" w:hint="default"/>
+      </w:rPr>
+    </w:lvl>
+    <w:lvl w:ilvl="4" w:tplc="0C090003" w:tentative="1">
+      <w:start w:val="1"/>
+      <w:numFmt w:val="bullet"/>
+      <w:lvlText w:val="o"/>
+      <w:lvlJc w:val="left"/>
+      <w:pPr>
+        <w:ind w:left="3600" w:hanging="360"/>
+      </w:pPr>
+      <w:rPr>
+        <w:rFonts w:ascii="Courier New" w:hAnsi="Courier New" w:cs="Courier New" w:hint="default"/>
+      </w:rPr>
+    </w:lvl>
+    <w:lvl w:ilvl="5" w:tplc="0C090005" w:tentative="1">
+      <w:start w:val="1"/>
+      <w:numFmt w:val="bullet"/>
+      <w:lvlText w:val=""/>
+      <w:lvlJc w:val="left"/>
+      <w:pPr>
+        <w:ind w:left="4320" w:hanging="360"/>
+      </w:pPr>
+      <w:rPr>
+        <w:rFonts w:ascii="Wingdings" w:hAnsi="Wingdings" w:hint="default"/>
+      </w:rPr>
+    </w:lvl>
+    <w:lvl w:ilvl="6" w:tplc="0C090001" w:tentative="1">
+      <w:start w:val="1"/>
+      <w:numFmt w:val="bullet"/>
+      <w:lvlText w:val=""/>
+      <w:lvlJc w:val="left"/>
+      <w:pPr>
+        <w:ind w:left="5040" w:hanging="360"/>
+      </w:pPr>
+      <w:rPr>
+        <w:rFonts w:ascii="Symbol" w:hAnsi="Symbol" w:hint="default"/>
+      </w:rPr>
+    </w:lvl>
+    <w:lvl w:ilvl="7" w:tplc="0C090003" w:tentative="1">
+      <w:start w:val="1"/>
+      <w:numFmt w:val="bullet"/>
+      <w:lvlText w:val="o"/>
+      <w:lvlJc w:val="left"/>
+      <w:pPr>
+        <w:ind w:left="5760" w:hanging="360"/>
+      </w:pPr>
+      <w:rPr>
+        <w:rFonts w:ascii="Courier New" w:hAnsi="Courier New" w:cs="Courier New" w:hint="default"/>
+      </w:rPr>
+    </w:lvl>
+    <w:lvl w:ilvl="8" w:tplc="0C090005" w:tentative="1">
+      <w:start w:val="1"/>
+      <w:numFmt w:val="bullet"/>
+      <w:lvlText w:val=""/>
+      <w:lvlJc w:val="left"/>
+      <w:pPr>
+        <w:ind w:left="6480" w:hanging="360"/>
+      </w:pPr>
+      <w:rPr>
+        <w:rFonts w:ascii="Wingdings" w:hAnsi="Wingdings" w:hint="default"/>
+      </w:rPr>
+    </w:lvl>
+  </w:abstractNum>
+  <w:abstractNum w:abstractNumId="14" w15:restartNumberingAfterBreak="0">
     <w:nsid w:val="280579A2"/>
     <w:multiLevelType w:val="hybridMultilevel"/>
     <w:tmpl w:val="1FB26EA6"/>
@@ -2464,7 +6863,120 @@
       </w:rPr>
     </w:lvl>
   </w:abstractNum>
-  <w:abstractNum w:abstractNumId="11" w15:restartNumberingAfterBreak="0">
+  <w:abstractNum w:abstractNumId="15" w15:restartNumberingAfterBreak="0">
+    <w:nsid w:val="286D1401"/>
+    <w:multiLevelType w:val="hybridMultilevel"/>
+    <w:tmpl w:val="3010629A"/>
+    <w:lvl w:ilvl="0" w:tplc="0C090001">
+      <w:start w:val="1"/>
+      <w:numFmt w:val="bullet"/>
+      <w:lvlText w:val=""/>
+      <w:lvlJc w:val="left"/>
+      <w:pPr>
+        <w:ind w:left="720" w:hanging="360"/>
+      </w:pPr>
+      <w:rPr>
+        <w:rFonts w:ascii="Symbol" w:hAnsi="Symbol" w:hint="default"/>
+      </w:rPr>
+    </w:lvl>
+    <w:lvl w:ilvl="1" w:tplc="0C090003">
+      <w:start w:val="1"/>
+      <w:numFmt w:val="bullet"/>
+      <w:lvlText w:val="o"/>
+      <w:lvlJc w:val="left"/>
+      <w:pPr>
+        <w:ind w:left="1440" w:hanging="360"/>
+      </w:pPr>
+      <w:rPr>
+        <w:rFonts w:ascii="Courier New" w:hAnsi="Courier New" w:cs="Courier New" w:hint="default"/>
+      </w:rPr>
+    </w:lvl>
+    <w:lvl w:ilvl="2" w:tplc="0C090005">
+      <w:start w:val="1"/>
+      <w:numFmt w:val="bullet"/>
+      <w:lvlText w:val=""/>
+      <w:lvlJc w:val="left"/>
+      <w:pPr>
+        <w:ind w:left="2160" w:hanging="360"/>
+      </w:pPr>
+      <w:rPr>
+        <w:rFonts w:ascii="Wingdings" w:hAnsi="Wingdings" w:hint="default"/>
+      </w:rPr>
+    </w:lvl>
+    <w:lvl w:ilvl="3" w:tplc="0C090001">
+      <w:start w:val="1"/>
+      <w:numFmt w:val="bullet"/>
+      <w:lvlText w:val=""/>
+      <w:lvlJc w:val="left"/>
+      <w:pPr>
+        <w:ind w:left="2880" w:hanging="360"/>
+      </w:pPr>
+      <w:rPr>
+        <w:rFonts w:ascii="Symbol" w:hAnsi="Symbol" w:hint="default"/>
+      </w:rPr>
+    </w:lvl>
+    <w:lvl w:ilvl="4" w:tplc="0C090003" w:tentative="1">
+      <w:start w:val="1"/>
+      <w:numFmt w:val="bullet"/>
+      <w:lvlText w:val="o"/>
+      <w:lvlJc w:val="left"/>
+      <w:pPr>
+        <w:ind w:left="3600" w:hanging="360"/>
+      </w:pPr>
+      <w:rPr>
+        <w:rFonts w:ascii="Courier New" w:hAnsi="Courier New" w:cs="Courier New" w:hint="default"/>
+      </w:rPr>
+    </w:lvl>
+    <w:lvl w:ilvl="5" w:tplc="0C090005" w:tentative="1">
+      <w:start w:val="1"/>
+      <w:numFmt w:val="bullet"/>
+      <w:lvlText w:val=""/>
+      <w:lvlJc w:val="left"/>
+      <w:pPr>
+        <w:ind w:left="4320" w:hanging="360"/>
+      </w:pPr>
+      <w:rPr>
+        <w:rFonts w:ascii="Wingdings" w:hAnsi="Wingdings" w:hint="default"/>
+      </w:rPr>
+    </w:lvl>
+    <w:lvl w:ilvl="6" w:tplc="0C090001" w:tentative="1">
+      <w:start w:val="1"/>
+      <w:numFmt w:val="bullet"/>
+      <w:lvlText w:val=""/>
+      <w:lvlJc w:val="left"/>
+      <w:pPr>
+        <w:ind w:left="5040" w:hanging="360"/>
+      </w:pPr>
+      <w:rPr>
+        <w:rFonts w:ascii="Symbol" w:hAnsi="Symbol" w:hint="default"/>
+      </w:rPr>
+    </w:lvl>
+    <w:lvl w:ilvl="7" w:tplc="0C090003" w:tentative="1">
+      <w:start w:val="1"/>
+      <w:numFmt w:val="bullet"/>
+      <w:lvlText w:val="o"/>
+      <w:lvlJc w:val="left"/>
+      <w:pPr>
+        <w:ind w:left="5760" w:hanging="360"/>
+      </w:pPr>
+      <w:rPr>
+        <w:rFonts w:ascii="Courier New" w:hAnsi="Courier New" w:cs="Courier New" w:hint="default"/>
+      </w:rPr>
+    </w:lvl>
+    <w:lvl w:ilvl="8" w:tplc="0C090005" w:tentative="1">
+      <w:start w:val="1"/>
+      <w:numFmt w:val="bullet"/>
+      <w:lvlText w:val=""/>
+      <w:lvlJc w:val="left"/>
+      <w:pPr>
+        <w:ind w:left="6480" w:hanging="360"/>
+      </w:pPr>
+      <w:rPr>
+        <w:rFonts w:ascii="Wingdings" w:hAnsi="Wingdings" w:hint="default"/>
+      </w:rPr>
+    </w:lvl>
+  </w:abstractNum>
+  <w:abstractNum w:abstractNumId="16" w15:restartNumberingAfterBreak="0">
     <w:nsid w:val="2CE458C1"/>
     <w:multiLevelType w:val="hybridMultilevel"/>
     <w:tmpl w:val="71E86174"/>
@@ -2577,7 +7089,7 @@
       </w:rPr>
     </w:lvl>
   </w:abstractNum>
-  <w:abstractNum w:abstractNumId="12" w15:restartNumberingAfterBreak="0">
+  <w:abstractNum w:abstractNumId="17" w15:restartNumberingAfterBreak="0">
     <w:nsid w:val="32006ECA"/>
     <w:multiLevelType w:val="hybridMultilevel"/>
     <w:tmpl w:val="0FC41222"/>
@@ -2690,7 +7202,7 @@
       </w:rPr>
     </w:lvl>
   </w:abstractNum>
-  <w:abstractNum w:abstractNumId="13" w15:restartNumberingAfterBreak="0">
+  <w:abstractNum w:abstractNumId="18" w15:restartNumberingAfterBreak="0">
     <w:nsid w:val="332D7180"/>
     <w:multiLevelType w:val="hybridMultilevel"/>
     <w:tmpl w:val="154EB652"/>
@@ -2803,7 +7315,7 @@
       </w:rPr>
     </w:lvl>
   </w:abstractNum>
-  <w:abstractNum w:abstractNumId="14" w15:restartNumberingAfterBreak="0">
+  <w:abstractNum w:abstractNumId="19" w15:restartNumberingAfterBreak="0">
     <w:nsid w:val="3F166732"/>
     <w:multiLevelType w:val="hybridMultilevel"/>
     <w:tmpl w:val="66264684"/>
@@ -2892,7 +7404,120 @@
       </w:pPr>
     </w:lvl>
   </w:abstractNum>
-  <w:abstractNum w:abstractNumId="15" w15:restartNumberingAfterBreak="0">
+  <w:abstractNum w:abstractNumId="20" w15:restartNumberingAfterBreak="0">
+    <w:nsid w:val="493B2040"/>
+    <w:multiLevelType w:val="hybridMultilevel"/>
+    <w:tmpl w:val="F4EEE9B8"/>
+    <w:lvl w:ilvl="0" w:tplc="0C090001">
+      <w:start w:val="1"/>
+      <w:numFmt w:val="bullet"/>
+      <w:lvlText w:val=""/>
+      <w:lvlJc w:val="left"/>
+      <w:pPr>
+        <w:ind w:left="720" w:hanging="360"/>
+      </w:pPr>
+      <w:rPr>
+        <w:rFonts w:ascii="Symbol" w:hAnsi="Symbol" w:hint="default"/>
+      </w:rPr>
+    </w:lvl>
+    <w:lvl w:ilvl="1" w:tplc="0C090003">
+      <w:start w:val="1"/>
+      <w:numFmt w:val="bullet"/>
+      <w:lvlText w:val="o"/>
+      <w:lvlJc w:val="left"/>
+      <w:pPr>
+        <w:ind w:left="1440" w:hanging="360"/>
+      </w:pPr>
+      <w:rPr>
+        <w:rFonts w:ascii="Courier New" w:hAnsi="Courier New" w:cs="Courier New" w:hint="default"/>
+      </w:rPr>
+    </w:lvl>
+    <w:lvl w:ilvl="2" w:tplc="0C090005">
+      <w:start w:val="1"/>
+      <w:numFmt w:val="bullet"/>
+      <w:lvlText w:val=""/>
+      <w:lvlJc w:val="left"/>
+      <w:pPr>
+        <w:ind w:left="2160" w:hanging="360"/>
+      </w:pPr>
+      <w:rPr>
+        <w:rFonts w:ascii="Wingdings" w:hAnsi="Wingdings" w:hint="default"/>
+      </w:rPr>
+    </w:lvl>
+    <w:lvl w:ilvl="3" w:tplc="0C090001" w:tentative="1">
+      <w:start w:val="1"/>
+      <w:numFmt w:val="bullet"/>
+      <w:lvlText w:val=""/>
+      <w:lvlJc w:val="left"/>
+      <w:pPr>
+        <w:ind w:left="2880" w:hanging="360"/>
+      </w:pPr>
+      <w:rPr>
+        <w:rFonts w:ascii="Symbol" w:hAnsi="Symbol" w:hint="default"/>
+      </w:rPr>
+    </w:lvl>
+    <w:lvl w:ilvl="4" w:tplc="0C090003" w:tentative="1">
+      <w:start w:val="1"/>
+      <w:numFmt w:val="bullet"/>
+      <w:lvlText w:val="o"/>
+      <w:lvlJc w:val="left"/>
+      <w:pPr>
+        <w:ind w:left="3600" w:hanging="360"/>
+      </w:pPr>
+      <w:rPr>
+        <w:rFonts w:ascii="Courier New" w:hAnsi="Courier New" w:cs="Courier New" w:hint="default"/>
+      </w:rPr>
+    </w:lvl>
+    <w:lvl w:ilvl="5" w:tplc="0C090005" w:tentative="1">
+      <w:start w:val="1"/>
+      <w:numFmt w:val="bullet"/>
+      <w:lvlText w:val=""/>
+      <w:lvlJc w:val="left"/>
+      <w:pPr>
+        <w:ind w:left="4320" w:hanging="360"/>
+      </w:pPr>
+      <w:rPr>
+        <w:rFonts w:ascii="Wingdings" w:hAnsi="Wingdings" w:hint="default"/>
+      </w:rPr>
+    </w:lvl>
+    <w:lvl w:ilvl="6" w:tplc="0C090001" w:tentative="1">
+      <w:start w:val="1"/>
+      <w:numFmt w:val="bullet"/>
+      <w:lvlText w:val=""/>
+      <w:lvlJc w:val="left"/>
+      <w:pPr>
+        <w:ind w:left="5040" w:hanging="360"/>
+      </w:pPr>
+      <w:rPr>
+        <w:rFonts w:ascii="Symbol" w:hAnsi="Symbol" w:hint="default"/>
+      </w:rPr>
+    </w:lvl>
+    <w:lvl w:ilvl="7" w:tplc="0C090003" w:tentative="1">
+      <w:start w:val="1"/>
+      <w:numFmt w:val="bullet"/>
+      <w:lvlText w:val="o"/>
+      <w:lvlJc w:val="left"/>
+      <w:pPr>
+        <w:ind w:left="5760" w:hanging="360"/>
+      </w:pPr>
+      <w:rPr>
+        <w:rFonts w:ascii="Courier New" w:hAnsi="Courier New" w:cs="Courier New" w:hint="default"/>
+      </w:rPr>
+    </w:lvl>
+    <w:lvl w:ilvl="8" w:tplc="0C090005" w:tentative="1">
+      <w:start w:val="1"/>
+      <w:numFmt w:val="bullet"/>
+      <w:lvlText w:val=""/>
+      <w:lvlJc w:val="left"/>
+      <w:pPr>
+        <w:ind w:left="6480" w:hanging="360"/>
+      </w:pPr>
+      <w:rPr>
+        <w:rFonts w:ascii="Wingdings" w:hAnsi="Wingdings" w:hint="default"/>
+      </w:rPr>
+    </w:lvl>
+  </w:abstractNum>
+  <w:abstractNum w:abstractNumId="21" w15:restartNumberingAfterBreak="0">
     <w:nsid w:val="4C603A65"/>
     <w:multiLevelType w:val="hybridMultilevel"/>
     <w:tmpl w:val="0B60CEA6"/>
@@ -2908,7 +7533,7 @@
         <w:rFonts w:ascii="Symbol" w:hAnsi="Symbol" w:hint="default"/>
       </w:rPr>
     </w:lvl>
-    <w:lvl w:ilvl="1" w:tplc="0C090003" w:tentative="1">
+    <w:lvl w:ilvl="1" w:tplc="0C090003">
       <w:start w:val="1"/>
       <w:numFmt w:val="bullet"/>
       <w:lvlText w:val="o"/>
@@ -3005,7 +7630,7 @@
       </w:rPr>
     </w:lvl>
   </w:abstractNum>
-  <w:abstractNum w:abstractNumId="16" w15:restartNumberingAfterBreak="0">
+  <w:abstractNum w:abstractNumId="22" w15:restartNumberingAfterBreak="0">
     <w:nsid w:val="4D6E4B88"/>
     <w:multiLevelType w:val="hybridMultilevel"/>
     <w:tmpl w:val="E7764062"/>
@@ -3118,7 +7743,7 @@
       </w:rPr>
     </w:lvl>
   </w:abstractNum>
-  <w:abstractNum w:abstractNumId="17" w15:restartNumberingAfterBreak="0">
+  <w:abstractNum w:abstractNumId="23" w15:restartNumberingAfterBreak="0">
     <w:nsid w:val="4DB268C3"/>
     <w:multiLevelType w:val="multilevel"/>
     <w:tmpl w:val="B9429F56"/>
@@ -3231,7 +7856,7 @@
       </w:pPr>
     </w:lvl>
   </w:abstractNum>
-  <w:abstractNum w:abstractNumId="18" w15:restartNumberingAfterBreak="0">
+  <w:abstractNum w:abstractNumId="24" w15:restartNumberingAfterBreak="0">
     <w:nsid w:val="50BA392C"/>
     <w:multiLevelType w:val="hybridMultilevel"/>
     <w:tmpl w:val="1BE440E2"/>
@@ -3344,7 +7969,120 @@
       </w:rPr>
     </w:lvl>
   </w:abstractNum>
-  <w:abstractNum w:abstractNumId="19" w15:restartNumberingAfterBreak="0">
+  <w:abstractNum w:abstractNumId="25" w15:restartNumberingAfterBreak="0">
+    <w:nsid w:val="50DF31DE"/>
+    <w:multiLevelType w:val="hybridMultilevel"/>
+    <w:tmpl w:val="7A7075FC"/>
+    <w:lvl w:ilvl="0" w:tplc="0C090001">
+      <w:start w:val="1"/>
+      <w:numFmt w:val="bullet"/>
+      <w:lvlText w:val=""/>
+      <w:lvlJc w:val="left"/>
+      <w:pPr>
+        <w:ind w:left="720" w:hanging="360"/>
+      </w:pPr>
+      <w:rPr>
+        <w:rFonts w:ascii="Symbol" w:hAnsi="Symbol" w:hint="default"/>
+      </w:rPr>
+    </w:lvl>
+    <w:lvl w:ilvl="1" w:tplc="0C090003">
+      <w:start w:val="1"/>
+      <w:numFmt w:val="bullet"/>
+      <w:lvlText w:val="o"/>
+      <w:lvlJc w:val="left"/>
+      <w:pPr>
+        <w:ind w:left="1440" w:hanging="360"/>
+      </w:pPr>
+      <w:rPr>
+        <w:rFonts w:ascii="Courier New" w:hAnsi="Courier New" w:cs="Courier New" w:hint="default"/>
+      </w:rPr>
+    </w:lvl>
+    <w:lvl w:ilvl="2" w:tplc="0C090005">
+      <w:start w:val="1"/>
+      <w:numFmt w:val="bullet"/>
+      <w:lvlText w:val=""/>
+      <w:lvlJc w:val="left"/>
+      <w:pPr>
+        <w:ind w:left="2160" w:hanging="360"/>
+      </w:pPr>
+      <w:rPr>
+        <w:rFonts w:ascii="Wingdings" w:hAnsi="Wingdings" w:hint="default"/>
+      </w:rPr>
+    </w:lvl>
+    <w:lvl w:ilvl="3" w:tplc="0C090001" w:tentative="1">
+      <w:start w:val="1"/>
+      <w:numFmt w:val="bullet"/>
+      <w:lvlText w:val=""/>
+      <w:lvlJc w:val="left"/>
+      <w:pPr>
+        <w:ind w:left="2880" w:hanging="360"/>
+      </w:pPr>
+      <w:rPr>
+        <w:rFonts w:ascii="Symbol" w:hAnsi="Symbol" w:hint="default"/>
+      </w:rPr>
+    </w:lvl>
+    <w:lvl w:ilvl="4" w:tplc="0C090003" w:tentative="1">
+      <w:start w:val="1"/>
+      <w:numFmt w:val="bullet"/>
+      <w:lvlText w:val="o"/>
+      <w:lvlJc w:val="left"/>
+      <w:pPr>
+        <w:ind w:left="3600" w:hanging="360"/>
+      </w:pPr>
+      <w:rPr>
+        <w:rFonts w:ascii="Courier New" w:hAnsi="Courier New" w:cs="Courier New" w:hint="default"/>
+      </w:rPr>
+    </w:lvl>
+    <w:lvl w:ilvl="5" w:tplc="0C090005" w:tentative="1">
+      <w:start w:val="1"/>
+      <w:numFmt w:val="bullet"/>
+      <w:lvlText w:val=""/>
+      <w:lvlJc w:val="left"/>
+      <w:pPr>
+        <w:ind w:left="4320" w:hanging="360"/>
+      </w:pPr>
+      <w:rPr>
+        <w:rFonts w:ascii="Wingdings" w:hAnsi="Wingdings" w:hint="default"/>
+      </w:rPr>
+    </w:lvl>
+    <w:lvl w:ilvl="6" w:tplc="0C090001" w:tentative="1">
+      <w:start w:val="1"/>
+      <w:numFmt w:val="bullet"/>
+      <w:lvlText w:val=""/>
+      <w:lvlJc w:val="left"/>
+      <w:pPr>
+        <w:ind w:left="5040" w:hanging="360"/>
+      </w:pPr>
+      <w:rPr>
+        <w:rFonts w:ascii="Symbol" w:hAnsi="Symbol" w:hint="default"/>
+      </w:rPr>
+    </w:lvl>
+    <w:lvl w:ilvl="7" w:tplc="0C090003" w:tentative="1">
+      <w:start w:val="1"/>
+      <w:numFmt w:val="bullet"/>
+      <w:lvlText w:val="o"/>
+      <w:lvlJc w:val="left"/>
+      <w:pPr>
+        <w:ind w:left="5760" w:hanging="360"/>
+      </w:pPr>
+      <w:rPr>
+        <w:rFonts w:ascii="Courier New" w:hAnsi="Courier New" w:cs="Courier New" w:hint="default"/>
+      </w:rPr>
+    </w:lvl>
+    <w:lvl w:ilvl="8" w:tplc="0C090005" w:tentative="1">
+      <w:start w:val="1"/>
+      <w:numFmt w:val="bullet"/>
+      <w:lvlText w:val=""/>
+      <w:lvlJc w:val="left"/>
+      <w:pPr>
+        <w:ind w:left="6480" w:hanging="360"/>
+      </w:pPr>
+      <w:rPr>
+        <w:rFonts w:ascii="Wingdings" w:hAnsi="Wingdings" w:hint="default"/>
+      </w:rPr>
+    </w:lvl>
+  </w:abstractNum>
+  <w:abstractNum w:abstractNumId="26" w15:restartNumberingAfterBreak="0">
     <w:nsid w:val="529F77C8"/>
     <w:multiLevelType w:val="hybridMultilevel"/>
     <w:tmpl w:val="06EAA0D6"/>
@@ -3457,7 +8195,7 @@
       </w:rPr>
     </w:lvl>
   </w:abstractNum>
-  <w:abstractNum w:abstractNumId="20" w15:restartNumberingAfterBreak="0">
+  <w:abstractNum w:abstractNumId="27" w15:restartNumberingAfterBreak="0">
     <w:nsid w:val="55C07F47"/>
     <w:multiLevelType w:val="hybridMultilevel"/>
     <w:tmpl w:val="15BAEAAE"/>
@@ -3570,7 +8308,414 @@
       </w:rPr>
     </w:lvl>
   </w:abstractNum>
-  <w:abstractNum w:abstractNumId="21" w15:restartNumberingAfterBreak="0">
+  <w:abstractNum w:abstractNumId="28" w15:restartNumberingAfterBreak="0">
+    <w:nsid w:val="593E6094"/>
+    <w:multiLevelType w:val="hybridMultilevel"/>
+    <w:tmpl w:val="B62EB6D0"/>
+    <w:lvl w:ilvl="0" w:tplc="FFFFFFFF">
+      <w:start w:val="1"/>
+      <w:numFmt w:val="decimal"/>
+      <w:lvlText w:val="%1."/>
+      <w:lvlJc w:val="left"/>
+      <w:pPr>
+        <w:ind w:left="720" w:hanging="360"/>
+      </w:pPr>
+    </w:lvl>
+    <w:lvl w:ilvl="1" w:tplc="FFFFFFFF">
+      <w:start w:val="1"/>
+      <w:numFmt w:val="bullet"/>
+      <w:lvlText w:val=""/>
+      <w:lvlJc w:val="left"/>
+      <w:pPr>
+        <w:ind w:left="720" w:hanging="360"/>
+      </w:pPr>
+      <w:rPr>
+        <w:rFonts w:ascii="Symbol" w:hAnsi="Symbol" w:hint="default"/>
+      </w:rPr>
+    </w:lvl>
+    <w:lvl w:ilvl="2" w:tplc="0C090001">
+      <w:start w:val="1"/>
+      <w:numFmt w:val="bullet"/>
+      <w:lvlText w:val=""/>
+      <w:lvlJc w:val="left"/>
+      <w:pPr>
+        <w:ind w:left="2340" w:hanging="360"/>
+      </w:pPr>
+      <w:rPr>
+        <w:rFonts w:ascii="Symbol" w:hAnsi="Symbol" w:hint="default"/>
+      </w:rPr>
+    </w:lvl>
+    <w:lvl w:ilvl="3" w:tplc="FFFFFFFF" w:tentative="1">
+      <w:start w:val="1"/>
+      <w:numFmt w:val="decimal"/>
+      <w:lvlText w:val="%4."/>
+      <w:lvlJc w:val="left"/>
+      <w:pPr>
+        <w:ind w:left="2880" w:hanging="360"/>
+      </w:pPr>
+    </w:lvl>
+    <w:lvl w:ilvl="4" w:tplc="FFFFFFFF" w:tentative="1">
+      <w:start w:val="1"/>
+      <w:numFmt w:val="lowerLetter"/>
+      <w:lvlText w:val="%5."/>
+      <w:lvlJc w:val="left"/>
+      <w:pPr>
+        <w:ind w:left="3600" w:hanging="360"/>
+      </w:pPr>
+    </w:lvl>
+    <w:lvl w:ilvl="5" w:tplc="FFFFFFFF" w:tentative="1">
+      <w:start w:val="1"/>
+      <w:numFmt w:val="lowerRoman"/>
+      <w:lvlText w:val="%6."/>
+      <w:lvlJc w:val="right"/>
+      <w:pPr>
+        <w:ind w:left="4320" w:hanging="180"/>
+      </w:pPr>
+    </w:lvl>
+    <w:lvl w:ilvl="6" w:tplc="FFFFFFFF" w:tentative="1">
+      <w:start w:val="1"/>
+      <w:numFmt w:val="decimal"/>
+      <w:lvlText w:val="%7."/>
+      <w:lvlJc w:val="left"/>
+      <w:pPr>
+        <w:ind w:left="5040" w:hanging="360"/>
+      </w:pPr>
+    </w:lvl>
+    <w:lvl w:ilvl="7" w:tplc="FFFFFFFF" w:tentative="1">
+      <w:start w:val="1"/>
+      <w:numFmt w:val="lowerLetter"/>
+      <w:lvlText w:val="%8."/>
+      <w:lvlJc w:val="left"/>
+      <w:pPr>
+        <w:ind w:left="5760" w:hanging="360"/>
+      </w:pPr>
+    </w:lvl>
+    <w:lvl w:ilvl="8" w:tplc="FFFFFFFF" w:tentative="1">
+      <w:start w:val="1"/>
+      <w:numFmt w:val="lowerRoman"/>
+      <w:lvlText w:val="%9."/>
+      <w:lvlJc w:val="right"/>
+      <w:pPr>
+        <w:ind w:left="6480" w:hanging="180"/>
+      </w:pPr>
+    </w:lvl>
+  </w:abstractNum>
+  <w:abstractNum w:abstractNumId="29" w15:restartNumberingAfterBreak="0">
+    <w:nsid w:val="5C2F454D"/>
+    <w:multiLevelType w:val="hybridMultilevel"/>
+    <w:tmpl w:val="B8AC3470"/>
+    <w:lvl w:ilvl="0" w:tplc="0C090001">
+      <w:start w:val="1"/>
+      <w:numFmt w:val="bullet"/>
+      <w:lvlText w:val=""/>
+      <w:lvlJc w:val="left"/>
+      <w:pPr>
+        <w:ind w:left="720" w:hanging="360"/>
+      </w:pPr>
+      <w:rPr>
+        <w:rFonts w:ascii="Symbol" w:hAnsi="Symbol" w:hint="default"/>
+      </w:rPr>
+    </w:lvl>
+    <w:lvl w:ilvl="1" w:tplc="0C090003">
+      <w:start w:val="1"/>
+      <w:numFmt w:val="bullet"/>
+      <w:lvlText w:val="o"/>
+      <w:lvlJc w:val="left"/>
+      <w:pPr>
+        <w:ind w:left="1440" w:hanging="360"/>
+      </w:pPr>
+      <w:rPr>
+        <w:rFonts w:ascii="Courier New" w:hAnsi="Courier New" w:cs="Courier New" w:hint="default"/>
+      </w:rPr>
+    </w:lvl>
+    <w:lvl w:ilvl="2" w:tplc="0C090005" w:tentative="1">
+      <w:start w:val="1"/>
+      <w:numFmt w:val="bullet"/>
+      <w:lvlText w:val=""/>
+      <w:lvlJc w:val="left"/>
+      <w:pPr>
+        <w:ind w:left="2160" w:hanging="360"/>
+      </w:pPr>
+      <w:rPr>
+        <w:rFonts w:ascii="Wingdings" w:hAnsi="Wingdings" w:hint="default"/>
+      </w:rPr>
+    </w:lvl>
+    <w:lvl w:ilvl="3" w:tplc="0C090001" w:tentative="1">
+      <w:start w:val="1"/>
+      <w:numFmt w:val="bullet"/>
+      <w:lvlText w:val=""/>
+      <w:lvlJc w:val="left"/>
+      <w:pPr>
+        <w:ind w:left="2880" w:hanging="360"/>
+      </w:pPr>
+      <w:rPr>
+        <w:rFonts w:ascii="Symbol" w:hAnsi="Symbol" w:hint="default"/>
+      </w:rPr>
+    </w:lvl>
+    <w:lvl w:ilvl="4" w:tplc="0C090003" w:tentative="1">
+      <w:start w:val="1"/>
+      <w:numFmt w:val="bullet"/>
+      <w:lvlText w:val="o"/>
+      <w:lvlJc w:val="left"/>
+      <w:pPr>
+        <w:ind w:left="3600" w:hanging="360"/>
+      </w:pPr>
+      <w:rPr>
+        <w:rFonts w:ascii="Courier New" w:hAnsi="Courier New" w:cs="Courier New" w:hint="default"/>
+      </w:rPr>
+    </w:lvl>
+    <w:lvl w:ilvl="5" w:tplc="0C090005" w:tentative="1">
+      <w:start w:val="1"/>
+      <w:numFmt w:val="bullet"/>
+      <w:lvlText w:val=""/>
+      <w:lvlJc w:val="left"/>
+      <w:pPr>
+        <w:ind w:left="4320" w:hanging="360"/>
+      </w:pPr>
+      <w:rPr>
+        <w:rFonts w:ascii="Wingdings" w:hAnsi="Wingdings" w:hint="default"/>
+      </w:rPr>
+    </w:lvl>
+    <w:lvl w:ilvl="6" w:tplc="0C090001" w:tentative="1">
+      <w:start w:val="1"/>
+      <w:numFmt w:val="bullet"/>
+      <w:lvlText w:val=""/>
+      <w:lvlJc w:val="left"/>
+      <w:pPr>
+        <w:ind w:left="5040" w:hanging="360"/>
+      </w:pPr>
+      <w:rPr>
+        <w:rFonts w:ascii="Symbol" w:hAnsi="Symbol" w:hint="default"/>
+      </w:rPr>
+    </w:lvl>
+    <w:lvl w:ilvl="7" w:tplc="0C090003" w:tentative="1">
+      <w:start w:val="1"/>
+      <w:numFmt w:val="bullet"/>
+      <w:lvlText w:val="o"/>
+      <w:lvlJc w:val="left"/>
+      <w:pPr>
+        <w:ind w:left="5760" w:hanging="360"/>
+      </w:pPr>
+      <w:rPr>
+        <w:rFonts w:ascii="Courier New" w:hAnsi="Courier New" w:cs="Courier New" w:hint="default"/>
+      </w:rPr>
+    </w:lvl>
+    <w:lvl w:ilvl="8" w:tplc="0C090005" w:tentative="1">
+      <w:start w:val="1"/>
+      <w:numFmt w:val="bullet"/>
+      <w:lvlText w:val=""/>
+      <w:lvlJc w:val="left"/>
+      <w:pPr>
+        <w:ind w:left="6480" w:hanging="360"/>
+      </w:pPr>
+      <w:rPr>
+        <w:rFonts w:ascii="Wingdings" w:hAnsi="Wingdings" w:hint="default"/>
+      </w:rPr>
+    </w:lvl>
+  </w:abstractNum>
+  <w:abstractNum w:abstractNumId="30" w15:restartNumberingAfterBreak="0">
+    <w:nsid w:val="5C7E1A2B"/>
+    <w:multiLevelType w:val="hybridMultilevel"/>
+    <w:tmpl w:val="77C4FDEA"/>
+    <w:lvl w:ilvl="0" w:tplc="0C09000F">
+      <w:start w:val="1"/>
+      <w:numFmt w:val="decimal"/>
+      <w:lvlText w:val="%1."/>
+      <w:lvlJc w:val="left"/>
+      <w:pPr>
+        <w:ind w:left="720" w:hanging="360"/>
+      </w:pPr>
+    </w:lvl>
+    <w:lvl w:ilvl="1" w:tplc="0C090001">
+      <w:start w:val="1"/>
+      <w:numFmt w:val="bullet"/>
+      <w:lvlText w:val=""/>
+      <w:lvlJc w:val="left"/>
+      <w:pPr>
+        <w:ind w:left="720" w:hanging="360"/>
+      </w:pPr>
+      <w:rPr>
+        <w:rFonts w:ascii="Symbol" w:hAnsi="Symbol" w:hint="default"/>
+      </w:rPr>
+    </w:lvl>
+    <w:lvl w:ilvl="2" w:tplc="0C09001B">
+      <w:start w:val="1"/>
+      <w:numFmt w:val="lowerRoman"/>
+      <w:lvlText w:val="%3."/>
+      <w:lvlJc w:val="right"/>
+      <w:pPr>
+        <w:ind w:left="2160" w:hanging="180"/>
+      </w:pPr>
+    </w:lvl>
+    <w:lvl w:ilvl="3" w:tplc="0C09000F" w:tentative="1">
+      <w:start w:val="1"/>
+      <w:numFmt w:val="decimal"/>
+      <w:lvlText w:val="%4."/>
+      <w:lvlJc w:val="left"/>
+      <w:pPr>
+        <w:ind w:left="2880" w:hanging="360"/>
+      </w:pPr>
+    </w:lvl>
+    <w:lvl w:ilvl="4" w:tplc="0C090019" w:tentative="1">
+      <w:start w:val="1"/>
+      <w:numFmt w:val="lowerLetter"/>
+      <w:lvlText w:val="%5."/>
+      <w:lvlJc w:val="left"/>
+      <w:pPr>
+        <w:ind w:left="3600" w:hanging="360"/>
+      </w:pPr>
+    </w:lvl>
+    <w:lvl w:ilvl="5" w:tplc="0C09001B" w:tentative="1">
+      <w:start w:val="1"/>
+      <w:numFmt w:val="lowerRoman"/>
+      <w:lvlText w:val="%6."/>
+      <w:lvlJc w:val="right"/>
+      <w:pPr>
+        <w:ind w:left="4320" w:hanging="180"/>
+      </w:pPr>
+    </w:lvl>
+    <w:lvl w:ilvl="6" w:tplc="0C09000F" w:tentative="1">
+      <w:start w:val="1"/>
+      <w:numFmt w:val="decimal"/>
+      <w:lvlText w:val="%7."/>
+      <w:lvlJc w:val="left"/>
+      <w:pPr>
+        <w:ind w:left="5040" w:hanging="360"/>
+      </w:pPr>
+    </w:lvl>
+    <w:lvl w:ilvl="7" w:tplc="0C090019" w:tentative="1">
+      <w:start w:val="1"/>
+      <w:numFmt w:val="lowerLetter"/>
+      <w:lvlText w:val="%8."/>
+      <w:lvlJc w:val="left"/>
+      <w:pPr>
+        <w:ind w:left="5760" w:hanging="360"/>
+      </w:pPr>
+    </w:lvl>
+    <w:lvl w:ilvl="8" w:tplc="0C09001B" w:tentative="1">
+      <w:start w:val="1"/>
+      <w:numFmt w:val="lowerRoman"/>
+      <w:lvlText w:val="%9."/>
+      <w:lvlJc w:val="right"/>
+      <w:pPr>
+        <w:ind w:left="6480" w:hanging="180"/>
+      </w:pPr>
+    </w:lvl>
+  </w:abstractNum>
+  <w:abstractNum w:abstractNumId="31" w15:restartNumberingAfterBreak="0">
+    <w:nsid w:val="5ED8433B"/>
+    <w:multiLevelType w:val="hybridMultilevel"/>
+    <w:tmpl w:val="E68C401C"/>
+    <w:lvl w:ilvl="0" w:tplc="0C090001">
+      <w:start w:val="1"/>
+      <w:numFmt w:val="bullet"/>
+      <w:lvlText w:val=""/>
+      <w:lvlJc w:val="left"/>
+      <w:pPr>
+        <w:ind w:left="720" w:hanging="360"/>
+      </w:pPr>
+      <w:rPr>
+        <w:rFonts w:ascii="Symbol" w:hAnsi="Symbol" w:hint="default"/>
+      </w:rPr>
+    </w:lvl>
+    <w:lvl w:ilvl="1" w:tplc="0C090003" w:tentative="1">
+      <w:start w:val="1"/>
+      <w:numFmt w:val="bullet"/>
+      <w:lvlText w:val="o"/>
+      <w:lvlJc w:val="left"/>
+      <w:pPr>
+        <w:ind w:left="1440" w:hanging="360"/>
+      </w:pPr>
+      <w:rPr>
+        <w:rFonts w:ascii="Courier New" w:hAnsi="Courier New" w:cs="Courier New" w:hint="default"/>
+      </w:rPr>
+    </w:lvl>
+    <w:lvl w:ilvl="2" w:tplc="0C090005" w:tentative="1">
+      <w:start w:val="1"/>
+      <w:numFmt w:val="bullet"/>
+      <w:lvlText w:val=""/>
+      <w:lvlJc w:val="left"/>
+      <w:pPr>
+        <w:ind w:left="2160" w:hanging="360"/>
+      </w:pPr>
+      <w:rPr>
+        <w:rFonts w:ascii="Wingdings" w:hAnsi="Wingdings" w:hint="default"/>
+      </w:rPr>
+    </w:lvl>
+    <w:lvl w:ilvl="3" w:tplc="0C090001" w:tentative="1">
+      <w:start w:val="1"/>
+      <w:numFmt w:val="bullet"/>
+      <w:lvlText w:val=""/>
+      <w:lvlJc w:val="left"/>
+      <w:pPr>
+        <w:ind w:left="2880" w:hanging="360"/>
+      </w:pPr>
+      <w:rPr>
+        <w:rFonts w:ascii="Symbol" w:hAnsi="Symbol" w:hint="default"/>
+      </w:rPr>
+    </w:lvl>
+    <w:lvl w:ilvl="4" w:tplc="0C090003" w:tentative="1">
+      <w:start w:val="1"/>
+      <w:numFmt w:val="bullet"/>
+      <w:lvlText w:val="o"/>
+      <w:lvlJc w:val="left"/>
+      <w:pPr>
+        <w:ind w:left="3600" w:hanging="360"/>
+      </w:pPr>
+      <w:rPr>
+        <w:rFonts w:ascii="Courier New" w:hAnsi="Courier New" w:cs="Courier New" w:hint="default"/>
+      </w:rPr>
+    </w:lvl>
+    <w:lvl w:ilvl="5" w:tplc="0C090005" w:tentative="1">
+      <w:start w:val="1"/>
+      <w:numFmt w:val="bullet"/>
+      <w:lvlText w:val=""/>
+      <w:lvlJc w:val="left"/>
+      <w:pPr>
+        <w:ind w:left="4320" w:hanging="360"/>
+      </w:pPr>
+      <w:rPr>
+        <w:rFonts w:ascii="Wingdings" w:hAnsi="Wingdings" w:hint="default"/>
+      </w:rPr>
+    </w:lvl>
+    <w:lvl w:ilvl="6" w:tplc="0C090001" w:tentative="1">
+      <w:start w:val="1"/>
+      <w:numFmt w:val="bullet"/>
+      <w:lvlText w:val=""/>
+      <w:lvlJc w:val="left"/>
+      <w:pPr>
+        <w:ind w:left="5040" w:hanging="360"/>
+      </w:pPr>
+      <w:rPr>
+        <w:rFonts w:ascii="Symbol" w:hAnsi="Symbol" w:hint="default"/>
+      </w:rPr>
+    </w:lvl>
+    <w:lvl w:ilvl="7" w:tplc="0C090003" w:tentative="1">
+      <w:start w:val="1"/>
+      <w:numFmt w:val="bullet"/>
+      <w:lvlText w:val="o"/>
+      <w:lvlJc w:val="left"/>
+      <w:pPr>
+        <w:ind w:left="5760" w:hanging="360"/>
+      </w:pPr>
+      <w:rPr>
+        <w:rFonts w:ascii="Courier New" w:hAnsi="Courier New" w:cs="Courier New" w:hint="default"/>
+      </w:rPr>
+    </w:lvl>
+    <w:lvl w:ilvl="8" w:tplc="0C090005" w:tentative="1">
+      <w:start w:val="1"/>
+      <w:numFmt w:val="bullet"/>
+      <w:lvlText w:val=""/>
+      <w:lvlJc w:val="left"/>
+      <w:pPr>
+        <w:ind w:left="6480" w:hanging="360"/>
+      </w:pPr>
+      <w:rPr>
+        <w:rFonts w:ascii="Wingdings" w:hAnsi="Wingdings" w:hint="default"/>
+      </w:rPr>
+    </w:lvl>
+  </w:abstractNum>
+  <w:abstractNum w:abstractNumId="32" w15:restartNumberingAfterBreak="0">
     <w:nsid w:val="6D3E3C7A"/>
     <w:multiLevelType w:val="hybridMultilevel"/>
     <w:tmpl w:val="0EB8EEB4"/>
@@ -3683,7 +8828,96 @@
       </w:rPr>
     </w:lvl>
   </w:abstractNum>
-  <w:abstractNum w:abstractNumId="22" w15:restartNumberingAfterBreak="0">
+  <w:abstractNum w:abstractNumId="33" w15:restartNumberingAfterBreak="0">
+    <w:nsid w:val="70152568"/>
+    <w:multiLevelType w:val="hybridMultilevel"/>
+    <w:tmpl w:val="9A4CEFCC"/>
+    <w:lvl w:ilvl="0" w:tplc="FFFFFFFF">
+      <w:start w:val="1"/>
+      <w:numFmt w:val="decimal"/>
+      <w:lvlText w:val="%1."/>
+      <w:lvlJc w:val="left"/>
+      <w:pPr>
+        <w:ind w:left="720" w:hanging="360"/>
+      </w:pPr>
+    </w:lvl>
+    <w:lvl w:ilvl="1" w:tplc="0C090001">
+      <w:start w:val="1"/>
+      <w:numFmt w:val="bullet"/>
+      <w:lvlText w:val=""/>
+      <w:lvlJc w:val="left"/>
+      <w:pPr>
+        <w:ind w:left="720" w:hanging="360"/>
+      </w:pPr>
+      <w:rPr>
+        <w:rFonts w:ascii="Symbol" w:hAnsi="Symbol" w:hint="default"/>
+      </w:rPr>
+    </w:lvl>
+    <w:lvl w:ilvl="2" w:tplc="FFFFFFFF" w:tentative="1">
+      <w:start w:val="1"/>
+      <w:numFmt w:val="lowerRoman"/>
+      <w:lvlText w:val="%3."/>
+      <w:lvlJc w:val="right"/>
+      <w:pPr>
+        <w:ind w:left="2160" w:hanging="180"/>
+      </w:pPr>
+    </w:lvl>
+    <w:lvl w:ilvl="3" w:tplc="FFFFFFFF" w:tentative="1">
+      <w:start w:val="1"/>
+      <w:numFmt w:val="decimal"/>
+      <w:lvlText w:val="%4."/>
+      <w:lvlJc w:val="left"/>
+      <w:pPr>
+        <w:ind w:left="2880" w:hanging="360"/>
+      </w:pPr>
+    </w:lvl>
+    <w:lvl w:ilvl="4" w:tplc="FFFFFFFF" w:tentative="1">
+      <w:start w:val="1"/>
+      <w:numFmt w:val="lowerLetter"/>
+      <w:lvlText w:val="%5."/>
+      <w:lvlJc w:val="left"/>
+      <w:pPr>
+        <w:ind w:left="3600" w:hanging="360"/>
+      </w:pPr>
+    </w:lvl>
+    <w:lvl w:ilvl="5" w:tplc="FFFFFFFF" w:tentative="1">
+      <w:start w:val="1"/>
+      <w:numFmt w:val="lowerRoman"/>
+      <w:lvlText w:val="%6."/>
+      <w:lvlJc w:val="right"/>
+      <w:pPr>
+        <w:ind w:left="4320" w:hanging="180"/>
+      </w:pPr>
+    </w:lvl>
+    <w:lvl w:ilvl="6" w:tplc="FFFFFFFF" w:tentative="1">
+      <w:start w:val="1"/>
+      <w:numFmt w:val="decimal"/>
+      <w:lvlText w:val="%7."/>
+      <w:lvlJc w:val="left"/>
+      <w:pPr>
+        <w:ind w:left="5040" w:hanging="360"/>
+      </w:pPr>
+    </w:lvl>
+    <w:lvl w:ilvl="7" w:tplc="FFFFFFFF" w:tentative="1">
+      <w:start w:val="1"/>
+      <w:numFmt w:val="lowerLetter"/>
+      <w:lvlText w:val="%8."/>
+      <w:lvlJc w:val="left"/>
+      <w:pPr>
+        <w:ind w:left="5760" w:hanging="360"/>
+      </w:pPr>
+    </w:lvl>
+    <w:lvl w:ilvl="8" w:tplc="FFFFFFFF" w:tentative="1">
+      <w:start w:val="1"/>
+      <w:numFmt w:val="lowerRoman"/>
+      <w:lvlText w:val="%9."/>
+      <w:lvlJc w:val="right"/>
+      <w:pPr>
+        <w:ind w:left="6480" w:hanging="180"/>
+      </w:pPr>
+    </w:lvl>
+  </w:abstractNum>
+  <w:abstractNum w:abstractNumId="34" w15:restartNumberingAfterBreak="0">
     <w:nsid w:val="7415253C"/>
     <w:multiLevelType w:val="hybridMultilevel"/>
     <w:tmpl w:val="7242F254"/>
@@ -3796,7 +9030,120 @@
       </w:rPr>
     </w:lvl>
   </w:abstractNum>
-  <w:abstractNum w:abstractNumId="23" w15:restartNumberingAfterBreak="0">
+  <w:abstractNum w:abstractNumId="35" w15:restartNumberingAfterBreak="0">
+    <w:nsid w:val="743F6B9B"/>
+    <w:multiLevelType w:val="hybridMultilevel"/>
+    <w:tmpl w:val="C4908240"/>
+    <w:lvl w:ilvl="0" w:tplc="0C090001">
+      <w:start w:val="1"/>
+      <w:numFmt w:val="bullet"/>
+      <w:lvlText w:val=""/>
+      <w:lvlJc w:val="left"/>
+      <w:pPr>
+        <w:ind w:left="720" w:hanging="360"/>
+      </w:pPr>
+      <w:rPr>
+        <w:rFonts w:ascii="Symbol" w:hAnsi="Symbol" w:hint="default"/>
+      </w:rPr>
+    </w:lvl>
+    <w:lvl w:ilvl="1" w:tplc="0C090003">
+      <w:start w:val="1"/>
+      <w:numFmt w:val="bullet"/>
+      <w:lvlText w:val="o"/>
+      <w:lvlJc w:val="left"/>
+      <w:pPr>
+        <w:ind w:left="1440" w:hanging="360"/>
+      </w:pPr>
+      <w:rPr>
+        <w:rFonts w:ascii="Courier New" w:hAnsi="Courier New" w:cs="Courier New" w:hint="default"/>
+      </w:rPr>
+    </w:lvl>
+    <w:lvl w:ilvl="2" w:tplc="0C090005">
+      <w:start w:val="1"/>
+      <w:numFmt w:val="bullet"/>
+      <w:lvlText w:val=""/>
+      <w:lvlJc w:val="left"/>
+      <w:pPr>
+        <w:ind w:left="2160" w:hanging="360"/>
+      </w:pPr>
+      <w:rPr>
+        <w:rFonts w:ascii="Wingdings" w:hAnsi="Wingdings" w:hint="default"/>
+      </w:rPr>
+    </w:lvl>
+    <w:lvl w:ilvl="3" w:tplc="0C090001" w:tentative="1">
+      <w:start w:val="1"/>
+      <w:numFmt w:val="bullet"/>
+      <w:lvlText w:val=""/>
+      <w:lvlJc w:val="left"/>
+      <w:pPr>
+        <w:ind w:left="2880" w:hanging="360"/>
+      </w:pPr>
+      <w:rPr>
+        <w:rFonts w:ascii="Symbol" w:hAnsi="Symbol" w:hint="default"/>
+      </w:rPr>
+    </w:lvl>
+    <w:lvl w:ilvl="4" w:tplc="0C090003" w:tentative="1">
+      <w:start w:val="1"/>
+      <w:numFmt w:val="bullet"/>
+      <w:lvlText w:val="o"/>
+      <w:lvlJc w:val="left"/>
+      <w:pPr>
+        <w:ind w:left="3600" w:hanging="360"/>
+      </w:pPr>
+      <w:rPr>
+        <w:rFonts w:ascii="Courier New" w:hAnsi="Courier New" w:cs="Courier New" w:hint="default"/>
+      </w:rPr>
+    </w:lvl>
+    <w:lvl w:ilvl="5" w:tplc="0C090005" w:tentative="1">
+      <w:start w:val="1"/>
+      <w:numFmt w:val="bullet"/>
+      <w:lvlText w:val=""/>
+      <w:lvlJc w:val="left"/>
+      <w:pPr>
+        <w:ind w:left="4320" w:hanging="360"/>
+      </w:pPr>
+      <w:rPr>
+        <w:rFonts w:ascii="Wingdings" w:hAnsi="Wingdings" w:hint="default"/>
+      </w:rPr>
+    </w:lvl>
+    <w:lvl w:ilvl="6" w:tplc="0C090001" w:tentative="1">
+      <w:start w:val="1"/>
+      <w:numFmt w:val="bullet"/>
+      <w:lvlText w:val=""/>
+      <w:lvlJc w:val="left"/>
+      <w:pPr>
+        <w:ind w:left="5040" w:hanging="360"/>
+      </w:pPr>
+      <w:rPr>
+        <w:rFonts w:ascii="Symbol" w:hAnsi="Symbol" w:hint="default"/>
+      </w:rPr>
+    </w:lvl>
+    <w:lvl w:ilvl="7" w:tplc="0C090003" w:tentative="1">
+      <w:start w:val="1"/>
+      <w:numFmt w:val="bullet"/>
+      <w:lvlText w:val="o"/>
+      <w:lvlJc w:val="left"/>
+      <w:pPr>
+        <w:ind w:left="5760" w:hanging="360"/>
+      </w:pPr>
+      <w:rPr>
+        <w:rFonts w:ascii="Courier New" w:hAnsi="Courier New" w:cs="Courier New" w:hint="default"/>
+      </w:rPr>
+    </w:lvl>
+    <w:lvl w:ilvl="8" w:tplc="0C090005" w:tentative="1">
+      <w:start w:val="1"/>
+      <w:numFmt w:val="bullet"/>
+      <w:lvlText w:val=""/>
+      <w:lvlJc w:val="left"/>
+      <w:pPr>
+        <w:ind w:left="6480" w:hanging="360"/>
+      </w:pPr>
+      <w:rPr>
+        <w:rFonts w:ascii="Wingdings" w:hAnsi="Wingdings" w:hint="default"/>
+      </w:rPr>
+    </w:lvl>
+  </w:abstractNum>
+  <w:abstractNum w:abstractNumId="36" w15:restartNumberingAfterBreak="0">
     <w:nsid w:val="76B25EDF"/>
     <w:multiLevelType w:val="hybridMultilevel"/>
     <w:tmpl w:val="B4849D38"/>
@@ -3909,77 +9256,211 @@
       </w:rPr>
     </w:lvl>
   </w:abstractNum>
+  <w:abstractNum w:abstractNumId="37" w15:restartNumberingAfterBreak="0">
+    <w:nsid w:val="7F8A20A4"/>
+    <w:multiLevelType w:val="hybridMultilevel"/>
+    <w:tmpl w:val="E1147480"/>
+    <w:lvl w:ilvl="0" w:tplc="FFFFFFFF">
+      <w:start w:val="1"/>
+      <w:numFmt w:val="decimal"/>
+      <w:lvlText w:val="%1."/>
+      <w:lvlJc w:val="left"/>
+      <w:pPr>
+        <w:ind w:left="720" w:hanging="360"/>
+      </w:pPr>
+    </w:lvl>
+    <w:lvl w:ilvl="1" w:tplc="0C090003">
+      <w:start w:val="1"/>
+      <w:numFmt w:val="bullet"/>
+      <w:lvlText w:val="o"/>
+      <w:lvlJc w:val="left"/>
+      <w:pPr>
+        <w:ind w:left="1440" w:hanging="360"/>
+      </w:pPr>
+      <w:rPr>
+        <w:rFonts w:ascii="Courier New" w:hAnsi="Courier New" w:cs="Courier New" w:hint="default"/>
+      </w:rPr>
+    </w:lvl>
+    <w:lvl w:ilvl="2" w:tplc="FFFFFFFF">
+      <w:start w:val="1"/>
+      <w:numFmt w:val="bullet"/>
+      <w:lvlText w:val=""/>
+      <w:lvlJc w:val="left"/>
+      <w:pPr>
+        <w:ind w:left="2340" w:hanging="360"/>
+      </w:pPr>
+      <w:rPr>
+        <w:rFonts w:ascii="Symbol" w:hAnsi="Symbol" w:hint="default"/>
+      </w:rPr>
+    </w:lvl>
+    <w:lvl w:ilvl="3" w:tplc="FFFFFFFF" w:tentative="1">
+      <w:start w:val="1"/>
+      <w:numFmt w:val="decimal"/>
+      <w:lvlText w:val="%4."/>
+      <w:lvlJc w:val="left"/>
+      <w:pPr>
+        <w:ind w:left="2880" w:hanging="360"/>
+      </w:pPr>
+    </w:lvl>
+    <w:lvl w:ilvl="4" w:tplc="FFFFFFFF" w:tentative="1">
+      <w:start w:val="1"/>
+      <w:numFmt w:val="lowerLetter"/>
+      <w:lvlText w:val="%5."/>
+      <w:lvlJc w:val="left"/>
+      <w:pPr>
+        <w:ind w:left="3600" w:hanging="360"/>
+      </w:pPr>
+    </w:lvl>
+    <w:lvl w:ilvl="5" w:tplc="FFFFFFFF" w:tentative="1">
+      <w:start w:val="1"/>
+      <w:numFmt w:val="lowerRoman"/>
+      <w:lvlText w:val="%6."/>
+      <w:lvlJc w:val="right"/>
+      <w:pPr>
+        <w:ind w:left="4320" w:hanging="180"/>
+      </w:pPr>
+    </w:lvl>
+    <w:lvl w:ilvl="6" w:tplc="FFFFFFFF" w:tentative="1">
+      <w:start w:val="1"/>
+      <w:numFmt w:val="decimal"/>
+      <w:lvlText w:val="%7."/>
+      <w:lvlJc w:val="left"/>
+      <w:pPr>
+        <w:ind w:left="5040" w:hanging="360"/>
+      </w:pPr>
+    </w:lvl>
+    <w:lvl w:ilvl="7" w:tplc="FFFFFFFF" w:tentative="1">
+      <w:start w:val="1"/>
+      <w:numFmt w:val="lowerLetter"/>
+      <w:lvlText w:val="%8."/>
+      <w:lvlJc w:val="left"/>
+      <w:pPr>
+        <w:ind w:left="5760" w:hanging="360"/>
+      </w:pPr>
+    </w:lvl>
+    <w:lvl w:ilvl="8" w:tplc="FFFFFFFF" w:tentative="1">
+      <w:start w:val="1"/>
+      <w:numFmt w:val="lowerRoman"/>
+      <w:lvlText w:val="%9."/>
+      <w:lvlJc w:val="right"/>
+      <w:pPr>
+        <w:ind w:left="6480" w:hanging="180"/>
+      </w:pPr>
+    </w:lvl>
+  </w:abstractNum>
   <w:num w:numId="1">
+    <w:abstractNumId w:val="24"/>
+  </w:num>
+  <w:num w:numId="2">
+    <w:abstractNumId w:val="22"/>
+  </w:num>
+  <w:num w:numId="3">
+    <w:abstractNumId w:val="8"/>
+  </w:num>
+  <w:num w:numId="4">
+    <w:abstractNumId w:val="27"/>
+  </w:num>
+  <w:num w:numId="5">
+    <w:abstractNumId w:val="26"/>
+  </w:num>
+  <w:num w:numId="6">
+    <w:abstractNumId w:val="36"/>
+  </w:num>
+  <w:num w:numId="7">
+    <w:abstractNumId w:val="6"/>
+  </w:num>
+  <w:num w:numId="8">
+    <w:abstractNumId w:val="14"/>
+  </w:num>
+  <w:num w:numId="9">
+    <w:abstractNumId w:val="23"/>
+  </w:num>
+  <w:num w:numId="10">
+    <w:abstractNumId w:val="19"/>
+  </w:num>
+  <w:num w:numId="11">
+    <w:abstractNumId w:val="9"/>
+  </w:num>
+  <w:num w:numId="12">
+    <w:abstractNumId w:val="10"/>
+  </w:num>
+  <w:num w:numId="13">
     <w:abstractNumId w:val="18"/>
   </w:num>
-  <w:num w:numId="2">
-    <w:abstractNumId w:val="16"/>
-  </w:num>
-  <w:num w:numId="3">
-    <w:abstractNumId w:val="6"/>
-  </w:num>
-  <w:num w:numId="4">
-    <w:abstractNumId w:val="20"/>
-  </w:num>
-  <w:num w:numId="5">
-    <w:abstractNumId w:val="19"/>
-  </w:num>
-  <w:num w:numId="6">
-    <w:abstractNumId w:val="23"/>
-  </w:num>
-  <w:num w:numId="7">
-    <w:abstractNumId w:val="4"/>
-  </w:num>
-  <w:num w:numId="8">
-    <w:abstractNumId w:val="10"/>
-  </w:num>
-  <w:num w:numId="9">
-    <w:abstractNumId w:val="17"/>
-  </w:num>
-  <w:num w:numId="10">
-    <w:abstractNumId w:val="14"/>
-  </w:num>
-  <w:num w:numId="11">
-    <w:abstractNumId w:val="7"/>
-  </w:num>
-  <w:num w:numId="12">
-    <w:abstractNumId w:val="8"/>
-  </w:num>
-  <w:num w:numId="13">
-    <w:abstractNumId w:val="13"/>
-  </w:num>
   <w:num w:numId="14">
-    <w:abstractNumId w:val="22"/>
+    <w:abstractNumId w:val="34"/>
   </w:num>
   <w:num w:numId="15">
-    <w:abstractNumId w:val="21"/>
+    <w:abstractNumId w:val="32"/>
   </w:num>
   <w:num w:numId="16">
-    <w:abstractNumId w:val="9"/>
+    <w:abstractNumId w:val="11"/>
   </w:num>
   <w:num w:numId="17">
-    <w:abstractNumId w:val="2"/>
+    <w:abstractNumId w:val="3"/>
   </w:num>
   <w:num w:numId="18">
     <w:abstractNumId w:val="1"/>
   </w:num>
   <w:num w:numId="19">
-    <w:abstractNumId w:val="12"/>
+    <w:abstractNumId w:val="17"/>
   </w:num>
   <w:num w:numId="20">
-    <w:abstractNumId w:val="11"/>
+    <w:abstractNumId w:val="16"/>
   </w:num>
   <w:num w:numId="21">
-    <w:abstractNumId w:val="15"/>
+    <w:abstractNumId w:val="21"/>
   </w:num>
   <w:num w:numId="22">
-    <w:abstractNumId w:val="5"/>
+    <w:abstractNumId w:val="7"/>
   </w:num>
   <w:num w:numId="23">
     <w:abstractNumId w:val="0"/>
   </w:num>
   <w:num w:numId="24">
-    <w:abstractNumId w:val="3"/>
+    <w:abstractNumId w:val="5"/>
+  </w:num>
+  <w:num w:numId="25">
+    <w:abstractNumId w:val="15"/>
+  </w:num>
+  <w:num w:numId="26">
+    <w:abstractNumId w:val="29"/>
+  </w:num>
+  <w:num w:numId="27">
+    <w:abstractNumId w:val="20"/>
+  </w:num>
+  <w:num w:numId="28">
+    <w:abstractNumId w:val="2"/>
+  </w:num>
+  <w:num w:numId="29">
+    <w:abstractNumId w:val="31"/>
+  </w:num>
+  <w:num w:numId="30">
+    <w:abstractNumId w:val="35"/>
+  </w:num>
+  <w:num w:numId="31">
+    <w:abstractNumId w:val="30"/>
+  </w:num>
+  <w:num w:numId="32">
+    <w:abstractNumId w:val="33"/>
+  </w:num>
+  <w:num w:numId="33">
+    <w:abstractNumId w:val="4"/>
+  </w:num>
+  <w:num w:numId="34">
+    <w:abstractNumId w:val="28"/>
+  </w:num>
+  <w:num w:numId="35">
+    <w:abstractNumId w:val="37"/>
+  </w:num>
+  <w:num w:numId="36">
+    <w:abstractNumId w:val="13"/>
+  </w:num>
+  <w:num w:numId="37">
+    <w:abstractNumId w:val="12"/>
+  </w:num>
+  <w:num w:numId="38">
+    <w:abstractNumId w:val="25"/>
   </w:num>
 </w:numbering>
 </file>
@@ -4105,6 +9586,7 @@
     <w:lsdException w:name="HTML Sample" w:semiHidden="1" w:unhideWhenUsed="1"/>
     <w:lsdException w:name="HTML Typewriter" w:semiHidden="1" w:unhideWhenUsed="1"/>
     <w:lsdException w:name="HTML Variable" w:semiHidden="1" w:unhideWhenUsed="1"/>
+    <w:lsdException w:name="Normal Table" w:semiHidden="1" w:unhideWhenUsed="1"/>
     <w:lsdException w:name="annotation subject" w:semiHidden="1" w:unhideWhenUsed="1"/>
     <w:lsdException w:name="No List" w:semiHidden="1" w:unhideWhenUsed="1"/>
     <w:lsdException w:name="Outline List 1" w:semiHidden="1" w:unhideWhenUsed="1"/>
@@ -4151,8 +9633,10 @@
     <w:lsdException w:name="Table Subtle 2" w:semiHidden="1" w:unhideWhenUsed="1"/>
     <w:lsdException w:name="Table Web 1" w:semiHidden="1" w:unhideWhenUsed="1"/>
     <w:lsdException w:name="Table Web 2" w:semiHidden="1" w:unhideWhenUsed="1"/>
+    <w:lsdException w:name="Table Web 3" w:semiHidden="1" w:unhideWhenUsed="1"/>
     <w:lsdException w:name="Balloon Text" w:semiHidden="1" w:unhideWhenUsed="1"/>
     <w:lsdException w:name="Table Grid" w:uiPriority="59"/>
+    <w:lsdException w:name="Table Theme" w:semiHidden="1" w:unhideWhenUsed="1"/>
     <w:lsdException w:name="Placeholder Text" w:semiHidden="1"/>
     <w:lsdException w:name="No Spacing" w:uiPriority="1" w:qFormat="1"/>
     <w:lsdException w:name="Light Shading" w:uiPriority="60"/>
